--- a/ОПД/Лабы/lab1/Отчёт #1 по ОПД.docx
+++ b/ОПД/Лабы/lab1/Отчёт #1 по ОПД.docx
@@ -151,7 +151,10 @@
         <w:jc w:val="right"/>
       </w:pPr>
       <w:r>
-        <w:t>Пономарёв Михаил Игоревич</w:t>
+        <w:t xml:space="preserve">Пономарёв </w:t>
+      </w:r>
+      <w:r>
+        <w:t>М. И.</w:t>
       </w:r>
     </w:p>
     <w:p>
@@ -172,13 +175,22 @@
     <w:p>
       <w:pPr>
         <w:jc w:val="right"/>
-      </w:pPr>
-      <w:r>
-        <w:t>Перцев Тимофей Сергеевич</w:t>
-      </w:r>
-    </w:p>
-    <w:p>
-      <w:r>
+        <w:rPr>
+          <w:lang w:val="en-US"/>
+        </w:rPr>
+      </w:pPr>
+      <w:r>
+        <w:t xml:space="preserve">Перцев </w:t>
+      </w:r>
+      <w:r>
+        <w:t>Т. С.</w:t>
+      </w:r>
+    </w:p>
+    <w:p>
+      <w:r>
+        <w:rPr>
+          <w:noProof/>
+        </w:rPr>
         <w:drawing>
           <wp:anchor distT="0" distB="0" distL="114300" distR="114300" simplePos="0" relativeHeight="251658240" behindDoc="1" locked="0" layoutInCell="1" allowOverlap="1" wp14:anchorId="5459D546" wp14:editId="3050688B">
             <wp:simplePos x="0" y="0"/>
@@ -249,7 +261,11 @@
     <w:sdt>
       <w:sdtPr>
         <w:rPr>
-          <w:lang w:val="ru-RU"/>
+          <w:rFonts w:asciiTheme="minorHAnsi" w:eastAsiaTheme="minorHAnsi" w:hAnsiTheme="minorHAnsi" w:cstheme="minorHAnsi"/>
+          <w:color w:val="auto"/>
+          <w:sz w:val="24"/>
+          <w:szCs w:val="24"/>
+          <w:lang w:val="ru-RU" w:eastAsia="en-US"/>
         </w:rPr>
         <w:id w:val="61452111"/>
         <w:docPartObj>
@@ -259,13 +275,8 @@
       </w:sdtPr>
       <w:sdtEndPr>
         <w:rPr>
-          <w:rFonts w:asciiTheme="minorHAnsi" w:eastAsiaTheme="minorHAnsi" w:hAnsiTheme="minorHAnsi" w:cstheme="minorHAnsi"/>
           <w:b/>
           <w:bCs/>
-          <w:color w:val="auto"/>
-          <w:sz w:val="24"/>
-          <w:szCs w:val="24"/>
-          <w:lang w:eastAsia="en-US"/>
         </w:rPr>
       </w:sdtEndPr>
       <w:sdtContent>
@@ -317,7 +328,7 @@
           <w:r>
             <w:fldChar w:fldCharType="separate"/>
           </w:r>
-          <w:hyperlink w:anchor="_Toc114404069" w:history="1">
+          <w:hyperlink w:anchor="_Toc116933857" w:history="1">
             <w:r>
               <w:rPr>
                 <w:rStyle w:val="af0"/>
@@ -344,7 +355,7 @@
                 <w:noProof/>
                 <w:webHidden/>
               </w:rPr>
-              <w:instrText xml:space="preserve"> PAGEREF _Toc114404069 \h </w:instrText>
+              <w:instrText xml:space="preserve"> PAGEREF _Toc116933857 \h </w:instrText>
             </w:r>
             <w:r>
               <w:rPr>
@@ -389,7 +400,7 @@
               <w:lang w:val="ru-KZ" w:eastAsia="ru-KZ"/>
             </w:rPr>
           </w:pPr>
-          <w:hyperlink w:anchor="_Toc114404070" w:history="1">
+          <w:hyperlink w:anchor="_Toc116933858" w:history="1">
             <w:r>
               <w:rPr>
                 <w:rStyle w:val="af0"/>
@@ -416,7 +427,7 @@
                 <w:noProof/>
                 <w:webHidden/>
               </w:rPr>
-              <w:instrText xml:space="preserve"> PAGEREF _Toc114404070 \h </w:instrText>
+              <w:instrText xml:space="preserve"> PAGEREF _Toc116933858 \h </w:instrText>
             </w:r>
             <w:r>
               <w:rPr>
@@ -461,13 +472,13 @@
               <w:lang w:val="ru-KZ" w:eastAsia="ru-KZ"/>
             </w:rPr>
           </w:pPr>
-          <w:hyperlink w:anchor="_Toc114404071" w:history="1">
+          <w:hyperlink w:anchor="_Toc116933859" w:history="1">
             <w:r>
               <w:rPr>
                 <w:rStyle w:val="af0"/>
                 <w:noProof/>
               </w:rPr>
-              <w:t>Пункт 3:</w:t>
+              <w:t>Пункт 3</w:t>
             </w:r>
             <w:r>
               <w:rPr>
@@ -488,7 +499,7 @@
                 <w:noProof/>
                 <w:webHidden/>
               </w:rPr>
-              <w:instrText xml:space="preserve"> PAGEREF _Toc114404071 \h </w:instrText>
+              <w:instrText xml:space="preserve"> PAGEREF _Toc116933859 \h </w:instrText>
             </w:r>
             <w:r>
               <w:rPr>
@@ -533,7 +544,7 @@
               <w:lang w:val="ru-KZ" w:eastAsia="ru-KZ"/>
             </w:rPr>
           </w:pPr>
-          <w:hyperlink w:anchor="_Toc114404072" w:history="1">
+          <w:hyperlink w:anchor="_Toc116933860" w:history="1">
             <w:r>
               <w:rPr>
                 <w:rStyle w:val="af0"/>
@@ -562,7 +573,7 @@
                 <w:noProof/>
                 <w:webHidden/>
               </w:rPr>
-              <w:instrText xml:space="preserve"> PAGEREF _Toc114404072 \h </w:instrText>
+              <w:instrText xml:space="preserve"> PAGEREF _Toc116933860 \h </w:instrText>
             </w:r>
             <w:r>
               <w:rPr>
@@ -607,13 +618,25 @@
               <w:lang w:val="ru-KZ" w:eastAsia="ru-KZ"/>
             </w:rPr>
           </w:pPr>
-          <w:hyperlink w:anchor="_Toc114404073" w:history="1">
+          <w:hyperlink w:anchor="_Toc116933861" w:history="1">
             <w:r>
               <w:rPr>
                 <w:rStyle w:val="af0"/>
+                <w:b/>
+                <w:bCs/>
                 <w:noProof/>
               </w:rPr>
-              <w:t>Пункт 5</w:t>
+              <w:t>Пункт</w:t>
+            </w:r>
+            <w:r>
+              <w:rPr>
+                <w:rStyle w:val="af0"/>
+                <w:b/>
+                <w:bCs/>
+                <w:noProof/>
+                <w:lang w:val="en-US"/>
+              </w:rPr>
+              <w:t xml:space="preserve"> 5</w:t>
             </w:r>
             <w:r>
               <w:rPr>
@@ -634,79 +657,7 @@
                 <w:noProof/>
                 <w:webHidden/>
               </w:rPr>
-              <w:instrText xml:space="preserve"> PAGEREF _Toc114404073 \h </w:instrText>
-            </w:r>
-            <w:r>
-              <w:rPr>
-                <w:noProof/>
-                <w:webHidden/>
-              </w:rPr>
-            </w:r>
-            <w:r>
-              <w:rPr>
-                <w:noProof/>
-                <w:webHidden/>
-              </w:rPr>
-              <w:fldChar w:fldCharType="separate"/>
-            </w:r>
-            <w:r>
-              <w:rPr>
-                <w:noProof/>
-                <w:webHidden/>
-              </w:rPr>
-              <w:t>8</w:t>
-            </w:r>
-            <w:r>
-              <w:rPr>
-                <w:noProof/>
-                <w:webHidden/>
-              </w:rPr>
-              <w:fldChar w:fldCharType="end"/>
-            </w:r>
-          </w:hyperlink>
-        </w:p>
-        <w:p>
-          <w:pPr>
-            <w:pStyle w:val="11"/>
-            <w:tabs>
-              <w:tab w:val="right" w:leader="dot" w:pos="9736"/>
-            </w:tabs>
-            <w:rPr>
-              <w:rFonts w:eastAsiaTheme="minorEastAsia" w:cstheme="minorBidi"/>
-              <w:noProof/>
-              <w:sz w:val="22"/>
-              <w:szCs w:val="22"/>
-              <w:lang w:val="ru-KZ" w:eastAsia="ru-KZ"/>
-            </w:rPr>
-          </w:pPr>
-          <w:hyperlink w:anchor="_Toc114404074" w:history="1">
-            <w:r>
-              <w:rPr>
-                <w:rStyle w:val="af0"/>
-                <w:noProof/>
-              </w:rPr>
-              <w:t>Заключение</w:t>
-            </w:r>
-            <w:r>
-              <w:rPr>
-                <w:noProof/>
-                <w:webHidden/>
-              </w:rPr>
-              <w:tab/>
-            </w:r>
-            <w:r>
-              <w:rPr>
-                <w:noProof/>
-                <w:webHidden/>
-              </w:rPr>
-              <w:fldChar w:fldCharType="begin"/>
-            </w:r>
-            <w:r>
-              <w:rPr>
-                <w:noProof/>
-                <w:webHidden/>
-              </w:rPr>
-              <w:instrText xml:space="preserve"> PAGEREF _Toc114404074 \h </w:instrText>
+              <w:instrText xml:space="preserve"> PAGEREF _Toc116933861 \h </w:instrText>
             </w:r>
             <w:r>
               <w:rPr>
@@ -751,7 +702,79 @@
               <w:lang w:val="ru-KZ" w:eastAsia="ru-KZ"/>
             </w:rPr>
           </w:pPr>
-          <w:hyperlink w:anchor="_Toc114404075" w:history="1">
+          <w:hyperlink w:anchor="_Toc116933862" w:history="1">
+            <w:r>
+              <w:rPr>
+                <w:rStyle w:val="af0"/>
+                <w:noProof/>
+              </w:rPr>
+              <w:t>Заключение</w:t>
+            </w:r>
+            <w:r>
+              <w:rPr>
+                <w:noProof/>
+                <w:webHidden/>
+              </w:rPr>
+              <w:tab/>
+            </w:r>
+            <w:r>
+              <w:rPr>
+                <w:noProof/>
+                <w:webHidden/>
+              </w:rPr>
+              <w:fldChar w:fldCharType="begin"/>
+            </w:r>
+            <w:r>
+              <w:rPr>
+                <w:noProof/>
+                <w:webHidden/>
+              </w:rPr>
+              <w:instrText xml:space="preserve"> PAGEREF _Toc116933862 \h </w:instrText>
+            </w:r>
+            <w:r>
+              <w:rPr>
+                <w:noProof/>
+                <w:webHidden/>
+              </w:rPr>
+            </w:r>
+            <w:r>
+              <w:rPr>
+                <w:noProof/>
+                <w:webHidden/>
+              </w:rPr>
+              <w:fldChar w:fldCharType="separate"/>
+            </w:r>
+            <w:r>
+              <w:rPr>
+                <w:noProof/>
+                <w:webHidden/>
+              </w:rPr>
+              <w:t>9</w:t>
+            </w:r>
+            <w:r>
+              <w:rPr>
+                <w:noProof/>
+                <w:webHidden/>
+              </w:rPr>
+              <w:fldChar w:fldCharType="end"/>
+            </w:r>
+          </w:hyperlink>
+        </w:p>
+        <w:p>
+          <w:pPr>
+            <w:pStyle w:val="11"/>
+            <w:tabs>
+              <w:tab w:val="right" w:leader="dot" w:pos="9736"/>
+            </w:tabs>
+            <w:rPr>
+              <w:rFonts w:eastAsiaTheme="minorEastAsia" w:cstheme="minorBidi"/>
+              <w:noProof/>
+              <w:sz w:val="22"/>
+              <w:szCs w:val="22"/>
+              <w:lang w:val="ru-KZ" w:eastAsia="ru-KZ"/>
+            </w:rPr>
+          </w:pPr>
+          <w:hyperlink w:anchor="_Toc116933863" w:history="1">
             <w:r>
               <w:rPr>
                 <w:rStyle w:val="af0"/>
@@ -778,7 +801,7 @@
                 <w:noProof/>
                 <w:webHidden/>
               </w:rPr>
-              <w:instrText xml:space="preserve"> PAGEREF _Toc114404075 \h </w:instrText>
+              <w:instrText xml:space="preserve"> PAGEREF _Toc116933863 \h </w:instrText>
             </w:r>
             <w:r>
               <w:rPr>
@@ -798,7 +821,7 @@
                 <w:noProof/>
                 <w:webHidden/>
               </w:rPr>
-              <w:t>10</w:t>
+              <w:t>9</w:t>
             </w:r>
             <w:r>
               <w:rPr>
@@ -832,7 +855,7 @@
       <w:pPr>
         <w:pStyle w:val="V1"/>
       </w:pPr>
-      <w:bookmarkStart w:id="0" w:name="_Toc114404069"/>
+      <w:bookmarkStart w:id="0" w:name="_Toc116933857"/>
       <w:r>
         <w:lastRenderedPageBreak/>
         <w:t>Пункт 1</w:t>
@@ -857,7 +880,7 @@
     <w:bookmarkEnd w:id="1"/>
     <w:p>
       <w:r>
-        <w:object w:dxaOrig="10466" w:dyaOrig="11781" w14:anchorId="58E95305">
+        <w:object w:dxaOrig="10466" w:dyaOrig="11555" w14:anchorId="58E95305">
           <v:shapetype id="_x0000_t75" coordsize="21600,21600" o:spt="75" o:preferrelative="t" path="m@4@5l@4@11@9@11@9@5xe" filled="f" stroked="f">
             <v:stroke joinstyle="miter"/>
             <v:formulas>
@@ -877,10 +900,10 @@
             <v:path o:extrusionok="f" gradientshapeok="t" o:connecttype="rect"/>
             <o:lock v:ext="edit" aspectratio="t"/>
           </v:shapetype>
-          <v:shape id="_x0000_i1025" type="#_x0000_t75" style="width:523.35pt;height:588.9pt" o:ole="">
+          <v:shape id="_x0000_i1033" type="#_x0000_t75" style="width:523.35pt;height:577.6pt" o:ole="">
             <v:imagedata r:id="rId11" o:title=""/>
           </v:shape>
-          <o:OLEObject Type="Embed" ProgID="Word.OpenDocumentText.12" ShapeID="_x0000_i1025" DrawAspect="Content" ObjectID="_1725016871" r:id="rId12"/>
+          <o:OLEObject Type="Embed" ProgID="Word.OpenDocumentText.12" ShapeID="_x0000_i1033" DrawAspect="Content" ObjectID="_1727546919" r:id="rId12"/>
         </w:object>
       </w:r>
     </w:p>
@@ -888,6 +911,10 @@
     <w:p/>
     <w:p>
       <w:r>
+        <w:rPr>
+          <w:noProof/>
+        </w:rPr>
+        <w:lastRenderedPageBreak/>
         <w:drawing>
           <wp:anchor distT="0" distB="0" distL="114300" distR="114300" simplePos="0" relativeHeight="251659264" behindDoc="1" locked="0" layoutInCell="1" allowOverlap="1" wp14:anchorId="5ACC36A6" wp14:editId="7D65F2F8">
             <wp:simplePos x="0" y="0"/>
@@ -974,7 +1001,7 @@
       <w:r>
         <w:br w:type="page"/>
       </w:r>
-      <w:bookmarkStart w:id="2" w:name="_Toc114404070"/>
+      <w:bookmarkStart w:id="2" w:name="_Toc116933858"/>
       <w:r>
         <w:lastRenderedPageBreak/>
         <w:t>Пункт 2</w:t>
@@ -1030,11 +1057,11 @@
         <w:rPr>
           <w:lang w:val="en-US"/>
         </w:rPr>
-        <w:object w:dxaOrig="9355" w:dyaOrig="4531" w14:anchorId="5D84DF81">
-          <v:shape id="_x0000_i1026" type="#_x0000_t75" style="width:468pt;height:226.75pt" o:ole="">
+        <w:object w:dxaOrig="9355" w:dyaOrig="4305" w14:anchorId="5D84DF81">
+          <v:shape id="_x0000_i1038" type="#_x0000_t75" style="width:468pt;height:215.45pt" o:ole="">
             <v:imagedata r:id="rId14" o:title=""/>
           </v:shape>
-          <o:OLEObject Type="Embed" ProgID="Word.OpenDocumentText.12" ShapeID="_x0000_i1026" DrawAspect="Content" ObjectID="_1725016872" r:id="rId15"/>
+          <o:OLEObject Type="Embed" ProgID="Word.OpenDocumentText.12" ShapeID="_x0000_i1038" DrawAspect="Content" ObjectID="_1727546920" r:id="rId15"/>
         </w:object>
       </w:r>
     </w:p>
@@ -1042,12 +1069,12 @@
       <w:pPr>
         <w:pStyle w:val="V1"/>
       </w:pPr>
-      <w:bookmarkStart w:id="4" w:name="_Toc114404071"/>
+      <w:bookmarkStart w:id="4" w:name="_Toc116933859"/>
       <w:r>
         <w:t xml:space="preserve">Пункт </w:t>
       </w:r>
       <w:r>
-        <w:t>3:</w:t>
+        <w:t>3</w:t>
       </w:r>
       <w:bookmarkEnd w:id="4"/>
     </w:p>
@@ -1115,152 +1142,11 @@
     <w:bookmarkEnd w:id="5"/>
     <w:p>
       <w:r>
-        <w:object w:dxaOrig="9355" w:dyaOrig="2945" w14:anchorId="609CADE2">
-          <v:shape id="_x0000_i1027" type="#_x0000_t75" style="width:468pt;height:147.2pt" o:ole="">
+        <w:object w:dxaOrig="9355" w:dyaOrig="2534" w14:anchorId="609CADE2">
+          <v:shape id="_x0000_i1054" type="#_x0000_t75" style="width:468pt;height:126.8pt" o:ole="">
             <v:imagedata r:id="rId16" o:title=""/>
           </v:shape>
-          <o:OLEObject Type="Embed" ProgID="Word.OpenDocumentText.12" ShapeID="_x0000_i1027" DrawAspect="Content" ObjectID="_1725016873" r:id="rId17"/>
-        </w:object>
-      </w:r>
-    </w:p>
-    <w:p/>
-    <w:p>
-      <w:r>
-        <w:drawing>
-          <wp:anchor distT="0" distB="0" distL="114300" distR="114300" simplePos="0" relativeHeight="251660288" behindDoc="1" locked="0" layoutInCell="1" allowOverlap="1" wp14:anchorId="35BB429E" wp14:editId="4867ED16">
-            <wp:simplePos x="0" y="0"/>
-            <wp:positionH relativeFrom="margin">
-              <wp:align>left</wp:align>
-            </wp:positionH>
-            <wp:positionV relativeFrom="paragraph">
-              <wp:posOffset>476620</wp:posOffset>
-            </wp:positionV>
-            <wp:extent cx="2087880" cy="231775"/>
-            <wp:effectExtent l="0" t="0" r="7620" b="0"/>
-            <wp:wrapNone/>
-            <wp:docPr id="2" name="Рисунок 2"/>
-            <wp:cNvGraphicFramePr>
-              <a:graphicFrameLocks xmlns:a="http://schemas.openxmlformats.org/drawingml/2006/main" noChangeAspect="1"/>
-            </wp:cNvGraphicFramePr>
-            <a:graphic xmlns:a="http://schemas.openxmlformats.org/drawingml/2006/main">
-              <a:graphicData uri="http://schemas.openxmlformats.org/drawingml/2006/picture">
-                <pic:pic xmlns:pic="http://schemas.openxmlformats.org/drawingml/2006/picture">
-                  <pic:nvPicPr>
-                    <pic:cNvPr id="0" name="Picture 21"/>
-                    <pic:cNvPicPr>
-                      <a:picLocks noChangeAspect="1" noChangeArrowheads="1"/>
-                    </pic:cNvPicPr>
-                  </pic:nvPicPr>
-                  <pic:blipFill>
-                    <a:blip r:embed="rId18">
-                      <a:extLst>
-                        <a:ext uri="{28A0092B-C50C-407E-A947-70E740481C1C}">
-                          <a14:useLocalDpi xmlns:a14="http://schemas.microsoft.com/office/drawing/2010/main" val="0"/>
-                        </a:ext>
-                      </a:extLst>
-                    </a:blip>
-                    <a:srcRect/>
-                    <a:stretch>
-                      <a:fillRect/>
-                    </a:stretch>
-                  </pic:blipFill>
-                  <pic:spPr bwMode="auto">
-                    <a:xfrm>
-                      <a:off x="0" y="0"/>
-                      <a:ext cx="2087880" cy="231775"/>
-                    </a:xfrm>
-                    <a:prstGeom prst="rect">
-                      <a:avLst/>
-                    </a:prstGeom>
-                    <a:noFill/>
-                    <a:ln>
-                      <a:noFill/>
-                    </a:ln>
-                  </pic:spPr>
-                </pic:pic>
-              </a:graphicData>
-            </a:graphic>
-            <wp14:sizeRelH relativeFrom="page">
-              <wp14:pctWidth>0</wp14:pctWidth>
-            </wp14:sizeRelH>
-            <wp14:sizeRelV relativeFrom="page">
-              <wp14:pctHeight>0</wp14:pctHeight>
-            </wp14:sizeRelV>
-          </wp:anchor>
-        </w:drawing>
-      </w:r>
-      <w:r>
-        <w:t xml:space="preserve">Перед выполнением данного пункта необходимо </w:t>
-      </w:r>
-      <w:r>
-        <w:t>разрешить пол</w:t>
-      </w:r>
-      <w:r>
-        <w:t>ь</w:t>
-      </w:r>
-      <w:r>
-        <w:t xml:space="preserve">зователю выполнять все возможные операции над </w:t>
-      </w:r>
-      <w:r>
-        <w:t>файлами и директориями, иначе возникнет ошибка вида</w:t>
-      </w:r>
-      <w:r>
-        <w:t>:</w:t>
-      </w:r>
-    </w:p>
-    <w:p/>
-    <w:p/>
-    <w:p>
-      <w:r>
-        <w:lastRenderedPageBreak/>
-        <w:t xml:space="preserve">Чтобы избежать </w:t>
-      </w:r>
-      <w:r>
-        <w:t>данной</w:t>
-      </w:r>
-      <w:r>
-        <w:t xml:space="preserve"> ошибки </w:t>
-      </w:r>
-      <w:r>
-        <w:t xml:space="preserve">в </w:t>
-      </w:r>
-      <w:r>
-        <w:t>текущем</w:t>
-      </w:r>
-      <w:r>
-        <w:t xml:space="preserve"> и последующих пунктах </w:t>
-      </w:r>
-      <w:r>
-        <w:t xml:space="preserve">необходимо рекурсивно изменить </w:t>
-      </w:r>
-      <w:r>
-        <w:t xml:space="preserve">права для папки </w:t>
-      </w:r>
-      <w:r>
-        <w:rPr>
-          <w:lang w:val="en-US"/>
-        </w:rPr>
-        <w:t>lab</w:t>
-      </w:r>
-      <w:r>
-        <w:t xml:space="preserve">0 </w:t>
-      </w:r>
-      <w:r>
-        <w:t>командой</w:t>
-      </w:r>
-      <w:r>
-        <w:t>:</w:t>
-      </w:r>
-    </w:p>
-    <w:bookmarkStart w:id="6" w:name="_MON_1725011330"/>
-    <w:bookmarkEnd w:id="6"/>
-    <w:p>
-      <w:r>
-        <w:object w:dxaOrig="9355" w:dyaOrig="227" w14:anchorId="0508C50C">
-          <v:shape id="_x0000_i1028" type="#_x0000_t75" style="width:468pt;height:11.3pt" o:ole="">
-            <v:imagedata r:id="rId19" o:title=""/>
-          </v:shape>
-          <o:OLEObject Type="Embed" ProgID="Word.OpenDocumentText.12" ShapeID="_x0000_i1028" DrawAspect="Content" ObjectID="_1725016874" r:id="rId20"/>
+          <o:OLEObject Type="Embed" ProgID="Word.OpenDocumentText.12" ShapeID="_x0000_i1054" DrawAspect="Content" ObjectID="_1727546921" r:id="rId17"/>
         </w:object>
       </w:r>
     </w:p>
@@ -1361,19 +1247,364 @@
     <w:p>
       <w:pPr>
         <w:rPr>
+          <w:rStyle w:val="ad"/>
+          <w:rFonts w:asciiTheme="minorHAnsi" w:eastAsiaTheme="minorHAnsi" w:hAnsiTheme="minorHAnsi" w:cstheme="minorHAnsi"/>
+          <w:sz w:val="24"/>
+          <w:szCs w:val="24"/>
+        </w:rPr>
+      </w:pPr>
+      <w:r>
+        <w:rPr>
+          <w:rStyle w:val="ad"/>
+          <w:rFonts w:asciiTheme="minorHAnsi" w:eastAsiaTheme="minorHAnsi" w:hAnsiTheme="minorHAnsi" w:cstheme="minorHAnsi"/>
+          <w:sz w:val="24"/>
+          <w:szCs w:val="24"/>
+        </w:rPr>
+        <w:t>При выполнении данных команд получается следующи</w:t>
+      </w:r>
+      <w:r>
+        <w:rPr>
+          <w:rStyle w:val="ad"/>
+          <w:rFonts w:asciiTheme="minorHAnsi" w:eastAsiaTheme="minorHAnsi" w:hAnsiTheme="minorHAnsi" w:cstheme="minorHAnsi"/>
+          <w:sz w:val="24"/>
+          <w:szCs w:val="24"/>
+        </w:rPr>
+        <w:t xml:space="preserve">е </w:t>
+      </w:r>
+      <w:r>
+        <w:rPr>
+          <w:rStyle w:val="ad"/>
+          <w:rFonts w:asciiTheme="minorHAnsi" w:eastAsiaTheme="minorHAnsi" w:hAnsiTheme="minorHAnsi" w:cstheme="minorHAnsi"/>
+          <w:sz w:val="24"/>
+          <w:szCs w:val="24"/>
+        </w:rPr>
+        <w:t>ошиб</w:t>
+      </w:r>
+      <w:r>
+        <w:rPr>
+          <w:rStyle w:val="ad"/>
+          <w:rFonts w:asciiTheme="minorHAnsi" w:eastAsiaTheme="minorHAnsi" w:hAnsiTheme="minorHAnsi" w:cstheme="minorHAnsi"/>
+          <w:sz w:val="24"/>
+          <w:szCs w:val="24"/>
+        </w:rPr>
+        <w:t>ки</w:t>
+      </w:r>
+      <w:r>
+        <w:rPr>
+          <w:rStyle w:val="ad"/>
+          <w:rFonts w:asciiTheme="minorHAnsi" w:eastAsiaTheme="minorHAnsi" w:hAnsiTheme="minorHAnsi" w:cstheme="minorHAnsi"/>
+          <w:sz w:val="24"/>
+          <w:szCs w:val="24"/>
+        </w:rPr>
+        <w:t>:</w:t>
+      </w:r>
+    </w:p>
+    <w:p>
+      <w:pPr>
+        <w:pStyle w:val="ac"/>
+        <w:rPr>
+          <w:rStyle w:val="ad"/>
+          <w:rFonts w:eastAsiaTheme="minorHAnsi"/>
+          <w:noProof w:val="0"/>
+        </w:rPr>
+      </w:pPr>
+      <w:proofErr w:type="spellStart"/>
+      <w:r>
+        <w:rPr>
+          <w:rStyle w:val="ad"/>
+          <w:noProof w:val="0"/>
+        </w:rPr>
+        <w:t>ls</w:t>
+      </w:r>
+      <w:proofErr w:type="spellEnd"/>
+      <w:proofErr w:type="gramStart"/>
+      <w:r>
+        <w:rPr>
+          <w:rStyle w:val="ad"/>
+          <w:noProof w:val="0"/>
+        </w:rPr>
+        <w:t>: .</w:t>
+      </w:r>
+      <w:proofErr w:type="gramEnd"/>
+      <w:r>
+        <w:rPr>
+          <w:rStyle w:val="ad"/>
+          <w:noProof w:val="0"/>
+        </w:rPr>
+        <w:t xml:space="preserve">/scrafty7: </w:t>
+      </w:r>
+      <w:proofErr w:type="spellStart"/>
+      <w:r>
+        <w:rPr>
+          <w:rStyle w:val="ad"/>
+          <w:noProof w:val="0"/>
+        </w:rPr>
+        <w:t>Permission</w:t>
+      </w:r>
+      <w:proofErr w:type="spellEnd"/>
+      <w:r>
+        <w:rPr>
+          <w:rStyle w:val="ad"/>
+          <w:noProof w:val="0"/>
+        </w:rPr>
+        <w:t xml:space="preserve"> </w:t>
+      </w:r>
+      <w:proofErr w:type="spellStart"/>
+      <w:r>
+        <w:rPr>
+          <w:rStyle w:val="ad"/>
+          <w:noProof w:val="0"/>
+        </w:rPr>
+        <w:t>denied</w:t>
+      </w:r>
+      <w:proofErr w:type="spellEnd"/>
+    </w:p>
+    <w:p>
+      <w:pPr>
+        <w:pStyle w:val="ac"/>
+        <w:rPr>
+          <w:rStyle w:val="ad"/>
+          <w:noProof w:val="0"/>
+        </w:rPr>
+      </w:pPr>
+      <w:proofErr w:type="spellStart"/>
+      <w:r>
+        <w:rPr>
+          <w:rStyle w:val="ad"/>
+          <w:noProof w:val="0"/>
+        </w:rPr>
+        <w:t>ls</w:t>
+      </w:r>
+      <w:proofErr w:type="spellEnd"/>
+      <w:proofErr w:type="gramStart"/>
+      <w:r>
+        <w:rPr>
+          <w:rStyle w:val="ad"/>
+          <w:noProof w:val="0"/>
+        </w:rPr>
+        <w:t>: .</w:t>
+      </w:r>
+      <w:proofErr w:type="gramEnd"/>
+      <w:r>
+        <w:rPr>
+          <w:rStyle w:val="ad"/>
+          <w:noProof w:val="0"/>
+        </w:rPr>
+        <w:t>/scrafty7/</w:t>
+      </w:r>
+      <w:proofErr w:type="spellStart"/>
+      <w:r>
+        <w:rPr>
+          <w:rStyle w:val="ad"/>
+          <w:noProof w:val="0"/>
+        </w:rPr>
+        <w:t>pupitar</w:t>
+      </w:r>
+      <w:proofErr w:type="spellEnd"/>
+      <w:r>
+        <w:rPr>
+          <w:rStyle w:val="ad"/>
+          <w:noProof w:val="0"/>
+        </w:rPr>
+        <w:t xml:space="preserve">: </w:t>
+      </w:r>
+      <w:proofErr w:type="spellStart"/>
+      <w:r>
+        <w:rPr>
+          <w:rStyle w:val="ad"/>
+          <w:noProof w:val="0"/>
+        </w:rPr>
+        <w:t>Permission</w:t>
+      </w:r>
+      <w:proofErr w:type="spellEnd"/>
+      <w:r>
+        <w:rPr>
+          <w:rStyle w:val="ad"/>
+          <w:noProof w:val="0"/>
+        </w:rPr>
+        <w:t xml:space="preserve"> </w:t>
+      </w:r>
+      <w:proofErr w:type="spellStart"/>
+      <w:r>
+        <w:rPr>
+          <w:rStyle w:val="ad"/>
+          <w:noProof w:val="0"/>
+        </w:rPr>
+        <w:t>denied</w:t>
+      </w:r>
+      <w:proofErr w:type="spellEnd"/>
+    </w:p>
+    <w:p>
+      <w:pPr>
+        <w:pStyle w:val="ac"/>
+        <w:rPr>
+          <w:rStyle w:val="ad"/>
+          <w:rFonts w:eastAsiaTheme="minorHAnsi"/>
+          <w:noProof w:val="0"/>
+        </w:rPr>
+      </w:pPr>
+      <w:proofErr w:type="spellStart"/>
+      <w:r>
+        <w:rPr>
+          <w:rStyle w:val="ad"/>
+          <w:noProof w:val="0"/>
+        </w:rPr>
+        <w:t>ls</w:t>
+      </w:r>
+      <w:proofErr w:type="spellEnd"/>
+      <w:proofErr w:type="gramStart"/>
+      <w:r>
+        <w:rPr>
+          <w:rStyle w:val="ad"/>
+          <w:noProof w:val="0"/>
+        </w:rPr>
+        <w:t>: .</w:t>
+      </w:r>
+      <w:proofErr w:type="gramEnd"/>
+      <w:r>
+        <w:rPr>
+          <w:rStyle w:val="ad"/>
+          <w:noProof w:val="0"/>
+        </w:rPr>
+        <w:t>/scrafty7/</w:t>
+      </w:r>
+      <w:proofErr w:type="spellStart"/>
+      <w:r>
+        <w:rPr>
+          <w:rStyle w:val="ad"/>
+          <w:noProof w:val="0"/>
+        </w:rPr>
+        <w:t>weedle</w:t>
+      </w:r>
+      <w:proofErr w:type="spellEnd"/>
+      <w:r>
+        <w:rPr>
+          <w:rStyle w:val="ad"/>
+          <w:noProof w:val="0"/>
+        </w:rPr>
+        <w:t xml:space="preserve">: </w:t>
+      </w:r>
+      <w:proofErr w:type="spellStart"/>
+      <w:r>
+        <w:rPr>
+          <w:rStyle w:val="ad"/>
+          <w:noProof w:val="0"/>
+        </w:rPr>
+        <w:t>Permission</w:t>
+      </w:r>
+      <w:proofErr w:type="spellEnd"/>
+      <w:r>
+        <w:rPr>
+          <w:rStyle w:val="ad"/>
+          <w:noProof w:val="0"/>
+        </w:rPr>
+        <w:t xml:space="preserve"> </w:t>
+      </w:r>
+      <w:proofErr w:type="spellStart"/>
+      <w:r>
+        <w:rPr>
+          <w:rStyle w:val="ad"/>
+          <w:noProof w:val="0"/>
+        </w:rPr>
+        <w:t>denied</w:t>
+      </w:r>
+      <w:proofErr w:type="spellEnd"/>
+    </w:p>
+    <w:p>
+      <w:pPr>
+        <w:rPr>
           <w:lang w:eastAsia="ru-KZ"/>
         </w:rPr>
       </w:pPr>
-      <w:r>
+    </w:p>
+    <w:p>
+      <w:pPr>
         <w:rPr>
           <w:lang w:eastAsia="ru-KZ"/>
         </w:rPr>
+      </w:pPr>
+    </w:p>
+    <w:p>
+      <w:pPr>
+        <w:rPr>
+          <w:lang w:eastAsia="ru-KZ"/>
+        </w:rPr>
+      </w:pPr>
+      <w:r>
+        <w:rPr>
+          <w:lang w:eastAsia="ru-KZ"/>
+        </w:rPr>
+        <w:lastRenderedPageBreak/>
+        <w:t>Для их исправления последовательно присваиваем минимальные нужные права файлам и директориям</w:t>
+      </w:r>
+      <w:r>
+        <w:rPr>
+          <w:lang w:eastAsia="ru-KZ"/>
+        </w:rPr>
+        <w:t xml:space="preserve">, </w:t>
+      </w:r>
+      <w:r>
+        <w:rPr>
+          <w:lang w:eastAsia="ru-KZ"/>
+        </w:rPr>
+        <w:t>а затем возвращаем права соответственно 2 пункту</w:t>
+      </w:r>
+      <w:r>
+        <w:rPr>
+          <w:lang w:eastAsia="ru-KZ"/>
+        </w:rPr>
+        <w:t>:</w:t>
+      </w:r>
+    </w:p>
+    <w:bookmarkStart w:id="6" w:name="_MON_1727545905"/>
+    <w:bookmarkEnd w:id="6"/>
+    <w:p>
+      <w:pPr>
+        <w:rPr>
+          <w:lang w:val="en-US" w:eastAsia="ru-KZ"/>
+        </w:rPr>
+      </w:pPr>
+      <w:r>
+        <w:rPr>
+          <w:lang w:eastAsia="ru-KZ"/>
+        </w:rPr>
+        <w:object w:dxaOrig="9355" w:dyaOrig="2039" w14:anchorId="13A0BF1A">
+          <v:shape id="_x0000_i1058" type="#_x0000_t75" style="width:468pt;height:102.1pt" o:ole="">
+            <v:imagedata r:id="rId18" o:title=""/>
+          </v:shape>
+          <o:OLEObject Type="Embed" ProgID="Word.OpenDocumentText.12" ShapeID="_x0000_i1058" DrawAspect="Content" ObjectID="_1727546922" r:id="rId19"/>
+        </w:object>
+      </w:r>
+    </w:p>
+    <w:p>
+      <w:pPr>
+        <w:rPr>
+          <w:lang w:eastAsia="ru-KZ"/>
+        </w:rPr>
+      </w:pPr>
+    </w:p>
+    <w:p>
+      <w:pPr>
+        <w:rPr>
+          <w:lang w:eastAsia="ru-KZ"/>
+        </w:rPr>
+      </w:pPr>
+      <w:r>
+        <w:rPr>
+          <w:lang w:eastAsia="ru-KZ"/>
+        </w:rPr>
         <w:t>После выполнения первых 3 пунктов получается следующее дерево</w:t>
       </w:r>
       <w:r>
         <w:rPr>
           <w:lang w:eastAsia="ru-KZ"/>
         </w:rPr>
+        <w:t xml:space="preserve"> файлов и каталогов</w:t>
+      </w:r>
+      <w:r>
+        <w:rPr>
+          <w:lang w:eastAsia="ru-KZ"/>
+        </w:rPr>
         <w:t>:</w:t>
       </w:r>
     </w:p>
@@ -1398,11 +1629,33 @@
           <w:lang w:val="en-US"/>
         </w:rPr>
       </w:pPr>
-      <w:r>
-        <w:rPr>
-          <w:lang w:val="en-US"/>
-        </w:rPr>
-        <w:t>lrwxr-xr-</w:t>
+      <w:proofErr w:type="spellStart"/>
+      <w:r>
+        <w:rPr>
+          <w:lang w:val="en-US"/>
+        </w:rPr>
+        <w:t>lrwxr</w:t>
+      </w:r>
+      <w:proofErr w:type="spellEnd"/>
+      <w:r>
+        <w:rPr>
+          <w:lang w:val="en-US"/>
+        </w:rPr>
+        <w:t>-</w:t>
+      </w:r>
+      <w:proofErr w:type="spellStart"/>
+      <w:r>
+        <w:rPr>
+          <w:lang w:val="en-US"/>
+        </w:rPr>
+        <w:t>xr</w:t>
+      </w:r>
+      <w:proofErr w:type="spellEnd"/>
+      <w:r>
+        <w:rPr>
+          <w:lang w:val="en-US"/>
+        </w:rPr>
+        <w:t>-</w:t>
       </w:r>
       <w:proofErr w:type="gramStart"/>
       <w:r>
@@ -1416,36 +1669,909 @@
         <w:rPr>
           <w:lang w:val="en-US"/>
         </w:rPr>
+        <w:t xml:space="preserve"> s373750  studs   33 17 </w:t>
+      </w:r>
+      <w:proofErr w:type="spellStart"/>
+      <w:r>
+        <w:rPr>
+          <w:lang w:val="en-US"/>
+        </w:rPr>
+        <w:t>окт</w:t>
+      </w:r>
+      <w:proofErr w:type="spellEnd"/>
+      <w:r>
+        <w:rPr>
+          <w:lang w:val="en-US"/>
+        </w:rPr>
+        <w:t>.  21:09 Copy_7 -&gt; /home/studs/s373750/lab0/sneasel5</w:t>
+      </w:r>
+    </w:p>
+    <w:p>
+      <w:pPr>
+        <w:pStyle w:val="ac"/>
+        <w:rPr>
+          <w:lang w:val="en-US"/>
+        </w:rPr>
+      </w:pPr>
+      <w:proofErr w:type="spellStart"/>
+      <w:r>
+        <w:rPr>
+          <w:lang w:val="en-US"/>
+        </w:rPr>
+        <w:t>drwxr</w:t>
+      </w:r>
+      <w:proofErr w:type="spellEnd"/>
+      <w:r>
+        <w:rPr>
+          <w:lang w:val="en-US"/>
+        </w:rPr>
+        <w:t>-x-w</w:t>
+      </w:r>
+      <w:proofErr w:type="gramStart"/>
+      <w:r>
+        <w:rPr>
+          <w:lang w:val="en-US"/>
+        </w:rPr>
+        <w:t>-  2</w:t>
+      </w:r>
+      <w:proofErr w:type="gramEnd"/>
+      <w:r>
+        <w:rPr>
+          <w:lang w:val="en-US"/>
+        </w:rPr>
+        <w:t xml:space="preserve"> s373750  studs    5 17 </w:t>
+      </w:r>
+      <w:proofErr w:type="spellStart"/>
+      <w:r>
+        <w:rPr>
+          <w:lang w:val="en-US"/>
+        </w:rPr>
+        <w:t>окт</w:t>
+      </w:r>
+      <w:proofErr w:type="spellEnd"/>
+      <w:r>
+        <w:rPr>
+          <w:lang w:val="en-US"/>
+        </w:rPr>
+        <w:t>.  21:09 lopunny3</w:t>
+      </w:r>
+    </w:p>
+    <w:p>
+      <w:pPr>
+        <w:pStyle w:val="ac"/>
+        <w:rPr>
+          <w:lang w:val="en-US"/>
+        </w:rPr>
+      </w:pPr>
+      <w:r>
+        <w:rPr>
+          <w:lang w:val="en-US"/>
+        </w:rPr>
+        <w:t>----</w:t>
+      </w:r>
+      <w:proofErr w:type="spellStart"/>
+      <w:r>
+        <w:rPr>
+          <w:lang w:val="en-US"/>
+        </w:rPr>
+        <w:t>rw</w:t>
+      </w:r>
+      <w:proofErr w:type="spellEnd"/>
+      <w:r>
+        <w:rPr>
+          <w:lang w:val="en-US"/>
+        </w:rPr>
+        <w:t>--w</w:t>
+      </w:r>
+      <w:proofErr w:type="gramStart"/>
+      <w:r>
+        <w:rPr>
+          <w:lang w:val="en-US"/>
+        </w:rPr>
+        <w:t>-  1</w:t>
+      </w:r>
+      <w:proofErr w:type="gramEnd"/>
+      <w:r>
+        <w:rPr>
+          <w:lang w:val="en-US"/>
+        </w:rPr>
+        <w:t xml:space="preserve"> s373750  studs  116 17 </w:t>
+      </w:r>
+      <w:proofErr w:type="spellStart"/>
+      <w:r>
+        <w:rPr>
+          <w:lang w:val="en-US"/>
+        </w:rPr>
+        <w:t>окт</w:t>
+      </w:r>
+      <w:proofErr w:type="spellEnd"/>
+      <w:r>
+        <w:rPr>
+          <w:lang w:val="en-US"/>
+        </w:rPr>
+        <w:t>.  21:09 magmar7</w:t>
+      </w:r>
+    </w:p>
+    <w:p>
+      <w:pPr>
+        <w:pStyle w:val="ac"/>
+        <w:rPr>
+          <w:lang w:val="en-US"/>
+        </w:rPr>
+      </w:pPr>
+      <w:r>
+        <w:rPr>
+          <w:lang w:val="en-US"/>
+        </w:rPr>
+        <w:t>-r--</w:t>
+      </w:r>
+      <w:proofErr w:type="spellStart"/>
+      <w:r>
+        <w:rPr>
+          <w:lang w:val="en-US"/>
+        </w:rPr>
+        <w:t>r</w:t>
+      </w:r>
+      <w:proofErr w:type="spellEnd"/>
+      <w:r>
+        <w:rPr>
+          <w:lang w:val="en-US"/>
+        </w:rPr>
+        <w:t>--</w:t>
+      </w:r>
+      <w:proofErr w:type="spellStart"/>
+      <w:r>
+        <w:rPr>
+          <w:lang w:val="en-US"/>
+        </w:rPr>
+        <w:t>r</w:t>
+      </w:r>
+      <w:proofErr w:type="spellEnd"/>
+      <w:proofErr w:type="gramStart"/>
+      <w:r>
+        <w:rPr>
+          <w:lang w:val="en-US"/>
+        </w:rPr>
+        <w:t>--  1</w:t>
+      </w:r>
+      <w:proofErr w:type="gramEnd"/>
+      <w:r>
+        <w:rPr>
+          <w:lang w:val="en-US"/>
+        </w:rPr>
+        <w:t xml:space="preserve"> s373750  studs   17 17 </w:t>
+      </w:r>
+      <w:proofErr w:type="spellStart"/>
+      <w:r>
+        <w:rPr>
+          <w:lang w:val="en-US"/>
+        </w:rPr>
+        <w:t>окт</w:t>
+      </w:r>
+      <w:proofErr w:type="spellEnd"/>
+      <w:r>
+        <w:rPr>
+          <w:lang w:val="en-US"/>
+        </w:rPr>
+        <w:t>.  21:09 porygon23</w:t>
+      </w:r>
+    </w:p>
+    <w:p>
+      <w:pPr>
+        <w:pStyle w:val="ac"/>
+        <w:rPr>
+          <w:lang w:val="en-US"/>
+        </w:rPr>
+      </w:pPr>
+      <w:proofErr w:type="spellStart"/>
+      <w:r>
+        <w:rPr>
+          <w:lang w:val="en-US"/>
+        </w:rPr>
+        <w:t>dr</w:t>
+      </w:r>
+      <w:proofErr w:type="spellEnd"/>
+      <w:r>
+        <w:rPr>
+          <w:lang w:val="en-US"/>
+        </w:rPr>
+        <w:t>-x</w:t>
+      </w:r>
+      <w:proofErr w:type="gramStart"/>
+      <w:r>
+        <w:rPr>
+          <w:lang w:val="en-US"/>
+        </w:rPr>
+        <w:t>------  6</w:t>
+      </w:r>
+      <w:proofErr w:type="gramEnd"/>
+      <w:r>
+        <w:rPr>
+          <w:lang w:val="en-US"/>
+        </w:rPr>
         <w:t xml:space="preserve"> s373750  studs    8 17 </w:t>
       </w:r>
-      <w:r>
-        <w:t>сент</w:t>
-      </w:r>
-      <w:r>
-        <w:rPr>
-          <w:lang w:val="en-US"/>
-        </w:rPr>
-        <w:t>. 19:11 Copy_7 -&gt; sneasel5</w:t>
-      </w:r>
-    </w:p>
-    <w:p>
-      <w:pPr>
-        <w:pStyle w:val="ac"/>
-        <w:rPr>
-          <w:lang w:val="en-US"/>
-        </w:rPr>
-      </w:pPr>
-      <w:r>
-        <w:rPr>
-          <w:lang w:val="en-US"/>
-        </w:rPr>
-        <w:t>drwx</w:t>
-      </w:r>
+      <w:proofErr w:type="spellStart"/>
+      <w:r>
+        <w:rPr>
+          <w:lang w:val="en-US"/>
+        </w:rPr>
+        <w:t>окт</w:t>
+      </w:r>
+      <w:proofErr w:type="spellEnd"/>
+      <w:r>
+        <w:rPr>
+          <w:lang w:val="en-US"/>
+        </w:rPr>
+        <w:t>.  21:09 scrafty7</w:t>
+      </w:r>
+    </w:p>
+    <w:p>
+      <w:pPr>
+        <w:pStyle w:val="ac"/>
+        <w:rPr>
+          <w:lang w:val="en-US"/>
+        </w:rPr>
+      </w:pPr>
+      <w:proofErr w:type="spellStart"/>
       <w:proofErr w:type="gramStart"/>
       <w:r>
         <w:rPr>
           <w:lang w:val="en-US"/>
         </w:rPr>
+        <w:t>drwxrwxrwx</w:t>
+      </w:r>
+      <w:proofErr w:type="spellEnd"/>
+      <w:r>
+        <w:rPr>
+          <w:lang w:val="en-US"/>
+        </w:rPr>
+        <w:t xml:space="preserve">  3</w:t>
+      </w:r>
+      <w:proofErr w:type="gramEnd"/>
+      <w:r>
+        <w:rPr>
+          <w:lang w:val="en-US"/>
+        </w:rPr>
+        <w:t xml:space="preserve"> s373750  studs    9 17 </w:t>
+      </w:r>
+      <w:proofErr w:type="spellStart"/>
+      <w:r>
+        <w:rPr>
+          <w:lang w:val="en-US"/>
+        </w:rPr>
+        <w:t>окт</w:t>
+      </w:r>
+      <w:proofErr w:type="spellEnd"/>
+      <w:r>
+        <w:rPr>
+          <w:lang w:val="en-US"/>
+        </w:rPr>
+        <w:t>.  21:09 sneasel5</w:t>
+      </w:r>
+    </w:p>
+    <w:p>
+      <w:pPr>
+        <w:pStyle w:val="ac"/>
+        <w:rPr>
+          <w:lang w:val="en-US"/>
+        </w:rPr>
+      </w:pPr>
+      <w:r>
+        <w:rPr>
+          <w:lang w:val="en-US"/>
+        </w:rPr>
+        <w:t>-r</w:t>
+      </w:r>
+      <w:proofErr w:type="gramStart"/>
+      <w:r>
+        <w:rPr>
+          <w:lang w:val="en-US"/>
+        </w:rPr>
+        <w:t>--------  2</w:t>
+      </w:r>
+      <w:proofErr w:type="gramEnd"/>
+      <w:r>
+        <w:rPr>
+          <w:lang w:val="en-US"/>
+        </w:rPr>
+        <w:t xml:space="preserve"> s373750  studs  208 17 </w:t>
+      </w:r>
+      <w:proofErr w:type="spellStart"/>
+      <w:r>
+        <w:rPr>
+          <w:lang w:val="en-US"/>
+        </w:rPr>
+        <w:t>окт</w:t>
+      </w:r>
+      <w:proofErr w:type="spellEnd"/>
+      <w:r>
+        <w:rPr>
+          <w:lang w:val="en-US"/>
+        </w:rPr>
+        <w:t>.  21:09 watchog0</w:t>
+      </w:r>
+    </w:p>
+    <w:p>
+      <w:pPr>
+        <w:pStyle w:val="ac"/>
+        <w:rPr>
+          <w:lang w:val="en-US"/>
+        </w:rPr>
+      </w:pPr>
+      <w:r>
+        <w:rPr>
+          <w:lang w:val="en-US"/>
+        </w:rPr>
+        <w:t>-</w:t>
+      </w:r>
+      <w:proofErr w:type="spellStart"/>
+      <w:r>
+        <w:rPr>
+          <w:lang w:val="en-US"/>
+        </w:rPr>
+        <w:t>rw</w:t>
+      </w:r>
+      <w:proofErr w:type="spellEnd"/>
+      <w:r>
+        <w:rPr>
+          <w:lang w:val="en-US"/>
+        </w:rPr>
+        <w:t>-r--r</w:t>
+      </w:r>
+      <w:proofErr w:type="gramStart"/>
+      <w:r>
+        <w:rPr>
+          <w:lang w:val="en-US"/>
+        </w:rPr>
+        <w:t>--  1</w:t>
+      </w:r>
+      <w:proofErr w:type="gramEnd"/>
+      <w:r>
+        <w:rPr>
+          <w:lang w:val="en-US"/>
+        </w:rPr>
+        <w:t xml:space="preserve"> s373750  studs   82 17 </w:t>
+      </w:r>
+      <w:proofErr w:type="spellStart"/>
+      <w:r>
+        <w:rPr>
+          <w:lang w:val="en-US"/>
+        </w:rPr>
+        <w:t>окт</w:t>
+      </w:r>
+      <w:proofErr w:type="spellEnd"/>
+      <w:r>
+        <w:rPr>
+          <w:lang w:val="en-US"/>
+        </w:rPr>
+        <w:t>.  21:09 watchog0_77</w:t>
+      </w:r>
+    </w:p>
+    <w:p>
+      <w:pPr>
+        <w:pStyle w:val="ac"/>
+        <w:rPr>
+          <w:lang w:val="en-US"/>
+        </w:rPr>
+      </w:pPr>
+    </w:p>
+    <w:p>
+      <w:pPr>
+        <w:pStyle w:val="ac"/>
+        <w:rPr>
+          <w:lang w:val="en-US"/>
+        </w:rPr>
+      </w:pPr>
+      <w:proofErr w:type="gramStart"/>
+      <w:r>
+        <w:rPr>
+          <w:lang w:val="en-US"/>
+        </w:rPr>
+        <w:t>./</w:t>
+      </w:r>
+      <w:proofErr w:type="gramEnd"/>
+      <w:r>
+        <w:rPr>
+          <w:lang w:val="en-US"/>
+        </w:rPr>
+        <w:t>lopunny3:</w:t>
+      </w:r>
+    </w:p>
+    <w:p>
+      <w:pPr>
+        <w:pStyle w:val="ac"/>
+        <w:rPr>
+          <w:lang w:val="en-US"/>
+        </w:rPr>
+      </w:pPr>
+      <w:r>
+        <w:rPr>
+          <w:lang w:val="en-US"/>
+        </w:rPr>
+        <w:t>total 2</w:t>
+      </w:r>
+    </w:p>
+    <w:p>
+      <w:pPr>
+        <w:pStyle w:val="ac"/>
+        <w:rPr>
+          <w:lang w:val="en-US"/>
+        </w:rPr>
+      </w:pPr>
+      <w:r>
+        <w:rPr>
+          <w:lang w:val="en-US"/>
+        </w:rPr>
+        <w:t>-r</w:t>
+      </w:r>
+      <w:proofErr w:type="gramStart"/>
+      <w:r>
+        <w:rPr>
+          <w:lang w:val="en-US"/>
+        </w:rPr>
+        <w:t>--------  1</w:t>
+      </w:r>
+      <w:proofErr w:type="gramEnd"/>
+      <w:r>
+        <w:rPr>
+          <w:lang w:val="en-US"/>
+        </w:rPr>
+        <w:t xml:space="preserve"> s373750  studs  28 17 </w:t>
+      </w:r>
+      <w:proofErr w:type="spellStart"/>
+      <w:r>
+        <w:rPr>
+          <w:lang w:val="en-US"/>
+        </w:rPr>
+        <w:t>окт</w:t>
+      </w:r>
+      <w:proofErr w:type="spellEnd"/>
+      <w:r>
+        <w:rPr>
+          <w:lang w:val="en-US"/>
+        </w:rPr>
+        <w:t xml:space="preserve">.  21:09 </w:t>
+      </w:r>
+      <w:proofErr w:type="spellStart"/>
+      <w:r>
+        <w:rPr>
+          <w:lang w:val="en-US"/>
+        </w:rPr>
+        <w:t>bayleef</w:t>
+      </w:r>
+      <w:proofErr w:type="spellEnd"/>
+    </w:p>
+    <w:p>
+      <w:pPr>
+        <w:pStyle w:val="ac"/>
+        <w:rPr>
+          <w:lang w:val="en-US"/>
+        </w:rPr>
+      </w:pPr>
+      <w:r>
+        <w:rPr>
+          <w:lang w:val="en-US"/>
+        </w:rPr>
+        <w:t>-</w:t>
+      </w:r>
+      <w:proofErr w:type="spellStart"/>
+      <w:r>
+        <w:rPr>
+          <w:lang w:val="en-US"/>
+        </w:rPr>
+        <w:t>rw</w:t>
+      </w:r>
+      <w:proofErr w:type="spellEnd"/>
+      <w:proofErr w:type="gramStart"/>
+      <w:r>
+        <w:rPr>
+          <w:lang w:val="en-US"/>
+        </w:rPr>
+        <w:t>-------  1</w:t>
+      </w:r>
+      <w:proofErr w:type="gramEnd"/>
+      <w:r>
+        <w:rPr>
+          <w:lang w:val="en-US"/>
+        </w:rPr>
+        <w:t xml:space="preserve"> s373750  studs  37 17 </w:t>
+      </w:r>
+      <w:proofErr w:type="spellStart"/>
+      <w:r>
+        <w:rPr>
+          <w:lang w:val="en-US"/>
+        </w:rPr>
+        <w:t>окт</w:t>
+      </w:r>
+      <w:proofErr w:type="spellEnd"/>
+      <w:r>
+        <w:rPr>
+          <w:lang w:val="en-US"/>
+        </w:rPr>
+        <w:t xml:space="preserve">.  21:09 </w:t>
+      </w:r>
+      <w:proofErr w:type="spellStart"/>
+      <w:r>
+        <w:rPr>
+          <w:lang w:val="en-US"/>
+        </w:rPr>
+        <w:t>chimecho</w:t>
+      </w:r>
+      <w:proofErr w:type="spellEnd"/>
+    </w:p>
+    <w:p>
+      <w:pPr>
+        <w:pStyle w:val="ac"/>
+        <w:rPr>
+          <w:lang w:val="en-US"/>
+        </w:rPr>
+      </w:pPr>
+      <w:r>
+        <w:rPr>
+          <w:lang w:val="en-US"/>
+        </w:rPr>
+        <w:t>-</w:t>
+      </w:r>
+      <w:proofErr w:type="spellStart"/>
+      <w:r>
+        <w:rPr>
+          <w:lang w:val="en-US"/>
+        </w:rPr>
+        <w:t>rw</w:t>
+      </w:r>
+      <w:proofErr w:type="spellEnd"/>
+      <w:r>
+        <w:rPr>
+          <w:lang w:val="en-US"/>
+        </w:rPr>
+        <w:t>--w-r</w:t>
+      </w:r>
+      <w:proofErr w:type="gramStart"/>
+      <w:r>
+        <w:rPr>
+          <w:lang w:val="en-US"/>
+        </w:rPr>
+        <w:t>--  1</w:t>
+      </w:r>
+      <w:proofErr w:type="gramEnd"/>
+      <w:r>
+        <w:rPr>
+          <w:lang w:val="en-US"/>
+        </w:rPr>
+        <w:t xml:space="preserve"> s373750  studs  27 17 </w:t>
+      </w:r>
+      <w:proofErr w:type="spellStart"/>
+      <w:r>
+        <w:rPr>
+          <w:lang w:val="en-US"/>
+        </w:rPr>
+        <w:t>окт</w:t>
+      </w:r>
+      <w:proofErr w:type="spellEnd"/>
+      <w:r>
+        <w:rPr>
+          <w:lang w:val="en-US"/>
+        </w:rPr>
+        <w:t xml:space="preserve">.  21:09 </w:t>
+      </w:r>
+      <w:proofErr w:type="spellStart"/>
+      <w:r>
+        <w:rPr>
+          <w:lang w:val="en-US"/>
+        </w:rPr>
+        <w:t>ekans</w:t>
+      </w:r>
+      <w:proofErr w:type="spellEnd"/>
+    </w:p>
+    <w:p>
+      <w:pPr>
+        <w:pStyle w:val="ac"/>
+        <w:rPr>
+          <w:lang w:val="en-US"/>
+        </w:rPr>
+      </w:pPr>
+    </w:p>
+    <w:p>
+      <w:pPr>
+        <w:pStyle w:val="ac"/>
+        <w:rPr>
+          <w:lang w:val="en-US"/>
+        </w:rPr>
+      </w:pPr>
+      <w:proofErr w:type="gramStart"/>
+      <w:r>
+        <w:rPr>
+          <w:lang w:val="en-US"/>
+        </w:rPr>
+        <w:t>./</w:t>
+      </w:r>
+      <w:proofErr w:type="gramEnd"/>
+      <w:r>
+        <w:rPr>
+          <w:lang w:val="en-US"/>
+        </w:rPr>
+        <w:t>scrafty7:</w:t>
+      </w:r>
+    </w:p>
+    <w:p>
+      <w:pPr>
+        <w:pStyle w:val="ac"/>
+        <w:rPr>
+          <w:lang w:val="en-US"/>
+        </w:rPr>
+      </w:pPr>
+      <w:r>
+        <w:rPr>
+          <w:lang w:val="en-US"/>
+        </w:rPr>
+        <w:t>total 3</w:t>
+      </w:r>
+    </w:p>
+    <w:p>
+      <w:pPr>
+        <w:pStyle w:val="ac"/>
+        <w:rPr>
+          <w:lang w:val="en-US"/>
+        </w:rPr>
+      </w:pPr>
+      <w:proofErr w:type="spellStart"/>
+      <w:proofErr w:type="gramStart"/>
+      <w:r>
+        <w:rPr>
+          <w:lang w:val="en-US"/>
+        </w:rPr>
+        <w:t>drwxrwxrwx</w:t>
+      </w:r>
+      <w:proofErr w:type="spellEnd"/>
+      <w:r>
+        <w:rPr>
+          <w:lang w:val="en-US"/>
+        </w:rPr>
+        <w:t xml:space="preserve">  3</w:t>
+      </w:r>
+      <w:proofErr w:type="gramEnd"/>
+      <w:r>
+        <w:rPr>
+          <w:lang w:val="en-US"/>
+        </w:rPr>
+        <w:t xml:space="preserve"> s373750  studs   3 17 </w:t>
+      </w:r>
+      <w:proofErr w:type="spellStart"/>
+      <w:r>
+        <w:rPr>
+          <w:lang w:val="en-US"/>
+        </w:rPr>
+        <w:t>окт</w:t>
+      </w:r>
+      <w:proofErr w:type="spellEnd"/>
+      <w:r>
+        <w:rPr>
+          <w:lang w:val="en-US"/>
+        </w:rPr>
+        <w:t xml:space="preserve">.  21:09 </w:t>
+      </w:r>
+      <w:proofErr w:type="spellStart"/>
+      <w:r>
+        <w:rPr>
+          <w:lang w:val="en-US"/>
+        </w:rPr>
+        <w:t>blastoise</w:t>
+      </w:r>
+      <w:proofErr w:type="spellEnd"/>
+    </w:p>
+    <w:p>
+      <w:pPr>
+        <w:pStyle w:val="ac"/>
+        <w:rPr>
+          <w:lang w:val="en-US"/>
+        </w:rPr>
+      </w:pPr>
+      <w:proofErr w:type="spellStart"/>
+      <w:r>
+        <w:rPr>
+          <w:lang w:val="en-US"/>
+        </w:rPr>
+        <w:t>dr</w:t>
+      </w:r>
+      <w:proofErr w:type="spellEnd"/>
+      <w:r>
+        <w:rPr>
+          <w:lang w:val="en-US"/>
+        </w:rPr>
+        <w:t>-x--x-w</w:t>
+      </w:r>
+      <w:proofErr w:type="gramStart"/>
+      <w:r>
+        <w:rPr>
+          <w:lang w:val="en-US"/>
+        </w:rPr>
+        <w:t>-  2</w:t>
+      </w:r>
+      <w:proofErr w:type="gramEnd"/>
+      <w:r>
+        <w:rPr>
+          <w:lang w:val="en-US"/>
+        </w:rPr>
+        <w:t xml:space="preserve"> s373750  studs   2 17 </w:t>
+      </w:r>
+      <w:proofErr w:type="spellStart"/>
+      <w:r>
+        <w:rPr>
+          <w:lang w:val="en-US"/>
+        </w:rPr>
+        <w:t>окт</w:t>
+      </w:r>
+      <w:proofErr w:type="spellEnd"/>
+      <w:r>
+        <w:rPr>
+          <w:lang w:val="en-US"/>
+        </w:rPr>
+        <w:t xml:space="preserve">.  21:09 </w:t>
+      </w:r>
+      <w:proofErr w:type="spellStart"/>
+      <w:r>
+        <w:rPr>
+          <w:lang w:val="en-US"/>
+        </w:rPr>
+        <w:t>electivire</w:t>
+      </w:r>
+      <w:proofErr w:type="spellEnd"/>
+    </w:p>
+    <w:p>
+      <w:pPr>
+        <w:pStyle w:val="ac"/>
+        <w:rPr>
+          <w:lang w:val="en-US"/>
+        </w:rPr>
+      </w:pPr>
+      <w:r>
+        <w:rPr>
+          <w:lang w:val="en-US"/>
+        </w:rPr>
+        <w:t>-r</w:t>
+      </w:r>
+      <w:proofErr w:type="gramStart"/>
+      <w:r>
+        <w:rPr>
+          <w:lang w:val="en-US"/>
+        </w:rPr>
+        <w:t>--------  1</w:t>
+      </w:r>
+      <w:proofErr w:type="gramEnd"/>
+      <w:r>
+        <w:rPr>
+          <w:lang w:val="en-US"/>
+        </w:rPr>
+        <w:t xml:space="preserve"> s373750  studs  45 17 </w:t>
+      </w:r>
+      <w:proofErr w:type="spellStart"/>
+      <w:r>
+        <w:rPr>
+          <w:lang w:val="en-US"/>
+        </w:rPr>
+        <w:t>окт</w:t>
+      </w:r>
+      <w:proofErr w:type="spellEnd"/>
+      <w:r>
+        <w:rPr>
+          <w:lang w:val="en-US"/>
+        </w:rPr>
+        <w:t xml:space="preserve">.  21:09 </w:t>
+      </w:r>
+      <w:proofErr w:type="spellStart"/>
+      <w:r>
+        <w:rPr>
+          <w:lang w:val="en-US"/>
+        </w:rPr>
+        <w:t>luxray</w:t>
+      </w:r>
+      <w:proofErr w:type="spellEnd"/>
+    </w:p>
+    <w:p>
+      <w:pPr>
+        <w:pStyle w:val="ac"/>
+        <w:rPr>
+          <w:lang w:val="en-US"/>
+        </w:rPr>
+      </w:pPr>
+      <w:proofErr w:type="spellStart"/>
+      <w:r>
+        <w:rPr>
+          <w:lang w:val="en-US"/>
+        </w:rPr>
+        <w:t>lrwxr</w:t>
+      </w:r>
+      <w:proofErr w:type="spellEnd"/>
+      <w:r>
+        <w:rPr>
+          <w:lang w:val="en-US"/>
+        </w:rPr>
+        <w:t>-</w:t>
+      </w:r>
+      <w:proofErr w:type="spellStart"/>
+      <w:r>
+        <w:rPr>
+          <w:lang w:val="en-US"/>
+        </w:rPr>
+        <w:t>xr</w:t>
+      </w:r>
+      <w:proofErr w:type="spellEnd"/>
+      <w:r>
+        <w:rPr>
+          <w:lang w:val="en-US"/>
+        </w:rPr>
+        <w:t>-</w:t>
+      </w:r>
+      <w:proofErr w:type="gramStart"/>
+      <w:r>
+        <w:rPr>
+          <w:lang w:val="en-US"/>
+        </w:rPr>
+        <w:t>x  1</w:t>
+      </w:r>
+      <w:proofErr w:type="gramEnd"/>
+      <w:r>
+        <w:rPr>
+          <w:lang w:val="en-US"/>
+        </w:rPr>
+        <w:t xml:space="preserve"> s373750  studs  33 17 </w:t>
+      </w:r>
+      <w:proofErr w:type="spellStart"/>
+      <w:r>
+        <w:rPr>
+          <w:lang w:val="en-US"/>
+        </w:rPr>
+        <w:t>окт</w:t>
+      </w:r>
+      <w:proofErr w:type="spellEnd"/>
+      <w:r>
+        <w:rPr>
+          <w:lang w:val="en-US"/>
+        </w:rPr>
+        <w:t xml:space="preserve">.  21:09 </w:t>
+      </w:r>
+      <w:proofErr w:type="spellStart"/>
+      <w:r>
+        <w:rPr>
+          <w:lang w:val="en-US"/>
+        </w:rPr>
+        <w:t>luxraywatchog</w:t>
+      </w:r>
+      <w:proofErr w:type="spellEnd"/>
+      <w:r>
+        <w:rPr>
+          <w:lang w:val="en-US"/>
+        </w:rPr>
+        <w:t xml:space="preserve"> -&gt; /home/studs/s373750/lab0/watchog0</w:t>
+      </w:r>
+    </w:p>
+    <w:p>
+      <w:pPr>
+        <w:pStyle w:val="ac"/>
+        <w:rPr>
+          <w:lang w:val="en-US"/>
+        </w:rPr>
+      </w:pPr>
+      <w:proofErr w:type="spellStart"/>
+      <w:r>
+        <w:rPr>
+          <w:lang w:val="en-US"/>
+        </w:rPr>
+        <w:t>dr</w:t>
+      </w:r>
+      <w:proofErr w:type="spellEnd"/>
+      <w:r>
+        <w:rPr>
+          <w:lang w:val="en-US"/>
+        </w:rPr>
+        <w:t>-x</w:t>
+      </w:r>
+      <w:proofErr w:type="gramStart"/>
+      <w:r>
+        <w:rPr>
+          <w:lang w:val="en-US"/>
+        </w:rPr>
         <w:t>------  2</w:t>
       </w:r>
       <w:proofErr w:type="gramEnd"/>
@@ -1453,221 +2579,395 @@
         <w:rPr>
           <w:lang w:val="en-US"/>
         </w:rPr>
-        <w:t xml:space="preserve"> s373750  studs    5 17 </w:t>
-      </w:r>
-      <w:r>
-        <w:t>сент</w:t>
-      </w:r>
-      <w:r>
-        <w:rPr>
-          <w:lang w:val="en-US"/>
-        </w:rPr>
-        <w:t>. 19:11 lopunny3</w:t>
-      </w:r>
-    </w:p>
-    <w:p>
-      <w:pPr>
-        <w:pStyle w:val="ac"/>
-        <w:rPr>
-          <w:lang w:val="en-US"/>
-        </w:rPr>
-      </w:pPr>
-      <w:r>
-        <w:rPr>
-          <w:lang w:val="en-US"/>
-        </w:rPr>
-        <w:t>-rwx</w:t>
+        <w:t xml:space="preserve"> s373750  studs   3 17 </w:t>
+      </w:r>
+      <w:proofErr w:type="spellStart"/>
+      <w:r>
+        <w:rPr>
+          <w:lang w:val="en-US"/>
+        </w:rPr>
+        <w:t>окт</w:t>
+      </w:r>
+      <w:proofErr w:type="spellEnd"/>
+      <w:r>
+        <w:rPr>
+          <w:lang w:val="en-US"/>
+        </w:rPr>
+        <w:t xml:space="preserve">.  21:09 </w:t>
+      </w:r>
+      <w:proofErr w:type="spellStart"/>
+      <w:r>
+        <w:rPr>
+          <w:lang w:val="en-US"/>
+        </w:rPr>
+        <w:t>pupitar</w:t>
+      </w:r>
+      <w:proofErr w:type="spellEnd"/>
+    </w:p>
+    <w:p>
+      <w:pPr>
+        <w:pStyle w:val="ac"/>
+        <w:rPr>
+          <w:lang w:val="en-US"/>
+        </w:rPr>
+      </w:pPr>
+      <w:proofErr w:type="spellStart"/>
+      <w:r>
+        <w:rPr>
+          <w:lang w:val="en-US"/>
+        </w:rPr>
+        <w:t>dr</w:t>
+      </w:r>
+      <w:proofErr w:type="spellEnd"/>
+      <w:r>
+        <w:rPr>
+          <w:lang w:val="en-US"/>
+        </w:rPr>
+        <w:t>-x</w:t>
       </w:r>
       <w:proofErr w:type="gramStart"/>
       <w:r>
         <w:rPr>
           <w:lang w:val="en-US"/>
         </w:rPr>
-        <w:t>------  1</w:t>
+        <w:t>------  2</w:t>
       </w:r>
       <w:proofErr w:type="gramEnd"/>
       <w:r>
         <w:rPr>
           <w:lang w:val="en-US"/>
         </w:rPr>
-        <w:t xml:space="preserve"> s373750  studs  116 17 </w:t>
-      </w:r>
-      <w:r>
-        <w:t>сент</w:t>
-      </w:r>
-      <w:r>
-        <w:rPr>
-          <w:lang w:val="en-US"/>
-        </w:rPr>
-        <w:t>. 19:11 magmar7</w:t>
-      </w:r>
-    </w:p>
-    <w:p>
-      <w:pPr>
-        <w:pStyle w:val="ac"/>
-        <w:rPr>
-          <w:lang w:val="en-US"/>
-        </w:rPr>
-      </w:pPr>
-      <w:r>
-        <w:rPr>
-          <w:lang w:val="en-US"/>
-        </w:rPr>
-        <w:t>-rwx</w:t>
-      </w:r>
+        <w:t xml:space="preserve"> s373750  studs   2 17 </w:t>
+      </w:r>
+      <w:proofErr w:type="spellStart"/>
+      <w:r>
+        <w:rPr>
+          <w:lang w:val="en-US"/>
+        </w:rPr>
+        <w:t>окт</w:t>
+      </w:r>
+      <w:proofErr w:type="spellEnd"/>
+      <w:r>
+        <w:rPr>
+          <w:lang w:val="en-US"/>
+        </w:rPr>
+        <w:t xml:space="preserve">.  21:09 </w:t>
+      </w:r>
+      <w:proofErr w:type="spellStart"/>
+      <w:r>
+        <w:rPr>
+          <w:lang w:val="en-US"/>
+        </w:rPr>
+        <w:t>weedle</w:t>
+      </w:r>
+      <w:proofErr w:type="spellEnd"/>
+    </w:p>
+    <w:p>
+      <w:pPr>
+        <w:pStyle w:val="ac"/>
+        <w:rPr>
+          <w:lang w:val="en-US"/>
+        </w:rPr>
+      </w:pPr>
+    </w:p>
+    <w:p>
+      <w:pPr>
+        <w:pStyle w:val="ac"/>
+        <w:rPr>
+          <w:lang w:val="en-US"/>
+        </w:rPr>
+      </w:pPr>
       <w:proofErr w:type="gramStart"/>
       <w:r>
         <w:rPr>
           <w:lang w:val="en-US"/>
         </w:rPr>
-        <w:t>------  1</w:t>
+        <w:t>./</w:t>
       </w:r>
       <w:proofErr w:type="gramEnd"/>
       <w:r>
         <w:rPr>
           <w:lang w:val="en-US"/>
         </w:rPr>
-        <w:t xml:space="preserve"> s373750  studs   17 17 </w:t>
-      </w:r>
-      <w:r>
-        <w:t>сент</w:t>
-      </w:r>
-      <w:r>
-        <w:rPr>
-          <w:lang w:val="en-US"/>
-        </w:rPr>
-        <w:t>. 19:11 porygon23</w:t>
-      </w:r>
-    </w:p>
-    <w:p>
-      <w:pPr>
-        <w:pStyle w:val="ac"/>
-        <w:rPr>
-          <w:lang w:val="en-US"/>
-        </w:rPr>
-      </w:pPr>
-      <w:r>
-        <w:rPr>
-          <w:lang w:val="en-US"/>
-        </w:rPr>
-        <w:t>drwx</w:t>
+        <w:t>scrafty7/</w:t>
+      </w:r>
+      <w:proofErr w:type="spellStart"/>
+      <w:r>
+        <w:rPr>
+          <w:lang w:val="en-US"/>
+        </w:rPr>
+        <w:t>blastoise</w:t>
+      </w:r>
+      <w:proofErr w:type="spellEnd"/>
+      <w:r>
+        <w:rPr>
+          <w:lang w:val="en-US"/>
+        </w:rPr>
+        <w:t>:</w:t>
+      </w:r>
+    </w:p>
+    <w:p>
+      <w:pPr>
+        <w:pStyle w:val="ac"/>
+        <w:rPr>
+          <w:lang w:val="en-US"/>
+        </w:rPr>
+      </w:pPr>
+      <w:r>
+        <w:rPr>
+          <w:lang w:val="en-US"/>
+        </w:rPr>
+        <w:t>total 1</w:t>
+      </w:r>
+    </w:p>
+    <w:p>
+      <w:pPr>
+        <w:pStyle w:val="ac"/>
+        <w:rPr>
+          <w:lang w:val="en-US"/>
+        </w:rPr>
+      </w:pPr>
+      <w:proofErr w:type="spellStart"/>
+      <w:r>
+        <w:rPr>
+          <w:lang w:val="en-US"/>
+        </w:rPr>
+        <w:t>drwxr</w:t>
+      </w:r>
+      <w:proofErr w:type="spellEnd"/>
+      <w:r>
+        <w:rPr>
+          <w:lang w:val="en-US"/>
+        </w:rPr>
+        <w:t>-x</w:t>
       </w:r>
       <w:proofErr w:type="gramStart"/>
       <w:r>
         <w:rPr>
           <w:lang w:val="en-US"/>
         </w:rPr>
-        <w:t>------  6</w:t>
+        <w:t>---  2</w:t>
       </w:r>
       <w:proofErr w:type="gramEnd"/>
       <w:r>
         <w:rPr>
           <w:lang w:val="en-US"/>
         </w:rPr>
-        <w:t xml:space="preserve"> s373750  studs    8 17 </w:t>
-      </w:r>
-      <w:r>
-        <w:t>сент</w:t>
-      </w:r>
-      <w:r>
-        <w:rPr>
-          <w:lang w:val="en-US"/>
-        </w:rPr>
-        <w:t>. 19:11 scrafty7</w:t>
-      </w:r>
-    </w:p>
-    <w:p>
-      <w:pPr>
-        <w:pStyle w:val="ac"/>
-        <w:rPr>
-          <w:lang w:val="en-US"/>
-        </w:rPr>
-      </w:pPr>
-      <w:r>
-        <w:rPr>
-          <w:lang w:val="en-US"/>
-        </w:rPr>
-        <w:t>drwx</w:t>
-      </w:r>
+        <w:t xml:space="preserve"> s373750  studs  5 17 </w:t>
+      </w:r>
+      <w:proofErr w:type="spellStart"/>
+      <w:r>
+        <w:rPr>
+          <w:lang w:val="en-US"/>
+        </w:rPr>
+        <w:t>окт</w:t>
+      </w:r>
+      <w:proofErr w:type="spellEnd"/>
+      <w:r>
+        <w:rPr>
+          <w:lang w:val="en-US"/>
+        </w:rPr>
+        <w:t>.  21:09 lopunny3</w:t>
+      </w:r>
+    </w:p>
+    <w:p>
+      <w:pPr>
+        <w:pStyle w:val="ac"/>
+        <w:rPr>
+          <w:lang w:val="en-US"/>
+        </w:rPr>
+      </w:pPr>
+    </w:p>
+    <w:p>
+      <w:pPr>
+        <w:pStyle w:val="ac"/>
+        <w:rPr>
+          <w:lang w:val="en-US"/>
+        </w:rPr>
+      </w:pPr>
       <w:proofErr w:type="gramStart"/>
       <w:r>
         <w:rPr>
           <w:lang w:val="en-US"/>
         </w:rPr>
-        <w:t>------  3</w:t>
+        <w:t>./</w:t>
       </w:r>
       <w:proofErr w:type="gramEnd"/>
       <w:r>
         <w:rPr>
           <w:lang w:val="en-US"/>
         </w:rPr>
-        <w:t xml:space="preserve"> s373750  studs    9 17 </w:t>
-      </w:r>
-      <w:r>
-        <w:t>сент</w:t>
-      </w:r>
-      <w:r>
-        <w:rPr>
-          <w:lang w:val="en-US"/>
-        </w:rPr>
-        <w:t>. 19:11 sneasel5</w:t>
-      </w:r>
-    </w:p>
-    <w:p>
-      <w:pPr>
-        <w:pStyle w:val="ac"/>
-        <w:rPr>
-          <w:lang w:val="en-US"/>
-        </w:rPr>
-      </w:pPr>
-      <w:r>
-        <w:rPr>
-          <w:lang w:val="en-US"/>
-        </w:rPr>
-        <w:t>-rwx</w:t>
+        <w:t>scrafty7/</w:t>
+      </w:r>
+      <w:proofErr w:type="spellStart"/>
+      <w:r>
+        <w:rPr>
+          <w:lang w:val="en-US"/>
+        </w:rPr>
+        <w:t>blastoise</w:t>
+      </w:r>
+      <w:proofErr w:type="spellEnd"/>
+      <w:r>
+        <w:rPr>
+          <w:lang w:val="en-US"/>
+        </w:rPr>
+        <w:t>/lopunny3:</w:t>
+      </w:r>
+    </w:p>
+    <w:p>
+      <w:pPr>
+        <w:pStyle w:val="ac"/>
+        <w:rPr>
+          <w:lang w:val="en-US"/>
+        </w:rPr>
+      </w:pPr>
+      <w:r>
+        <w:rPr>
+          <w:lang w:val="en-US"/>
+        </w:rPr>
+        <w:t>total 2</w:t>
+      </w:r>
+    </w:p>
+    <w:p>
+      <w:pPr>
+        <w:pStyle w:val="ac"/>
+        <w:rPr>
+          <w:lang w:val="en-US"/>
+        </w:rPr>
+      </w:pPr>
+      <w:r>
+        <w:rPr>
+          <w:lang w:val="en-US"/>
+        </w:rPr>
+        <w:t>-r</w:t>
       </w:r>
       <w:proofErr w:type="gramStart"/>
       <w:r>
         <w:rPr>
           <w:lang w:val="en-US"/>
         </w:rPr>
-        <w:t>------  2</w:t>
+        <w:t>--------  1</w:t>
       </w:r>
       <w:proofErr w:type="gramEnd"/>
       <w:r>
         <w:rPr>
           <w:lang w:val="en-US"/>
         </w:rPr>
-        <w:t xml:space="preserve"> s373750  studs  208 17 </w:t>
-      </w:r>
-      <w:r>
-        <w:t>сент</w:t>
-      </w:r>
-      <w:r>
-        <w:rPr>
-          <w:lang w:val="en-US"/>
-        </w:rPr>
-        <w:t>. 19:11 watchog0</w:t>
-      </w:r>
-    </w:p>
-    <w:p>
-      <w:pPr>
-        <w:pStyle w:val="ac"/>
-        <w:rPr>
-          <w:lang w:val="en-US"/>
-        </w:rPr>
-      </w:pPr>
-      <w:r>
-        <w:rPr>
-          <w:lang w:val="en-US"/>
-        </w:rPr>
-        <w:t>-rw-r--r</w:t>
-      </w:r>
+        <w:t xml:space="preserve"> s373750  studs  28 17 </w:t>
+      </w:r>
+      <w:proofErr w:type="spellStart"/>
+      <w:r>
+        <w:rPr>
+          <w:lang w:val="en-US"/>
+        </w:rPr>
+        <w:t>окт</w:t>
+      </w:r>
+      <w:proofErr w:type="spellEnd"/>
+      <w:r>
+        <w:rPr>
+          <w:lang w:val="en-US"/>
+        </w:rPr>
+        <w:t xml:space="preserve">.  21:09 </w:t>
+      </w:r>
+      <w:proofErr w:type="spellStart"/>
+      <w:r>
+        <w:rPr>
+          <w:lang w:val="en-US"/>
+        </w:rPr>
+        <w:t>bayleef</w:t>
+      </w:r>
+      <w:proofErr w:type="spellEnd"/>
+    </w:p>
+    <w:p>
+      <w:pPr>
+        <w:pStyle w:val="ac"/>
+        <w:rPr>
+          <w:lang w:val="en-US"/>
+        </w:rPr>
+      </w:pPr>
+      <w:r>
+        <w:rPr>
+          <w:lang w:val="en-US"/>
+        </w:rPr>
+        <w:t>-</w:t>
+      </w:r>
+      <w:proofErr w:type="spellStart"/>
+      <w:r>
+        <w:rPr>
+          <w:lang w:val="en-US"/>
+        </w:rPr>
+        <w:t>rw</w:t>
+      </w:r>
+      <w:proofErr w:type="spellEnd"/>
       <w:proofErr w:type="gramStart"/>
       <w:r>
         <w:rPr>
           <w:lang w:val="en-US"/>
         </w:rPr>
+        <w:t>-------  1</w:t>
+      </w:r>
+      <w:proofErr w:type="gramEnd"/>
+      <w:r>
+        <w:rPr>
+          <w:lang w:val="en-US"/>
+        </w:rPr>
+        <w:t xml:space="preserve"> s373750  studs  37 17 </w:t>
+      </w:r>
+      <w:proofErr w:type="spellStart"/>
+      <w:r>
+        <w:rPr>
+          <w:lang w:val="en-US"/>
+        </w:rPr>
+        <w:t>окт</w:t>
+      </w:r>
+      <w:proofErr w:type="spellEnd"/>
+      <w:r>
+        <w:rPr>
+          <w:lang w:val="en-US"/>
+        </w:rPr>
+        <w:t xml:space="preserve">.  21:09 </w:t>
+      </w:r>
+      <w:proofErr w:type="spellStart"/>
+      <w:r>
+        <w:rPr>
+          <w:lang w:val="en-US"/>
+        </w:rPr>
+        <w:t>chimecho</w:t>
+      </w:r>
+      <w:proofErr w:type="spellEnd"/>
+    </w:p>
+    <w:p>
+      <w:pPr>
+        <w:pStyle w:val="ac"/>
+        <w:rPr>
+          <w:lang w:val="en-US"/>
+        </w:rPr>
+      </w:pPr>
+      <w:r>
+        <w:rPr>
+          <w:lang w:val="en-US"/>
+        </w:rPr>
+        <w:t>-</w:t>
+      </w:r>
+      <w:proofErr w:type="spellStart"/>
+      <w:r>
+        <w:rPr>
+          <w:lang w:val="en-US"/>
+        </w:rPr>
+        <w:t>rw</w:t>
+      </w:r>
+      <w:proofErr w:type="spellEnd"/>
+      <w:r>
+        <w:rPr>
+          <w:lang w:val="en-US"/>
+        </w:rPr>
+        <w:t>----r</w:t>
+      </w:r>
+      <w:proofErr w:type="gramStart"/>
+      <w:r>
+        <w:rPr>
+          <w:lang w:val="en-US"/>
+        </w:rPr>
         <w:t>--  1</w:t>
       </w:r>
       <w:proofErr w:type="gramEnd"/>
@@ -1675,17 +2975,30 @@
         <w:rPr>
           <w:lang w:val="en-US"/>
         </w:rPr>
-        <w:t xml:space="preserve"> s373750  studs   82 17 </w:t>
-      </w:r>
-      <w:r>
-        <w:t>сент</w:t>
-      </w:r>
-      <w:r>
-        <w:rPr>
-          <w:lang w:val="en-US"/>
-        </w:rPr>
-        <w:t>. 19:11 watchog0_77</w:t>
-      </w:r>
+        <w:t xml:space="preserve"> s373750  studs  27 17 </w:t>
+      </w:r>
+      <w:proofErr w:type="spellStart"/>
+      <w:r>
+        <w:rPr>
+          <w:lang w:val="en-US"/>
+        </w:rPr>
+        <w:t>окт</w:t>
+      </w:r>
+      <w:proofErr w:type="spellEnd"/>
+      <w:r>
+        <w:rPr>
+          <w:lang w:val="en-US"/>
+        </w:rPr>
+        <w:t xml:space="preserve">.  21:09 </w:t>
+      </w:r>
+      <w:proofErr w:type="spellStart"/>
+      <w:r>
+        <w:rPr>
+          <w:lang w:val="en-US"/>
+        </w:rPr>
+        <w:t>ekans</w:t>
+      </w:r>
+      <w:proofErr w:type="spellEnd"/>
     </w:p>
     <w:p>
       <w:pPr>
@@ -1714,789 +3027,21 @@
         <w:rPr>
           <w:lang w:val="en-US"/>
         </w:rPr>
-        <w:t>lopunny3:</w:t>
-      </w:r>
-    </w:p>
-    <w:p>
-      <w:pPr>
-        <w:pStyle w:val="ac"/>
-        <w:rPr>
-          <w:lang w:val="en-US"/>
-        </w:rPr>
-      </w:pPr>
-      <w:r>
-        <w:rPr>
-          <w:lang w:val="en-US"/>
-        </w:rPr>
-        <w:t>total 2</w:t>
-      </w:r>
-    </w:p>
-    <w:p>
-      <w:pPr>
-        <w:pStyle w:val="ac"/>
-        <w:rPr>
-          <w:lang w:val="en-US"/>
-        </w:rPr>
-      </w:pPr>
-      <w:r>
-        <w:rPr>
-          <w:lang w:val="en-US"/>
-        </w:rPr>
-        <w:t>-rwx</w:t>
-      </w:r>
-      <w:proofErr w:type="gramStart"/>
-      <w:r>
-        <w:rPr>
-          <w:lang w:val="en-US"/>
-        </w:rPr>
-        <w:t>------  1</w:t>
-      </w:r>
-      <w:proofErr w:type="gramEnd"/>
-      <w:r>
-        <w:rPr>
-          <w:lang w:val="en-US"/>
-        </w:rPr>
-        <w:t xml:space="preserve"> s373750  studs  28 17 </w:t>
-      </w:r>
-      <w:r>
-        <w:t>сент</w:t>
-      </w:r>
-      <w:r>
-        <w:rPr>
-          <w:lang w:val="en-US"/>
-        </w:rPr>
-        <w:t>. 19:11 bayleef</w:t>
-      </w:r>
-    </w:p>
-    <w:p>
-      <w:pPr>
-        <w:pStyle w:val="ac"/>
-        <w:rPr>
-          <w:lang w:val="en-US"/>
-        </w:rPr>
-      </w:pPr>
-      <w:r>
-        <w:rPr>
-          <w:lang w:val="en-US"/>
-        </w:rPr>
-        <w:t>-rwx</w:t>
-      </w:r>
-      <w:proofErr w:type="gramStart"/>
-      <w:r>
-        <w:rPr>
-          <w:lang w:val="en-US"/>
-        </w:rPr>
-        <w:t>------  1</w:t>
-      </w:r>
-      <w:proofErr w:type="gramEnd"/>
-      <w:r>
-        <w:rPr>
-          <w:lang w:val="en-US"/>
-        </w:rPr>
-        <w:t xml:space="preserve"> s373750  studs  37 17 </w:t>
-      </w:r>
-      <w:r>
-        <w:t>сент</w:t>
-      </w:r>
-      <w:r>
-        <w:rPr>
-          <w:lang w:val="en-US"/>
-        </w:rPr>
-        <w:t>. 19:11 chimecho</w:t>
-      </w:r>
-    </w:p>
-    <w:p>
-      <w:pPr>
-        <w:pStyle w:val="ac"/>
-        <w:rPr>
-          <w:lang w:val="en-US"/>
-        </w:rPr>
-      </w:pPr>
-      <w:r>
-        <w:rPr>
-          <w:lang w:val="en-US"/>
-        </w:rPr>
-        <w:t>-rwx</w:t>
-      </w:r>
-      <w:proofErr w:type="gramStart"/>
-      <w:r>
-        <w:rPr>
-          <w:lang w:val="en-US"/>
-        </w:rPr>
-        <w:t>------  1</w:t>
-      </w:r>
-      <w:proofErr w:type="gramEnd"/>
-      <w:r>
-        <w:rPr>
-          <w:lang w:val="en-US"/>
-        </w:rPr>
-        <w:t xml:space="preserve"> s373750  studs  27 17 </w:t>
-      </w:r>
-      <w:r>
-        <w:t>сент</w:t>
-      </w:r>
-      <w:r>
-        <w:rPr>
-          <w:lang w:val="en-US"/>
-        </w:rPr>
-        <w:t>. 19:11 ekans</w:t>
-      </w:r>
-    </w:p>
-    <w:p>
-      <w:pPr>
-        <w:pStyle w:val="ac"/>
-        <w:rPr>
-          <w:lang w:val="en-US"/>
-        </w:rPr>
-      </w:pPr>
-    </w:p>
-    <w:p>
-      <w:pPr>
-        <w:pStyle w:val="ac"/>
-        <w:rPr>
-          <w:lang w:val="en-US"/>
-        </w:rPr>
-      </w:pPr>
-      <w:proofErr w:type="gramStart"/>
-      <w:r>
-        <w:rPr>
-          <w:lang w:val="en-US"/>
-        </w:rPr>
-        <w:t>./</w:t>
-      </w:r>
-      <w:proofErr w:type="gramEnd"/>
-      <w:r>
-        <w:rPr>
-          <w:lang w:val="en-US"/>
-        </w:rPr>
-        <w:t>scrafty7:</w:t>
-      </w:r>
-    </w:p>
-    <w:p>
-      <w:pPr>
-        <w:pStyle w:val="ac"/>
-        <w:rPr>
-          <w:lang w:val="en-US"/>
-        </w:rPr>
-      </w:pPr>
-      <w:r>
-        <w:rPr>
-          <w:lang w:val="en-US"/>
-        </w:rPr>
-        <w:t>total 3</w:t>
-      </w:r>
-    </w:p>
-    <w:p>
-      <w:pPr>
-        <w:pStyle w:val="ac"/>
-        <w:rPr>
-          <w:lang w:val="en-US"/>
-        </w:rPr>
-      </w:pPr>
-      <w:r>
-        <w:rPr>
-          <w:lang w:val="en-US"/>
-        </w:rPr>
-        <w:t>drwx</w:t>
-      </w:r>
-      <w:proofErr w:type="gramStart"/>
-      <w:r>
-        <w:rPr>
-          <w:lang w:val="en-US"/>
-        </w:rPr>
-        <w:t>------  3</w:t>
-      </w:r>
-      <w:proofErr w:type="gramEnd"/>
-      <w:r>
-        <w:rPr>
-          <w:lang w:val="en-US"/>
-        </w:rPr>
-        <w:t xml:space="preserve"> s373750  studs   3 17 </w:t>
-      </w:r>
-      <w:r>
-        <w:t>сент</w:t>
-      </w:r>
-      <w:r>
-        <w:rPr>
-          <w:lang w:val="en-US"/>
-        </w:rPr>
-        <w:t>. 19:11 blastoise</w:t>
-      </w:r>
-    </w:p>
-    <w:p>
-      <w:pPr>
-        <w:pStyle w:val="ac"/>
-        <w:rPr>
-          <w:lang w:val="en-US"/>
-        </w:rPr>
-      </w:pPr>
-      <w:r>
-        <w:rPr>
-          <w:lang w:val="en-US"/>
-        </w:rPr>
-        <w:t>drwx</w:t>
-      </w:r>
-      <w:proofErr w:type="gramStart"/>
-      <w:r>
-        <w:rPr>
-          <w:lang w:val="en-US"/>
-        </w:rPr>
-        <w:t>------  2</w:t>
-      </w:r>
-      <w:proofErr w:type="gramEnd"/>
-      <w:r>
-        <w:rPr>
-          <w:lang w:val="en-US"/>
-        </w:rPr>
-        <w:t xml:space="preserve"> s373750  studs   2 17 </w:t>
-      </w:r>
-      <w:r>
-        <w:t>сент</w:t>
-      </w:r>
-      <w:r>
-        <w:rPr>
-          <w:lang w:val="en-US"/>
-        </w:rPr>
-        <w:t>. 19:11 electivire</w:t>
-      </w:r>
-    </w:p>
-    <w:p>
-      <w:pPr>
-        <w:pStyle w:val="ac"/>
-        <w:rPr>
-          <w:lang w:val="en-US"/>
-        </w:rPr>
-      </w:pPr>
-      <w:r>
-        <w:rPr>
-          <w:lang w:val="en-US"/>
-        </w:rPr>
-        <w:t>-rwx</w:t>
-      </w:r>
-      <w:proofErr w:type="gramStart"/>
-      <w:r>
-        <w:rPr>
-          <w:lang w:val="en-US"/>
-        </w:rPr>
-        <w:t>------  1</w:t>
-      </w:r>
-      <w:proofErr w:type="gramEnd"/>
-      <w:r>
-        <w:rPr>
-          <w:lang w:val="en-US"/>
-        </w:rPr>
-        <w:t xml:space="preserve"> s373750  studs  45 17 </w:t>
-      </w:r>
-      <w:r>
-        <w:t>сент</w:t>
-      </w:r>
-      <w:r>
-        <w:rPr>
-          <w:lang w:val="en-US"/>
-        </w:rPr>
-        <w:t>. 19:11 luxray</w:t>
-      </w:r>
-    </w:p>
-    <w:p>
-      <w:pPr>
-        <w:pStyle w:val="ac"/>
-        <w:rPr>
-          <w:lang w:val="en-US"/>
-        </w:rPr>
-      </w:pPr>
-      <w:r>
-        <w:rPr>
-          <w:lang w:val="en-US"/>
-        </w:rPr>
-        <w:t>lrwxr-xr-</w:t>
-      </w:r>
-      <w:proofErr w:type="gramStart"/>
-      <w:r>
-        <w:rPr>
-          <w:lang w:val="en-US"/>
-        </w:rPr>
-        <w:t>x  1</w:t>
-      </w:r>
-      <w:proofErr w:type="gramEnd"/>
-      <w:r>
-        <w:rPr>
-          <w:lang w:val="en-US"/>
-        </w:rPr>
-        <w:t xml:space="preserve"> s373750  studs  33 17 </w:t>
-      </w:r>
-      <w:r>
-        <w:t>сент</w:t>
-      </w:r>
-      <w:r>
-        <w:rPr>
-          <w:lang w:val="en-US"/>
-        </w:rPr>
-        <w:t>. 19:11 luxraywatchog -&gt; /home/studs/s373750/lab0/watchog0</w:t>
-      </w:r>
-    </w:p>
-    <w:p>
-      <w:pPr>
-        <w:pStyle w:val="ac"/>
-        <w:rPr>
-          <w:lang w:val="en-US"/>
-        </w:rPr>
-      </w:pPr>
-      <w:r>
-        <w:rPr>
-          <w:lang w:val="en-US"/>
-        </w:rPr>
-        <w:t>drwx</w:t>
-      </w:r>
-      <w:proofErr w:type="gramStart"/>
-      <w:r>
-        <w:rPr>
-          <w:lang w:val="en-US"/>
-        </w:rPr>
-        <w:t>------  2</w:t>
-      </w:r>
-      <w:proofErr w:type="gramEnd"/>
-      <w:r>
-        <w:rPr>
-          <w:lang w:val="en-US"/>
-        </w:rPr>
-        <w:t xml:space="preserve"> s373750  studs   3 17 </w:t>
-      </w:r>
-      <w:r>
-        <w:t>сент</w:t>
-      </w:r>
-      <w:r>
-        <w:rPr>
-          <w:lang w:val="en-US"/>
-        </w:rPr>
-        <w:t>. 19:11 pupitar</w:t>
-      </w:r>
-    </w:p>
-    <w:p>
-      <w:pPr>
-        <w:pStyle w:val="ac"/>
-        <w:rPr>
-          <w:lang w:val="en-US"/>
-        </w:rPr>
-      </w:pPr>
-      <w:r>
-        <w:rPr>
-          <w:lang w:val="en-US"/>
-        </w:rPr>
-        <w:t>drwx</w:t>
-      </w:r>
-      <w:proofErr w:type="gramStart"/>
-      <w:r>
-        <w:rPr>
-          <w:lang w:val="en-US"/>
-        </w:rPr>
-        <w:t>------  2</w:t>
-      </w:r>
-      <w:proofErr w:type="gramEnd"/>
-      <w:r>
-        <w:rPr>
-          <w:lang w:val="en-US"/>
-        </w:rPr>
-        <w:t xml:space="preserve"> s373750  studs   2 17 </w:t>
-      </w:r>
-      <w:r>
-        <w:t>сент</w:t>
-      </w:r>
-      <w:r>
-        <w:rPr>
-          <w:lang w:val="en-US"/>
-        </w:rPr>
-        <w:t>. 19:11 weedle</w:t>
-      </w:r>
-    </w:p>
-    <w:p>
-      <w:pPr>
-        <w:pStyle w:val="ac"/>
-        <w:rPr>
-          <w:lang w:val="en-US"/>
-        </w:rPr>
-      </w:pPr>
-    </w:p>
-    <w:p>
-      <w:pPr>
-        <w:pStyle w:val="ac"/>
-        <w:rPr>
-          <w:lang w:val="en-US"/>
-        </w:rPr>
-      </w:pPr>
-      <w:proofErr w:type="gramStart"/>
-      <w:r>
-        <w:rPr>
-          <w:lang w:val="en-US"/>
-        </w:rPr>
-        <w:t>./</w:t>
-      </w:r>
-      <w:proofErr w:type="gramEnd"/>
-      <w:r>
-        <w:rPr>
-          <w:lang w:val="en-US"/>
-        </w:rPr>
-        <w:t>scrafty7/blastoise:</w:t>
-      </w:r>
-    </w:p>
-    <w:p>
-      <w:pPr>
-        <w:pStyle w:val="ac"/>
-        <w:rPr>
-          <w:lang w:val="en-US"/>
-        </w:rPr>
-      </w:pPr>
-      <w:r>
-        <w:rPr>
-          <w:lang w:val="en-US"/>
-        </w:rPr>
-        <w:t>total 1</w:t>
-      </w:r>
-    </w:p>
-    <w:p>
-      <w:pPr>
-        <w:pStyle w:val="ac"/>
-        <w:rPr>
-          <w:lang w:val="en-US"/>
-        </w:rPr>
-      </w:pPr>
-      <w:r>
-        <w:rPr>
-          <w:lang w:val="en-US"/>
-        </w:rPr>
-        <w:t>drwx</w:t>
-      </w:r>
-      <w:proofErr w:type="gramStart"/>
-      <w:r>
-        <w:rPr>
-          <w:lang w:val="en-US"/>
-        </w:rPr>
-        <w:t>------  2</w:t>
-      </w:r>
-      <w:proofErr w:type="gramEnd"/>
-      <w:r>
-        <w:rPr>
-          <w:lang w:val="en-US"/>
-        </w:rPr>
-        <w:t xml:space="preserve"> s373750  studs  5 17 </w:t>
-      </w:r>
-      <w:r>
-        <w:t>сент</w:t>
-      </w:r>
-      <w:r>
-        <w:rPr>
-          <w:lang w:val="en-US"/>
-        </w:rPr>
-        <w:t>. 19:11 lopunny3</w:t>
-      </w:r>
-    </w:p>
-    <w:p>
-      <w:pPr>
-        <w:pStyle w:val="ac"/>
-        <w:rPr>
-          <w:lang w:val="en-US"/>
-        </w:rPr>
-      </w:pPr>
-    </w:p>
-    <w:p>
-      <w:pPr>
-        <w:pStyle w:val="ac"/>
-        <w:rPr>
-          <w:lang w:val="en-US"/>
-        </w:rPr>
-      </w:pPr>
-      <w:proofErr w:type="gramStart"/>
-      <w:r>
-        <w:rPr>
-          <w:lang w:val="en-US"/>
-        </w:rPr>
-        <w:t>./</w:t>
-      </w:r>
-      <w:proofErr w:type="gramEnd"/>
-      <w:r>
-        <w:rPr>
-          <w:lang w:val="en-US"/>
-        </w:rPr>
-        <w:t>scrafty7/blastoise/lopunny3:</w:t>
-      </w:r>
-    </w:p>
-    <w:p>
-      <w:pPr>
-        <w:pStyle w:val="ac"/>
-        <w:rPr>
-          <w:lang w:val="en-US"/>
-        </w:rPr>
-      </w:pPr>
-      <w:r>
-        <w:rPr>
-          <w:lang w:val="en-US"/>
-        </w:rPr>
-        <w:t>total 2</w:t>
-      </w:r>
-    </w:p>
-    <w:p>
-      <w:pPr>
-        <w:pStyle w:val="ac"/>
-        <w:rPr>
-          <w:lang w:val="en-US"/>
-        </w:rPr>
-      </w:pPr>
-      <w:r>
-        <w:rPr>
-          <w:lang w:val="en-US"/>
-        </w:rPr>
-        <w:t>-rwx</w:t>
-      </w:r>
-      <w:proofErr w:type="gramStart"/>
-      <w:r>
-        <w:rPr>
-          <w:lang w:val="en-US"/>
-        </w:rPr>
-        <w:t>------  1</w:t>
-      </w:r>
-      <w:proofErr w:type="gramEnd"/>
-      <w:r>
-        <w:rPr>
-          <w:lang w:val="en-US"/>
-        </w:rPr>
-        <w:t xml:space="preserve"> s373750  studs  28 17 </w:t>
-      </w:r>
-      <w:r>
-        <w:t>сент</w:t>
-      </w:r>
-      <w:r>
-        <w:rPr>
-          <w:lang w:val="en-US"/>
-        </w:rPr>
-        <w:t>. 19:11 bayleef</w:t>
-      </w:r>
-    </w:p>
-    <w:p>
-      <w:pPr>
-        <w:pStyle w:val="ac"/>
-        <w:rPr>
-          <w:lang w:val="en-US"/>
-        </w:rPr>
-      </w:pPr>
-      <w:r>
-        <w:rPr>
-          <w:lang w:val="en-US"/>
-        </w:rPr>
-        <w:t>-rwx</w:t>
-      </w:r>
-      <w:proofErr w:type="gramStart"/>
-      <w:r>
-        <w:rPr>
-          <w:lang w:val="en-US"/>
-        </w:rPr>
-        <w:t>------  1</w:t>
-      </w:r>
-      <w:proofErr w:type="gramEnd"/>
-      <w:r>
-        <w:rPr>
-          <w:lang w:val="en-US"/>
-        </w:rPr>
-        <w:t xml:space="preserve"> s373750  studs  37 17 </w:t>
-      </w:r>
-      <w:r>
-        <w:t>сент</w:t>
-      </w:r>
-      <w:r>
-        <w:rPr>
-          <w:lang w:val="en-US"/>
-        </w:rPr>
-        <w:t>. 19:11 chimecho</w:t>
-      </w:r>
-    </w:p>
-    <w:p>
-      <w:pPr>
-        <w:pStyle w:val="ac"/>
-        <w:rPr>
-          <w:lang w:val="en-US"/>
-        </w:rPr>
-      </w:pPr>
-      <w:r>
-        <w:rPr>
-          <w:lang w:val="en-US"/>
-        </w:rPr>
-        <w:t>-rwx</w:t>
-      </w:r>
-      <w:proofErr w:type="gramStart"/>
-      <w:r>
-        <w:rPr>
-          <w:lang w:val="en-US"/>
-        </w:rPr>
-        <w:t>------  1</w:t>
-      </w:r>
-      <w:proofErr w:type="gramEnd"/>
-      <w:r>
-        <w:rPr>
-          <w:lang w:val="en-US"/>
-        </w:rPr>
-        <w:t xml:space="preserve"> s373750  studs  27 17 </w:t>
-      </w:r>
-      <w:r>
-        <w:t>сент</w:t>
-      </w:r>
-      <w:r>
-        <w:rPr>
-          <w:lang w:val="en-US"/>
-        </w:rPr>
-        <w:t>. 19:11 ekans</w:t>
-      </w:r>
-    </w:p>
-    <w:p>
-      <w:pPr>
-        <w:pStyle w:val="ac"/>
-        <w:rPr>
-          <w:lang w:val="en-US"/>
-        </w:rPr>
-      </w:pPr>
-    </w:p>
-    <w:p>
-      <w:pPr>
-        <w:pStyle w:val="ac"/>
-        <w:rPr>
-          <w:lang w:val="en-US"/>
-        </w:rPr>
-      </w:pPr>
-      <w:proofErr w:type="gramStart"/>
-      <w:r>
-        <w:rPr>
-          <w:lang w:val="en-US"/>
-        </w:rPr>
-        <w:t>./</w:t>
-      </w:r>
-      <w:proofErr w:type="gramEnd"/>
-      <w:r>
-        <w:rPr>
-          <w:lang w:val="en-US"/>
-        </w:rPr>
-        <w:t>scrafty7/electivire:</w:t>
-      </w:r>
-    </w:p>
-    <w:p>
-      <w:pPr>
-        <w:pStyle w:val="ac"/>
-        <w:rPr>
-          <w:lang w:val="en-US"/>
-        </w:rPr>
-      </w:pPr>
-      <w:r>
-        <w:rPr>
-          <w:lang w:val="en-US"/>
-        </w:rPr>
-        <w:t>total 0</w:t>
-      </w:r>
-    </w:p>
-    <w:p>
-      <w:pPr>
-        <w:pStyle w:val="ac"/>
-        <w:rPr>
-          <w:lang w:val="en-US"/>
-        </w:rPr>
-      </w:pPr>
-    </w:p>
-    <w:p>
-      <w:pPr>
-        <w:pStyle w:val="ac"/>
-        <w:rPr>
-          <w:lang w:val="en-US"/>
-        </w:rPr>
-      </w:pPr>
-      <w:proofErr w:type="gramStart"/>
-      <w:r>
-        <w:rPr>
-          <w:lang w:val="en-US"/>
-        </w:rPr>
-        <w:t>./</w:t>
-      </w:r>
-      <w:proofErr w:type="gramEnd"/>
-      <w:r>
-        <w:rPr>
-          <w:lang w:val="en-US"/>
-        </w:rPr>
-        <w:t>scrafty7/pupitar:</w:t>
-      </w:r>
-    </w:p>
-    <w:p>
-      <w:pPr>
-        <w:pStyle w:val="ac"/>
-        <w:rPr>
-          <w:lang w:val="en-US"/>
-        </w:rPr>
-      </w:pPr>
-      <w:r>
-        <w:rPr>
-          <w:lang w:val="en-US"/>
-        </w:rPr>
-        <w:t>total 1</w:t>
-      </w:r>
-    </w:p>
-    <w:p>
-      <w:pPr>
-        <w:pStyle w:val="ac"/>
-        <w:rPr>
-          <w:lang w:val="en-US"/>
-        </w:rPr>
-      </w:pPr>
-      <w:r>
-        <w:rPr>
-          <w:lang w:val="en-US"/>
-        </w:rPr>
-        <w:t>-rwx</w:t>
-      </w:r>
-      <w:proofErr w:type="gramStart"/>
-      <w:r>
-        <w:rPr>
-          <w:lang w:val="en-US"/>
-        </w:rPr>
-        <w:t>------  1</w:t>
-      </w:r>
-      <w:proofErr w:type="gramEnd"/>
-      <w:r>
-        <w:rPr>
-          <w:lang w:val="en-US"/>
-        </w:rPr>
-        <w:t xml:space="preserve"> s373750  studs  208 17 </w:t>
-      </w:r>
-      <w:r>
-        <w:t>сент</w:t>
-      </w:r>
-      <w:r>
-        <w:rPr>
-          <w:lang w:val="en-US"/>
-        </w:rPr>
-        <w:t>. 19:11 watchog0</w:t>
-      </w:r>
-    </w:p>
-    <w:p>
-      <w:pPr>
-        <w:pStyle w:val="ac"/>
-        <w:rPr>
-          <w:lang w:val="en-US"/>
-        </w:rPr>
-      </w:pPr>
-    </w:p>
-    <w:p>
-      <w:pPr>
-        <w:pStyle w:val="ac"/>
-        <w:rPr>
-          <w:lang w:val="en-US"/>
-        </w:rPr>
-      </w:pPr>
-      <w:proofErr w:type="gramStart"/>
-      <w:r>
-        <w:rPr>
-          <w:lang w:val="en-US"/>
-        </w:rPr>
-        <w:t>./</w:t>
-      </w:r>
-      <w:proofErr w:type="gramEnd"/>
-      <w:r>
-        <w:rPr>
-          <w:lang w:val="en-US"/>
-        </w:rPr>
-        <w:t>scrafty7/weedle:</w:t>
+        <w:t>scrafty7/</w:t>
+      </w:r>
+      <w:proofErr w:type="spellStart"/>
+      <w:r>
+        <w:rPr>
+          <w:lang w:val="en-US"/>
+        </w:rPr>
+        <w:t>electivire</w:t>
+      </w:r>
+      <w:proofErr w:type="spellEnd"/>
+      <w:r>
+        <w:rPr>
+          <w:lang w:val="en-US"/>
+        </w:rPr>
+        <w:t>:</w:t>
       </w:r>
     </w:p>
     <w:p>
@@ -2541,6 +3086,164 @@
         <w:rPr>
           <w:lang w:val="en-US"/>
         </w:rPr>
+        <w:t>scrafty7/</w:t>
+      </w:r>
+      <w:proofErr w:type="spellStart"/>
+      <w:r>
+        <w:rPr>
+          <w:lang w:val="en-US"/>
+        </w:rPr>
+        <w:t>pupitar</w:t>
+      </w:r>
+      <w:proofErr w:type="spellEnd"/>
+      <w:r>
+        <w:rPr>
+          <w:lang w:val="en-US"/>
+        </w:rPr>
+        <w:t>:</w:t>
+      </w:r>
+    </w:p>
+    <w:p>
+      <w:pPr>
+        <w:pStyle w:val="ac"/>
+        <w:rPr>
+          <w:lang w:val="en-US"/>
+        </w:rPr>
+      </w:pPr>
+      <w:r>
+        <w:rPr>
+          <w:lang w:val="en-US"/>
+        </w:rPr>
+        <w:t>total 1</w:t>
+      </w:r>
+    </w:p>
+    <w:p>
+      <w:pPr>
+        <w:pStyle w:val="ac"/>
+        <w:rPr>
+          <w:lang w:val="en-US"/>
+        </w:rPr>
+      </w:pPr>
+      <w:r>
+        <w:rPr>
+          <w:lang w:val="en-US"/>
+        </w:rPr>
+        <w:t>-r</w:t>
+      </w:r>
+      <w:proofErr w:type="gramStart"/>
+      <w:r>
+        <w:rPr>
+          <w:lang w:val="en-US"/>
+        </w:rPr>
+        <w:t>--------  1</w:t>
+      </w:r>
+      <w:proofErr w:type="gramEnd"/>
+      <w:r>
+        <w:rPr>
+          <w:lang w:val="en-US"/>
+        </w:rPr>
+        <w:t xml:space="preserve"> s373750  studs  208 17 </w:t>
+      </w:r>
+      <w:proofErr w:type="spellStart"/>
+      <w:r>
+        <w:rPr>
+          <w:lang w:val="en-US"/>
+        </w:rPr>
+        <w:t>окт</w:t>
+      </w:r>
+      <w:proofErr w:type="spellEnd"/>
+      <w:r>
+        <w:rPr>
+          <w:lang w:val="en-US"/>
+        </w:rPr>
+        <w:t>.  21:09 watchog0</w:t>
+      </w:r>
+    </w:p>
+    <w:p>
+      <w:pPr>
+        <w:pStyle w:val="ac"/>
+        <w:rPr>
+          <w:lang w:val="en-US"/>
+        </w:rPr>
+      </w:pPr>
+    </w:p>
+    <w:p>
+      <w:pPr>
+        <w:pStyle w:val="ac"/>
+        <w:rPr>
+          <w:lang w:val="en-US"/>
+        </w:rPr>
+      </w:pPr>
+      <w:proofErr w:type="gramStart"/>
+      <w:r>
+        <w:rPr>
+          <w:lang w:val="en-US"/>
+        </w:rPr>
+        <w:t>./</w:t>
+      </w:r>
+      <w:proofErr w:type="gramEnd"/>
+      <w:r>
+        <w:rPr>
+          <w:lang w:val="en-US"/>
+        </w:rPr>
+        <w:t>scrafty7/</w:t>
+      </w:r>
+      <w:proofErr w:type="spellStart"/>
+      <w:r>
+        <w:rPr>
+          <w:lang w:val="en-US"/>
+        </w:rPr>
+        <w:t>weedle</w:t>
+      </w:r>
+      <w:proofErr w:type="spellEnd"/>
+      <w:r>
+        <w:rPr>
+          <w:lang w:val="en-US"/>
+        </w:rPr>
+        <w:t>:</w:t>
+      </w:r>
+    </w:p>
+    <w:p>
+      <w:pPr>
+        <w:pStyle w:val="ac"/>
+        <w:rPr>
+          <w:lang w:val="en-US"/>
+        </w:rPr>
+      </w:pPr>
+      <w:r>
+        <w:rPr>
+          <w:lang w:val="en-US"/>
+        </w:rPr>
+        <w:t>total 0</w:t>
+      </w:r>
+    </w:p>
+    <w:p>
+      <w:pPr>
+        <w:pStyle w:val="ac"/>
+        <w:rPr>
+          <w:lang w:val="en-US"/>
+        </w:rPr>
+      </w:pPr>
+    </w:p>
+    <w:p>
+      <w:pPr>
+        <w:pStyle w:val="ac"/>
+        <w:rPr>
+          <w:lang w:val="en-US"/>
+        </w:rPr>
+      </w:pPr>
+      <w:proofErr w:type="gramStart"/>
+      <w:r>
+        <w:rPr>
+          <w:lang w:val="en-US"/>
+        </w:rPr>
+        <w:t>./</w:t>
+      </w:r>
+      <w:proofErr w:type="gramEnd"/>
+      <w:r>
+        <w:rPr>
+          <w:lang w:val="en-US"/>
+        </w:rPr>
         <w:t>sneasel5:</w:t>
       </w:r>
     </w:p>
@@ -2569,14 +3272,14 @@
         <w:rPr>
           <w:lang w:val="en-US"/>
         </w:rPr>
-        <w:t>-</w:t>
-      </w:r>
-      <w:proofErr w:type="spellStart"/>
-      <w:r>
-        <w:rPr>
-          <w:lang w:val="en-US"/>
-        </w:rPr>
-        <w:t>rwx</w:t>
+        <w:t>-------</w:t>
+      </w:r>
+      <w:proofErr w:type="spellStart"/>
+      <w:r>
+        <w:rPr>
+          <w:lang w:val="en-US"/>
+        </w:rPr>
+        <w:t>rw</w:t>
       </w:r>
       <w:proofErr w:type="spellEnd"/>
       <w:proofErr w:type="gramStart"/>
@@ -2584,7 +3287,7 @@
         <w:rPr>
           <w:lang w:val="en-US"/>
         </w:rPr>
-        <w:t>------  1</w:t>
+        <w:t>-  1</w:t>
       </w:r>
       <w:proofErr w:type="gramEnd"/>
       <w:r>
@@ -2593,35 +3296,64 @@
         </w:rPr>
         <w:t xml:space="preserve"> s373750  studs   74 17 </w:t>
       </w:r>
-      <w:r>
-        <w:t>сент</w:t>
-      </w:r>
-      <w:r>
-        <w:rPr>
-          <w:lang w:val="en-US"/>
-        </w:rPr>
-        <w:t>. 19:11 croagunk</w:t>
-      </w:r>
-    </w:p>
-    <w:p>
-      <w:pPr>
-        <w:pStyle w:val="ac"/>
-        <w:rPr>
-          <w:lang w:val="en-US"/>
-        </w:rPr>
-      </w:pPr>
-      <w:r>
-        <w:rPr>
-          <w:lang w:val="en-US"/>
-        </w:rPr>
-        <w:t>drwx</w:t>
-      </w:r>
+      <w:proofErr w:type="spellStart"/>
+      <w:r>
+        <w:rPr>
+          <w:lang w:val="en-US"/>
+        </w:rPr>
+        <w:t>окт</w:t>
+      </w:r>
+      <w:proofErr w:type="spellEnd"/>
+      <w:r>
+        <w:rPr>
+          <w:lang w:val="en-US"/>
+        </w:rPr>
+        <w:t xml:space="preserve">.  21:09 </w:t>
+      </w:r>
+      <w:proofErr w:type="spellStart"/>
+      <w:r>
+        <w:rPr>
+          <w:lang w:val="en-US"/>
+        </w:rPr>
+        <w:t>croagunk</w:t>
+      </w:r>
+      <w:proofErr w:type="spellEnd"/>
+    </w:p>
+    <w:p>
+      <w:pPr>
+        <w:pStyle w:val="ac"/>
+        <w:rPr>
+          <w:lang w:val="en-US"/>
+        </w:rPr>
+      </w:pPr>
+      <w:proofErr w:type="spellStart"/>
+      <w:r>
+        <w:rPr>
+          <w:lang w:val="en-US"/>
+        </w:rPr>
+        <w:t>dr</w:t>
+      </w:r>
+      <w:proofErr w:type="spellEnd"/>
+      <w:r>
+        <w:rPr>
+          <w:lang w:val="en-US"/>
+        </w:rPr>
+        <w:t>-x--x--</w:t>
+      </w:r>
+      <w:proofErr w:type="spellStart"/>
       <w:proofErr w:type="gramStart"/>
       <w:r>
         <w:rPr>
           <w:lang w:val="en-US"/>
         </w:rPr>
-        <w:t>------  2</w:t>
+        <w:t>x</w:t>
+      </w:r>
+      <w:proofErr w:type="spellEnd"/>
+      <w:r>
+        <w:rPr>
+          <w:lang w:val="en-US"/>
+        </w:rPr>
+        <w:t xml:space="preserve">  2</w:t>
       </w:r>
       <w:proofErr w:type="gramEnd"/>
       <w:r>
@@ -2630,35 +3362,48 @@
         </w:rPr>
         <w:t xml:space="preserve"> s373750  studs    2 17 </w:t>
       </w:r>
-      <w:r>
-        <w:t>сент</w:t>
-      </w:r>
-      <w:r>
-        <w:rPr>
-          <w:lang w:val="en-US"/>
-        </w:rPr>
-        <w:t>. 19:11 espeon</w:t>
-      </w:r>
-    </w:p>
-    <w:p>
-      <w:pPr>
-        <w:pStyle w:val="ac"/>
-        <w:rPr>
-          <w:lang w:val="en-US"/>
-        </w:rPr>
-      </w:pPr>
-      <w:r>
-        <w:rPr>
-          <w:lang w:val="en-US"/>
-        </w:rPr>
-        <w:t>-</w:t>
-      </w:r>
-      <w:proofErr w:type="spellStart"/>
-      <w:r>
-        <w:rPr>
-          <w:lang w:val="en-US"/>
-        </w:rPr>
-        <w:t>rwx</w:t>
+      <w:proofErr w:type="spellStart"/>
+      <w:r>
+        <w:rPr>
+          <w:lang w:val="en-US"/>
+        </w:rPr>
+        <w:t>окт</w:t>
+      </w:r>
+      <w:proofErr w:type="spellEnd"/>
+      <w:r>
+        <w:rPr>
+          <w:lang w:val="en-US"/>
+        </w:rPr>
+        <w:t xml:space="preserve">.  21:09 </w:t>
+      </w:r>
+      <w:proofErr w:type="spellStart"/>
+      <w:r>
+        <w:rPr>
+          <w:lang w:val="en-US"/>
+        </w:rPr>
+        <w:t>espeon</w:t>
+      </w:r>
+      <w:proofErr w:type="spellEnd"/>
+    </w:p>
+    <w:p>
+      <w:pPr>
+        <w:pStyle w:val="ac"/>
+        <w:rPr>
+          <w:lang w:val="en-US"/>
+        </w:rPr>
+      </w:pPr>
+      <w:r>
+        <w:rPr>
+          <w:lang w:val="en-US"/>
+        </w:rPr>
+        <w:t>-r--</w:t>
+      </w:r>
+      <w:proofErr w:type="spellStart"/>
+      <w:r>
+        <w:rPr>
+          <w:lang w:val="en-US"/>
+        </w:rPr>
+        <w:t>r</w:t>
       </w:r>
       <w:proofErr w:type="spellEnd"/>
       <w:proofErr w:type="gramStart"/>
@@ -2666,7 +3411,7 @@
         <w:rPr>
           <w:lang w:val="en-US"/>
         </w:rPr>
-        <w:t>------  1</w:t>
+        <w:t>-----  1</w:t>
       </w:r>
       <w:proofErr w:type="gramEnd"/>
       <w:r>
@@ -2677,14 +3422,17 @@
       </w:r>
       <w:proofErr w:type="spellStart"/>
       <w:r>
-        <w:t>сент</w:t>
-      </w:r>
-      <w:proofErr w:type="spellEnd"/>
-      <w:r>
-        <w:rPr>
-          <w:lang w:val="en-US"/>
-        </w:rPr>
-        <w:t xml:space="preserve">. 19:11 </w:t>
+        <w:rPr>
+          <w:lang w:val="en-US"/>
+        </w:rPr>
+        <w:t>окт</w:t>
+      </w:r>
+      <w:proofErr w:type="spellEnd"/>
+      <w:r>
+        <w:rPr>
+          <w:lang w:val="en-US"/>
+        </w:rPr>
+        <w:t xml:space="preserve">.  21:09 </w:t>
       </w:r>
       <w:proofErr w:type="spellStart"/>
       <w:r>
@@ -2706,14 +3454,14 @@
         <w:rPr>
           <w:lang w:val="en-US"/>
         </w:rPr>
-        <w:t>-</w:t>
-      </w:r>
-      <w:proofErr w:type="spellStart"/>
-      <w:r>
-        <w:rPr>
-          <w:lang w:val="en-US"/>
-        </w:rPr>
-        <w:t>rwx</w:t>
+        <w:t>----r--</w:t>
+      </w:r>
+      <w:proofErr w:type="spellStart"/>
+      <w:r>
+        <w:rPr>
+          <w:lang w:val="en-US"/>
+        </w:rPr>
+        <w:t>r</w:t>
       </w:r>
       <w:proofErr w:type="spellEnd"/>
       <w:proofErr w:type="gramStart"/>
@@ -2721,7 +3469,7 @@
         <w:rPr>
           <w:lang w:val="en-US"/>
         </w:rPr>
-        <w:t>------  1</w:t>
+        <w:t>--  1</w:t>
       </w:r>
       <w:proofErr w:type="gramEnd"/>
       <w:r>
@@ -2730,35 +3478,70 @@
         </w:rPr>
         <w:t xml:space="preserve"> s373750  studs   35 17 </w:t>
       </w:r>
-      <w:r>
-        <w:t>сент</w:t>
-      </w:r>
-      <w:r>
-        <w:rPr>
-          <w:lang w:val="en-US"/>
-        </w:rPr>
-        <w:t>. 19:11 misdreavus</w:t>
-      </w:r>
-    </w:p>
-    <w:p>
-      <w:pPr>
-        <w:pStyle w:val="ac"/>
-        <w:rPr>
-          <w:lang w:val="en-US"/>
-        </w:rPr>
-      </w:pPr>
-      <w:r>
-        <w:rPr>
-          <w:lang w:val="en-US"/>
-        </w:rPr>
-        <w:t>-rwx</w:t>
-      </w:r>
+      <w:proofErr w:type="spellStart"/>
+      <w:r>
+        <w:rPr>
+          <w:lang w:val="en-US"/>
+        </w:rPr>
+        <w:t>окт</w:t>
+      </w:r>
+      <w:proofErr w:type="spellEnd"/>
+      <w:r>
+        <w:rPr>
+          <w:lang w:val="en-US"/>
+        </w:rPr>
+        <w:t xml:space="preserve">.  21:09 </w:t>
+      </w:r>
+      <w:proofErr w:type="spellStart"/>
+      <w:r>
+        <w:rPr>
+          <w:lang w:val="en-US"/>
+        </w:rPr>
+        <w:t>misdreavus</w:t>
+      </w:r>
+      <w:proofErr w:type="spellEnd"/>
+    </w:p>
+    <w:p>
+      <w:pPr>
+        <w:pStyle w:val="ac"/>
+        <w:rPr>
+          <w:lang w:val="en-US"/>
+        </w:rPr>
+      </w:pPr>
+      <w:r>
+        <w:rPr>
+          <w:lang w:val="en-US"/>
+        </w:rPr>
+        <w:t>-r--</w:t>
+      </w:r>
+      <w:proofErr w:type="spellStart"/>
+      <w:r>
+        <w:rPr>
+          <w:lang w:val="en-US"/>
+        </w:rPr>
+        <w:t>r</w:t>
+      </w:r>
+      <w:proofErr w:type="spellEnd"/>
+      <w:r>
+        <w:rPr>
+          <w:lang w:val="en-US"/>
+        </w:rPr>
+        <w:t>--</w:t>
+      </w:r>
+      <w:proofErr w:type="spellStart"/>
+      <w:r>
+        <w:rPr>
+          <w:lang w:val="en-US"/>
+        </w:rPr>
+        <w:t>r</w:t>
+      </w:r>
+      <w:proofErr w:type="spellEnd"/>
       <w:proofErr w:type="gramStart"/>
       <w:r>
         <w:rPr>
           <w:lang w:val="en-US"/>
         </w:rPr>
-        <w:t>------  1</w:t>
+        <w:t>--  1</w:t>
       </w:r>
       <w:proofErr w:type="gramEnd"/>
       <w:r>
@@ -2767,35 +3550,40 @@
         </w:rPr>
         <w:t xml:space="preserve"> s373750  studs   17 17 </w:t>
       </w:r>
-      <w:r>
-        <w:t>сент</w:t>
-      </w:r>
-      <w:r>
-        <w:rPr>
-          <w:lang w:val="en-US"/>
-        </w:rPr>
-        <w:t>. 19:11 misdreavusporygon2</w:t>
-      </w:r>
-    </w:p>
-    <w:p>
-      <w:pPr>
-        <w:pStyle w:val="ac"/>
-        <w:rPr>
-          <w:lang w:val="en-US"/>
-        </w:rPr>
-      </w:pPr>
-      <w:r>
-        <w:rPr>
-          <w:lang w:val="en-US"/>
-        </w:rPr>
-        <w:t>-rwx</w:t>
+      <w:proofErr w:type="spellStart"/>
+      <w:r>
+        <w:rPr>
+          <w:lang w:val="en-US"/>
+        </w:rPr>
+        <w:t>окт</w:t>
+      </w:r>
+      <w:proofErr w:type="spellEnd"/>
+      <w:r>
+        <w:rPr>
+          <w:lang w:val="en-US"/>
+        </w:rPr>
+        <w:t>.  21:09 misdreavusporygon2</w:t>
+      </w:r>
+    </w:p>
+    <w:p>
+      <w:pPr>
+        <w:pStyle w:val="ac"/>
+        <w:rPr>
+          <w:lang w:val="en-US"/>
+        </w:rPr>
+      </w:pPr>
+      <w:r>
+        <w:rPr>
+          <w:lang w:val="en-US"/>
+        </w:rPr>
+        <w:t>-r</w:t>
       </w:r>
       <w:proofErr w:type="gramStart"/>
       <w:r>
         <w:rPr>
           <w:lang w:val="en-US"/>
         </w:rPr>
-        <w:t>------  1</w:t>
+        <w:t>--------  1</w:t>
       </w:r>
       <w:proofErr w:type="gramEnd"/>
       <w:r>
@@ -2804,32 +3592,48 @@
         </w:rPr>
         <w:t xml:space="preserve"> s373750  studs   36 17 </w:t>
       </w:r>
-      <w:r>
-        <w:t>сент</w:t>
-      </w:r>
-      <w:r>
-        <w:rPr>
-          <w:lang w:val="en-US"/>
-        </w:rPr>
-        <w:t>. 19:11 porygonz</w:t>
-      </w:r>
-    </w:p>
-    <w:p>
-      <w:pPr>
-        <w:pStyle w:val="ac"/>
-      </w:pPr>
-      <w:r>
-        <w:rPr>
-          <w:lang w:val="en-US"/>
-        </w:rPr>
-        <w:t>-rwx</w:t>
+      <w:proofErr w:type="spellStart"/>
+      <w:r>
+        <w:rPr>
+          <w:lang w:val="en-US"/>
+        </w:rPr>
+        <w:t>окт</w:t>
+      </w:r>
+      <w:proofErr w:type="spellEnd"/>
+      <w:r>
+        <w:rPr>
+          <w:lang w:val="en-US"/>
+        </w:rPr>
+        <w:t xml:space="preserve">.  21:09 </w:t>
+      </w:r>
+      <w:proofErr w:type="spellStart"/>
+      <w:r>
+        <w:rPr>
+          <w:lang w:val="en-US"/>
+        </w:rPr>
+        <w:t>porygonz</w:t>
+      </w:r>
+      <w:proofErr w:type="spellEnd"/>
+    </w:p>
+    <w:p>
+      <w:pPr>
+        <w:pStyle w:val="ac"/>
+        <w:rPr>
+          <w:lang w:val="en-US"/>
+        </w:rPr>
+      </w:pPr>
+      <w:r>
+        <w:rPr>
+          <w:lang w:val="en-US"/>
+        </w:rPr>
+        <w:t>-r</w:t>
       </w:r>
       <w:proofErr w:type="gramStart"/>
       <w:r>
         <w:rPr>
           <w:lang w:val="en-US"/>
         </w:rPr>
-        <w:t>------  2</w:t>
+        <w:t>--------  2</w:t>
       </w:r>
       <w:proofErr w:type="gramEnd"/>
       <w:r>
@@ -2838,51 +3642,83 @@
         </w:rPr>
         <w:t xml:space="preserve"> s373750  studs  208 17 </w:t>
       </w:r>
-      <w:r>
-        <w:t>сент</w:t>
-      </w:r>
-      <w:r>
-        <w:rPr>
-          <w:lang w:val="en-US"/>
-        </w:rPr>
-        <w:t xml:space="preserve">. </w:t>
-      </w:r>
-      <w:r>
-        <w:t>19:11 porygonzwatchog</w:t>
-      </w:r>
-    </w:p>
-    <w:p>
-      <w:pPr>
-        <w:pStyle w:val="ac"/>
-      </w:pPr>
-    </w:p>
-    <w:p>
-      <w:pPr>
-        <w:pStyle w:val="ac"/>
+      <w:proofErr w:type="spellStart"/>
+      <w:r>
+        <w:rPr>
+          <w:lang w:val="en-US"/>
+        </w:rPr>
+        <w:t>окт</w:t>
+      </w:r>
+      <w:proofErr w:type="spellEnd"/>
+      <w:r>
+        <w:rPr>
+          <w:lang w:val="en-US"/>
+        </w:rPr>
+        <w:t xml:space="preserve">.  21:09 </w:t>
+      </w:r>
+      <w:proofErr w:type="spellStart"/>
+      <w:r>
+        <w:rPr>
+          <w:lang w:val="en-US"/>
+        </w:rPr>
+        <w:t>porygonzwatchog</w:t>
+      </w:r>
+      <w:proofErr w:type="spellEnd"/>
+    </w:p>
+    <w:p>
+      <w:pPr>
+        <w:pStyle w:val="ac"/>
+        <w:rPr>
+          <w:lang w:val="en-US"/>
+        </w:rPr>
+      </w:pPr>
+    </w:p>
+    <w:p>
+      <w:pPr>
+        <w:pStyle w:val="ac"/>
+        <w:rPr>
+          <w:lang w:val="en-US"/>
+        </w:rPr>
       </w:pPr>
       <w:proofErr w:type="gramStart"/>
       <w:r>
+        <w:rPr>
+          <w:lang w:val="en-US"/>
+        </w:rPr>
         <w:t>./</w:t>
       </w:r>
       <w:proofErr w:type="gramEnd"/>
       <w:r>
-        <w:t>sneasel5/espeon:</w:t>
-      </w:r>
-    </w:p>
-    <w:p>
-      <w:pPr>
-        <w:pStyle w:val="ac"/>
-      </w:pPr>
-      <w:r>
+        <w:rPr>
+          <w:lang w:val="en-US"/>
+        </w:rPr>
+        <w:t>sneasel5/</w:t>
+      </w:r>
+      <w:proofErr w:type="spellStart"/>
+      <w:r>
+        <w:rPr>
+          <w:lang w:val="en-US"/>
+        </w:rPr>
+        <w:t>espeon</w:t>
+      </w:r>
+      <w:proofErr w:type="spellEnd"/>
+      <w:r>
+        <w:rPr>
+          <w:lang w:val="en-US"/>
+        </w:rPr>
+        <w:t>:</w:t>
+      </w:r>
+    </w:p>
+    <w:p>
+      <w:pPr>
+        <w:pStyle w:val="ac"/>
+      </w:pPr>
+      <w:r>
+        <w:rPr>
+          <w:lang w:val="en-US"/>
+        </w:rPr>
         <w:t>total 0</w:t>
       </w:r>
-    </w:p>
-    <w:p>
-      <w:pPr>
-        <w:rPr>
-          <w:lang w:eastAsia="ru-KZ"/>
-        </w:rPr>
-      </w:pPr>
     </w:p>
     <w:p>
       <w:pPr>
@@ -2892,7 +3728,7 @@
           <w:lang w:eastAsia="ru-KZ"/>
         </w:rPr>
       </w:pPr>
-      <w:bookmarkStart w:id="7" w:name="_Toc114404072"/>
+      <w:bookmarkStart w:id="7" w:name="_Toc116933860"/>
       <w:r>
         <w:rPr>
           <w:rFonts w:eastAsia="Times New Roman"/>
@@ -2951,11 +3787,11 @@
         <w:rPr>
           <w:lang w:eastAsia="ru-KZ"/>
         </w:rPr>
-        <w:object w:dxaOrig="9355" w:dyaOrig="5664" w14:anchorId="7D47CBD1">
-          <v:shape id="_x0000_i1043" type="#_x0000_t75" style="width:468pt;height:283.15pt" o:ole="">
-            <v:imagedata r:id="rId21" o:title=""/>
+        <w:object w:dxaOrig="9355" w:dyaOrig="5890" w14:anchorId="7D47CBD1">
+          <v:shape id="_x0000_i1083" type="#_x0000_t75" style="width:468pt;height:294.45pt" o:ole="">
+            <v:imagedata r:id="rId20" o:title=""/>
           </v:shape>
-          <o:OLEObject Type="Embed" ProgID="Word.OpenDocumentText.12" ShapeID="_x0000_i1043" DrawAspect="Content" ObjectID="_1725016875" r:id="rId22"/>
+          <o:OLEObject Type="Embed" ProgID="Word.OpenDocumentText.12" ShapeID="_x0000_i1083" DrawAspect="Content" ObjectID="_1727546923" r:id="rId21"/>
         </w:object>
       </w:r>
     </w:p>
@@ -3061,6 +3897,7 @@
           <w:szCs w:val="24"/>
           <w:lang w:eastAsia="en-US"/>
         </w:rPr>
+        <w:lastRenderedPageBreak/>
         <w:t xml:space="preserve">После выполнения </w:t>
       </w:r>
       <w:r>
@@ -3125,39 +3962,279 @@
           <w:rStyle w:val="ad"/>
           <w:lang w:val="en-US"/>
         </w:rPr>
-        <w:t xml:space="preserve">       2 total</w:t>
-      </w:r>
-    </w:p>
-    <w:p>
-      <w:pPr>
-        <w:pStyle w:val="ac"/>
-        <w:rPr>
-          <w:rStyle w:val="ad"/>
-          <w:lang w:val="en-US"/>
-        </w:rPr>
-      </w:pPr>
-      <w:r>
-        <w:rPr>
-          <w:rStyle w:val="ad"/>
-          <w:lang w:val="en-US"/>
-        </w:rPr>
-        <w:t xml:space="preserve">       1 ./scrafty7/blastoise/lopunny3/ekans</w:t>
-      </w:r>
-    </w:p>
-    <w:p>
-      <w:pPr>
-        <w:pStyle w:val="ac"/>
-        <w:rPr>
-          <w:rStyle w:val="ad"/>
-          <w:lang w:val="en-US"/>
-        </w:rPr>
-      </w:pPr>
-      <w:r>
-        <w:rPr>
-          <w:rStyle w:val="ad"/>
-          <w:lang w:val="en-US"/>
-        </w:rPr>
-        <w:t xml:space="preserve">       1 ./lopunny3/ekans</w:t>
+        <w:t>wc: Copy_7/croagunk: open: Permission denied</w:t>
+      </w:r>
+    </w:p>
+    <w:p>
+      <w:pPr>
+        <w:pStyle w:val="ac"/>
+        <w:rPr>
+          <w:rStyle w:val="ad"/>
+          <w:lang w:val="en-US"/>
+        </w:rPr>
+      </w:pPr>
+      <w:r>
+        <w:rPr>
+          <w:rStyle w:val="ad"/>
+          <w:lang w:val="en-US"/>
+        </w:rPr>
+        <w:t>wc: Copy_7/espeon: read: Is a directory</w:t>
+      </w:r>
+    </w:p>
+    <w:p>
+      <w:pPr>
+        <w:pStyle w:val="ac"/>
+        <w:rPr>
+          <w:rStyle w:val="ad"/>
+          <w:lang w:val="en-US"/>
+        </w:rPr>
+      </w:pPr>
+      <w:r>
+        <w:rPr>
+          <w:rStyle w:val="ad"/>
+          <w:lang w:val="en-US"/>
+        </w:rPr>
+        <w:t>wc: Copy_7/misdreavus: open: Permission denied</w:t>
+      </w:r>
+    </w:p>
+    <w:p>
+      <w:pPr>
+        <w:pStyle w:val="ac"/>
+        <w:rPr>
+          <w:rStyle w:val="ad"/>
+          <w:lang w:val="en-US"/>
+        </w:rPr>
+      </w:pPr>
+      <w:r>
+        <w:rPr>
+          <w:rStyle w:val="ad"/>
+          <w:lang w:val="en-US"/>
+        </w:rPr>
+        <w:t>wc: sneasel5/croagunk: open: Permission denied</w:t>
+      </w:r>
+    </w:p>
+    <w:p>
+      <w:pPr>
+        <w:pStyle w:val="ac"/>
+        <w:rPr>
+          <w:rStyle w:val="ad"/>
+          <w:lang w:val="en-US"/>
+        </w:rPr>
+      </w:pPr>
+      <w:r>
+        <w:rPr>
+          <w:rStyle w:val="ad"/>
+          <w:lang w:val="en-US"/>
+        </w:rPr>
+        <w:t>wc: sneasel5/espeon: read: Is a directory</w:t>
+      </w:r>
+    </w:p>
+    <w:p>
+      <w:pPr>
+        <w:pStyle w:val="ac"/>
+        <w:rPr>
+          <w:rStyle w:val="ad"/>
+          <w:lang w:val="en-US"/>
+        </w:rPr>
+      </w:pPr>
+      <w:r>
+        <w:rPr>
+          <w:rStyle w:val="ad"/>
+          <w:lang w:val="en-US"/>
+        </w:rPr>
+        <w:t>wc: sneasel5/misdreavus: open: Permission denied</w:t>
+      </w:r>
+    </w:p>
+    <w:p>
+      <w:pPr>
+        <w:pStyle w:val="ac"/>
+        <w:rPr>
+          <w:rStyle w:val="ad"/>
+          <w:lang w:val="en-US"/>
+        </w:rPr>
+      </w:pPr>
+      <w:r>
+        <w:rPr>
+          <w:rStyle w:val="ad"/>
+          <w:lang w:val="en-US"/>
+        </w:rPr>
+        <w:t xml:space="preserve">      20 total</w:t>
+      </w:r>
+    </w:p>
+    <w:p>
+      <w:pPr>
+        <w:pStyle w:val="ac"/>
+        <w:rPr>
+          <w:rStyle w:val="ad"/>
+          <w:lang w:val="en-US"/>
+        </w:rPr>
+      </w:pPr>
+      <w:r>
+        <w:rPr>
+          <w:rStyle w:val="ad"/>
+          <w:lang w:val="en-US"/>
+        </w:rPr>
+        <w:t xml:space="preserve">       4 sneasel5/porygonzwatchog</w:t>
+      </w:r>
+    </w:p>
+    <w:p>
+      <w:pPr>
+        <w:pStyle w:val="ac"/>
+        <w:rPr>
+          <w:rStyle w:val="ad"/>
+          <w:lang w:val="en-US"/>
+        </w:rPr>
+      </w:pPr>
+      <w:r>
+        <w:rPr>
+          <w:rStyle w:val="ad"/>
+          <w:lang w:val="en-US"/>
+        </w:rPr>
+        <w:t xml:space="preserve">       4 Copy_7/porygonzwatchog</w:t>
+      </w:r>
+    </w:p>
+    <w:p>
+      <w:pPr>
+        <w:pStyle w:val="ac"/>
+        <w:rPr>
+          <w:rStyle w:val="ad"/>
+          <w:lang w:val="en-US"/>
+        </w:rPr>
+      </w:pPr>
+      <w:r>
+        <w:rPr>
+          <w:rStyle w:val="ad"/>
+          <w:lang w:val="en-US"/>
+        </w:rPr>
+        <w:t xml:space="preserve">       2 sneasel5/luxio</w:t>
+      </w:r>
+    </w:p>
+    <w:p>
+      <w:pPr>
+        <w:pStyle w:val="ac"/>
+        <w:rPr>
+          <w:rStyle w:val="ad"/>
+          <w:lang w:val="en-US"/>
+        </w:rPr>
+      </w:pPr>
+      <w:r>
+        <w:rPr>
+          <w:rStyle w:val="ad"/>
+          <w:lang w:val="en-US"/>
+        </w:rPr>
+        <w:t xml:space="preserve">       2 lopunny3/bayleef</w:t>
+      </w:r>
+    </w:p>
+    <w:p>
+      <w:pPr>
+        <w:pStyle w:val="ac"/>
+        <w:rPr>
+          <w:rStyle w:val="ad"/>
+          <w:lang w:val="en-US"/>
+        </w:rPr>
+      </w:pPr>
+      <w:r>
+        <w:rPr>
+          <w:rStyle w:val="ad"/>
+          <w:lang w:val="en-US"/>
+        </w:rPr>
+        <w:t xml:space="preserve">       2 Copy_7/luxio</w:t>
+      </w:r>
+    </w:p>
+    <w:p>
+      <w:pPr>
+        <w:pStyle w:val="ac"/>
+        <w:rPr>
+          <w:rStyle w:val="ad"/>
+          <w:lang w:val="en-US"/>
+        </w:rPr>
+      </w:pPr>
+      <w:r>
+        <w:rPr>
+          <w:rStyle w:val="ad"/>
+          <w:lang w:val="en-US"/>
+        </w:rPr>
+        <w:t xml:space="preserve">       1 sneasel5/porygonz</w:t>
+      </w:r>
+    </w:p>
+    <w:p>
+      <w:pPr>
+        <w:pStyle w:val="ac"/>
+        <w:rPr>
+          <w:rStyle w:val="ad"/>
+          <w:lang w:val="en-US"/>
+        </w:rPr>
+      </w:pPr>
+      <w:r>
+        <w:rPr>
+          <w:rStyle w:val="ad"/>
+          <w:lang w:val="en-US"/>
+        </w:rPr>
+        <w:t xml:space="preserve">       1 sneasel5/misdreavusporygon2</w:t>
+      </w:r>
+    </w:p>
+    <w:p>
+      <w:pPr>
+        <w:pStyle w:val="ac"/>
+        <w:rPr>
+          <w:rStyle w:val="ad"/>
+          <w:lang w:val="en-US"/>
+        </w:rPr>
+      </w:pPr>
+      <w:r>
+        <w:rPr>
+          <w:rStyle w:val="ad"/>
+          <w:lang w:val="en-US"/>
+        </w:rPr>
+        <w:t xml:space="preserve">       1 lopunny3/ekans</w:t>
+      </w:r>
+    </w:p>
+    <w:p>
+      <w:pPr>
+        <w:pStyle w:val="ac"/>
+        <w:rPr>
+          <w:rStyle w:val="ad"/>
+          <w:lang w:val="en-US"/>
+        </w:rPr>
+      </w:pPr>
+      <w:r>
+        <w:rPr>
+          <w:rStyle w:val="ad"/>
+          <w:lang w:val="en-US"/>
+        </w:rPr>
+        <w:t xml:space="preserve">       1 lopunny3/chimecho</w:t>
+      </w:r>
+    </w:p>
+    <w:p>
+      <w:pPr>
+        <w:pStyle w:val="ac"/>
+        <w:rPr>
+          <w:rStyle w:val="ad"/>
+          <w:lang w:val="en-US"/>
+        </w:rPr>
+      </w:pPr>
+      <w:r>
+        <w:rPr>
+          <w:rStyle w:val="ad"/>
+          <w:lang w:val="en-US"/>
+        </w:rPr>
+        <w:t xml:space="preserve">       1 Copy_7/porygonz</w:t>
+      </w:r>
+    </w:p>
+    <w:p>
+      <w:pPr>
+        <w:pStyle w:val="ac"/>
+        <w:rPr>
+          <w:rStyle w:val="ad"/>
+          <w:lang w:val="en-US"/>
+        </w:rPr>
+      </w:pPr>
+      <w:r>
+        <w:rPr>
+          <w:rStyle w:val="ad"/>
+          <w:lang w:val="en-US"/>
+        </w:rPr>
+        <w:t xml:space="preserve">       1 Copy_7/misdreavusporygon2</w:t>
       </w:r>
     </w:p>
     <w:p>
@@ -3175,7 +4252,6 @@
           <w:rStyle w:val="ad"/>
           <w:lang w:val="en-US"/>
         </w:rPr>
-        <w:lastRenderedPageBreak/>
         <w:tab/>
       </w:r>
       <w:r>
@@ -3243,6 +4319,7 @@
           <w:rStyle w:val="ad"/>
           <w:b/>
           <w:bCs/>
+          <w:lang w:val="en-US"/>
         </w:rPr>
       </w:pPr>
       <w:r>
@@ -3257,6 +4334,7 @@
           <w:rStyle w:val="ad"/>
           <w:b/>
           <w:bCs/>
+          <w:lang w:val="en-US"/>
         </w:rPr>
         <w:t>3 task:</w:t>
       </w:r>
@@ -3266,34 +4344,15 @@
         <w:pStyle w:val="ac"/>
         <w:rPr>
           <w:rStyle w:val="ad"/>
-        </w:rPr>
-      </w:pPr>
-      <w:r>
-        <w:rPr>
-          <w:rStyle w:val="ad"/>
-        </w:rPr>
-        <w:t>Развитые</w:t>
-      </w:r>
-    </w:p>
-    <w:p>
-      <w:pPr>
-        <w:pStyle w:val="ac"/>
-        <w:rPr>
-          <w:rStyle w:val="ad"/>
-        </w:rPr>
-      </w:pPr>
-      <w:r>
-        <w:rPr>
-          <w:rStyle w:val="ad"/>
-        </w:rPr>
-        <w:t>способности</w:t>
-      </w:r>
-      <w:r>
-        <w:rPr>
-          <w:rStyle w:val="ad"/>
-        </w:rPr>
-        <w:tab/>
-        <w:t>Guts</w:t>
+          <w:lang w:val="en-US"/>
+        </w:rPr>
+      </w:pPr>
+      <w:r>
+        <w:rPr>
+          <w:rStyle w:val="ad"/>
+          <w:lang w:val="en-US"/>
+        </w:rPr>
+        <w:t>cat: scrafty7/*: No such file or directory</w:t>
       </w:r>
     </w:p>
     <w:p>
@@ -3303,11 +4362,13 @@
           <w:rStyle w:val="ad"/>
           <w:b/>
           <w:bCs/>
-        </w:rPr>
-      </w:pPr>
-      <w:r>
-        <w:rPr>
-          <w:rStyle w:val="ad"/>
+          <w:lang w:val="en-US"/>
+        </w:rPr>
+      </w:pPr>
+      <w:r>
+        <w:rPr>
+          <w:rStyle w:val="ad"/>
+          <w:lang w:val="en-US"/>
         </w:rPr>
         <w:tab/>
       </w:r>
@@ -3316,6 +4377,7 @@
           <w:rStyle w:val="ad"/>
           <w:b/>
           <w:bCs/>
+          <w:lang w:val="en-US"/>
         </w:rPr>
         <w:t>4 task:</w:t>
       </w:r>
@@ -3333,37 +4395,7 @@
           <w:rStyle w:val="ad"/>
           <w:lang w:val="en-US"/>
         </w:rPr>
-        <w:t xml:space="preserve">    </w:t>
-      </w:r>
-      <w:r>
-        <w:rPr>
-          <w:rStyle w:val="ad"/>
-          <w:lang w:val="en-US"/>
-        </w:rPr>
-        <w:t xml:space="preserve"> </w:t>
-      </w:r>
-      <w:r>
-        <w:rPr>
-          <w:rStyle w:val="ad"/>
-          <w:lang w:val="en-US"/>
-        </w:rPr>
-        <w:t>1  Живет   Grassland Marsh</w:t>
-      </w:r>
-    </w:p>
-    <w:p>
-      <w:pPr>
-        <w:pStyle w:val="ac"/>
-        <w:rPr>
-          <w:rStyle w:val="ad"/>
-          <w:lang w:val="en-US"/>
-        </w:rPr>
-      </w:pPr>
-      <w:r>
-        <w:rPr>
-          <w:rStyle w:val="ad"/>
-          <w:lang w:val="en-US"/>
-        </w:rPr>
-        <w:t xml:space="preserve">     1  Живет   Grassland Marsh</w:t>
+        <w:t xml:space="preserve">     1</w:t>
       </w:r>
       <w:r>
         <w:rPr>
@@ -3371,12 +4403,540 @@
           <w:lang w:val="en-US"/>
         </w:rPr>
         <w:tab/>
-      </w:r>
-    </w:p>
-    <w:p>
-      <w:pPr>
-        <w:pStyle w:val="ac"/>
-        <w:ind w:firstLine="720"/>
+        <w:t>Ходы</w:t>
+      </w:r>
+    </w:p>
+    <w:p>
+      <w:pPr>
+        <w:pStyle w:val="ac"/>
+        <w:rPr>
+          <w:rStyle w:val="ad"/>
+          <w:lang w:val="en-US"/>
+        </w:rPr>
+      </w:pPr>
+      <w:r>
+        <w:rPr>
+          <w:rStyle w:val="ad"/>
+          <w:lang w:val="en-US"/>
+        </w:rPr>
+        <w:t xml:space="preserve">     1</w:t>
+      </w:r>
+      <w:r>
+        <w:rPr>
+          <w:rStyle w:val="ad"/>
+          <w:lang w:val="en-US"/>
+        </w:rPr>
+        <w:tab/>
+        <w:t>Ходы</w:t>
+      </w:r>
+    </w:p>
+    <w:p>
+      <w:pPr>
+        <w:pStyle w:val="ac"/>
+        <w:rPr>
+          <w:rStyle w:val="ad"/>
+          <w:lang w:val="en-US"/>
+        </w:rPr>
+      </w:pPr>
+      <w:r>
+        <w:rPr>
+          <w:rStyle w:val="ad"/>
+          <w:lang w:val="en-US"/>
+        </w:rPr>
+        <w:t xml:space="preserve">     1</w:t>
+      </w:r>
+      <w:r>
+        <w:rPr>
+          <w:rStyle w:val="ad"/>
+          <w:lang w:val="en-US"/>
+        </w:rPr>
+        <w:tab/>
+        <w:t>Тип Покемона</w:t>
+      </w:r>
+      <w:r>
+        <w:rPr>
+          <w:rStyle w:val="ad"/>
+          <w:lang w:val="en-US"/>
+        </w:rPr>
+        <w:tab/>
+        <w:t>PSYCHIC NONE</w:t>
+      </w:r>
+    </w:p>
+    <w:p>
+      <w:pPr>
+        <w:pStyle w:val="ac"/>
+        <w:rPr>
+          <w:rStyle w:val="ad"/>
+          <w:lang w:val="en-US"/>
+        </w:rPr>
+      </w:pPr>
+      <w:r>
+        <w:rPr>
+          <w:rStyle w:val="ad"/>
+          <w:lang w:val="en-US"/>
+        </w:rPr>
+        <w:t xml:space="preserve">     1</w:t>
+      </w:r>
+      <w:r>
+        <w:rPr>
+          <w:rStyle w:val="ad"/>
+          <w:lang w:val="en-US"/>
+        </w:rPr>
+        <w:tab/>
+        <w:t>Тип покемона</w:t>
+      </w:r>
+      <w:r>
+        <w:rPr>
+          <w:rStyle w:val="ad"/>
+          <w:lang w:val="en-US"/>
+        </w:rPr>
+        <w:tab/>
+        <w:t>NORMAL MODE</w:t>
+      </w:r>
+    </w:p>
+    <w:p>
+      <w:pPr>
+        <w:pStyle w:val="ac"/>
+        <w:rPr>
+          <w:rStyle w:val="ad"/>
+          <w:lang w:val="en-US"/>
+        </w:rPr>
+      </w:pPr>
+      <w:r>
+        <w:rPr>
+          <w:rStyle w:val="ad"/>
+          <w:lang w:val="en-US"/>
+        </w:rPr>
+        <w:t xml:space="preserve">     1</w:t>
+      </w:r>
+      <w:r>
+        <w:rPr>
+          <w:rStyle w:val="ad"/>
+          <w:lang w:val="en-US"/>
+        </w:rPr>
+        <w:tab/>
+        <w:t>Тип покемона</w:t>
+      </w:r>
+      <w:r>
+        <w:rPr>
+          <w:rStyle w:val="ad"/>
+          <w:lang w:val="en-US"/>
+        </w:rPr>
+        <w:tab/>
+        <w:t>NORMAL MODE</w:t>
+      </w:r>
+    </w:p>
+    <w:p>
+      <w:pPr>
+        <w:pStyle w:val="ac"/>
+        <w:rPr>
+          <w:rStyle w:val="ad"/>
+          <w:lang w:val="en-US"/>
+        </w:rPr>
+      </w:pPr>
+      <w:r>
+        <w:rPr>
+          <w:rStyle w:val="ad"/>
+          <w:lang w:val="en-US"/>
+        </w:rPr>
+        <w:t xml:space="preserve">     1</w:t>
+      </w:r>
+      <w:r>
+        <w:rPr>
+          <w:rStyle w:val="ad"/>
+          <w:lang w:val="en-US"/>
+        </w:rPr>
+        <w:tab/>
+        <w:t>Способности</w:t>
+      </w:r>
+      <w:r>
+        <w:rPr>
+          <w:rStyle w:val="ad"/>
+          <w:lang w:val="en-US"/>
+        </w:rPr>
+        <w:tab/>
+        <w:t>Overcharge Intimidate</w:t>
+      </w:r>
+    </w:p>
+    <w:p>
+      <w:pPr>
+        <w:pStyle w:val="ac"/>
+        <w:rPr>
+          <w:rStyle w:val="ad"/>
+          <w:lang w:val="en-US"/>
+        </w:rPr>
+      </w:pPr>
+      <w:r>
+        <w:rPr>
+          <w:rStyle w:val="ad"/>
+          <w:lang w:val="en-US"/>
+        </w:rPr>
+        <w:t xml:space="preserve">     1</w:t>
+      </w:r>
+      <w:r>
+        <w:rPr>
+          <w:rStyle w:val="ad"/>
+          <w:lang w:val="en-US"/>
+        </w:rPr>
+        <w:tab/>
+        <w:t>Способности</w:t>
+      </w:r>
+      <w:r>
+        <w:rPr>
+          <w:rStyle w:val="ad"/>
+          <w:lang w:val="en-US"/>
+        </w:rPr>
+        <w:tab/>
+        <w:t>Overcharge Intimidate</w:t>
+      </w:r>
+    </w:p>
+    <w:p>
+      <w:pPr>
+        <w:pStyle w:val="ac"/>
+        <w:rPr>
+          <w:rStyle w:val="ad"/>
+          <w:lang w:val="en-US"/>
+        </w:rPr>
+      </w:pPr>
+      <w:r>
+        <w:rPr>
+          <w:rStyle w:val="ad"/>
+          <w:lang w:val="en-US"/>
+        </w:rPr>
+        <w:t xml:space="preserve">     1</w:t>
+      </w:r>
+      <w:r>
+        <w:rPr>
+          <w:rStyle w:val="ad"/>
+          <w:lang w:val="en-US"/>
+        </w:rPr>
+        <w:tab/>
+        <w:t>Живет</w:t>
+      </w:r>
+      <w:r>
+        <w:rPr>
+          <w:rStyle w:val="ad"/>
+          <w:lang w:val="en-US"/>
+        </w:rPr>
+        <w:tab/>
+        <w:t>Urban</w:t>
+      </w:r>
+    </w:p>
+    <w:p>
+      <w:pPr>
+        <w:pStyle w:val="ac"/>
+        <w:rPr>
+          <w:rStyle w:val="ad"/>
+          <w:lang w:val="en-US"/>
+        </w:rPr>
+      </w:pPr>
+      <w:r>
+        <w:rPr>
+          <w:rStyle w:val="ad"/>
+          <w:lang w:val="en-US"/>
+        </w:rPr>
+        <w:t xml:space="preserve">     1</w:t>
+      </w:r>
+      <w:r>
+        <w:rPr>
+          <w:rStyle w:val="ad"/>
+          <w:lang w:val="en-US"/>
+        </w:rPr>
+        <w:tab/>
+        <w:t>Живет</w:t>
+      </w:r>
+      <w:r>
+        <w:rPr>
+          <w:rStyle w:val="ad"/>
+          <w:lang w:val="en-US"/>
+        </w:rPr>
+        <w:tab/>
+        <w:t>Urban</w:t>
+      </w:r>
+    </w:p>
+    <w:p>
+      <w:pPr>
+        <w:pStyle w:val="ac"/>
+        <w:rPr>
+          <w:rStyle w:val="ad"/>
+          <w:lang w:val="en-US"/>
+        </w:rPr>
+      </w:pPr>
+      <w:r>
+        <w:rPr>
+          <w:rStyle w:val="ad"/>
+          <w:lang w:val="en-US"/>
+        </w:rPr>
+        <w:t xml:space="preserve">     1</w:t>
+      </w:r>
+      <w:r>
+        <w:rPr>
+          <w:rStyle w:val="ad"/>
+          <w:lang w:val="en-US"/>
+        </w:rPr>
+        <w:tab/>
+        <w:t>Живет</w:t>
+      </w:r>
+      <w:r>
+        <w:rPr>
+          <w:rStyle w:val="ad"/>
+          <w:lang w:val="en-US"/>
+        </w:rPr>
+        <w:tab/>
+        <w:t>Grassland Marsh</w:t>
+      </w:r>
+    </w:p>
+    <w:p>
+      <w:pPr>
+        <w:pStyle w:val="ac"/>
+        <w:rPr>
+          <w:rStyle w:val="ad"/>
+          <w:lang w:val="en-US"/>
+        </w:rPr>
+      </w:pPr>
+      <w:r>
+        <w:rPr>
+          <w:rStyle w:val="ad"/>
+          <w:lang w:val="en-US"/>
+        </w:rPr>
+        <w:t xml:space="preserve">     1</w:t>
+      </w:r>
+      <w:r>
+        <w:rPr>
+          <w:rStyle w:val="ad"/>
+          <w:lang w:val="en-US"/>
+        </w:rPr>
+        <w:tab/>
+        <w:t>Живет</w:t>
+      </w:r>
+      <w:r>
+        <w:rPr>
+          <w:rStyle w:val="ad"/>
+          <w:lang w:val="en-US"/>
+        </w:rPr>
+        <w:tab/>
+        <w:t>Forest</w:t>
+      </w:r>
+    </w:p>
+    <w:p>
+      <w:pPr>
+        <w:pStyle w:val="ac"/>
+        <w:rPr>
+          <w:rStyle w:val="ad"/>
+          <w:lang w:val="en-US"/>
+        </w:rPr>
+      </w:pPr>
+      <w:r>
+        <w:rPr>
+          <w:rStyle w:val="ad"/>
+          <w:lang w:val="en-US"/>
+        </w:rPr>
+        <w:t xml:space="preserve">     2</w:t>
+      </w:r>
+      <w:r>
+        <w:rPr>
+          <w:rStyle w:val="ad"/>
+          <w:lang w:val="en-US"/>
+        </w:rPr>
+        <w:tab/>
+        <w:t>Rivalry</w:t>
+      </w:r>
+    </w:p>
+    <w:p>
+      <w:pPr>
+        <w:pStyle w:val="ac"/>
+        <w:rPr>
+          <w:rStyle w:val="ad"/>
+          <w:lang w:val="en-US"/>
+        </w:rPr>
+      </w:pPr>
+      <w:r>
+        <w:rPr>
+          <w:rStyle w:val="ad"/>
+          <w:lang w:val="en-US"/>
+        </w:rPr>
+        <w:t xml:space="preserve">     2</w:t>
+      </w:r>
+      <w:r>
+        <w:rPr>
+          <w:rStyle w:val="ad"/>
+          <w:lang w:val="en-US"/>
+        </w:rPr>
+        <w:tab/>
+        <w:t>Rivalry</w:t>
+      </w:r>
+    </w:p>
+    <w:p>
+      <w:pPr>
+        <w:pStyle w:val="ac"/>
+        <w:rPr>
+          <w:rStyle w:val="ad"/>
+          <w:lang w:val="en-US"/>
+        </w:rPr>
+      </w:pPr>
+      <w:r>
+        <w:rPr>
+          <w:rStyle w:val="ad"/>
+          <w:lang w:val="en-US"/>
+        </w:rPr>
+        <w:t xml:space="preserve">     3</w:t>
+      </w:r>
+      <w:r>
+        <w:rPr>
+          <w:rStyle w:val="ad"/>
+          <w:lang w:val="en-US"/>
+        </w:rPr>
+        <w:tab/>
+        <w:t>Ice Punch Iron Tail Knock Off Last Resort Low Kick≠ Seed Bomb Signal</w:t>
+      </w:r>
+    </w:p>
+    <w:p>
+      <w:pPr>
+        <w:pStyle w:val="ac"/>
+        <w:rPr>
+          <w:rStyle w:val="ad"/>
+          <w:lang w:val="en-US"/>
+        </w:rPr>
+      </w:pPr>
+      <w:r>
+        <w:rPr>
+          <w:rStyle w:val="ad"/>
+          <w:lang w:val="en-US"/>
+        </w:rPr>
+        <w:t xml:space="preserve">     3</w:t>
+      </w:r>
+      <w:r>
+        <w:rPr>
+          <w:rStyle w:val="ad"/>
+          <w:lang w:val="en-US"/>
+        </w:rPr>
+        <w:tab/>
+        <w:t>Ice Punch Iron Tail Knock Off Last Resort Low Kick≠ Seed Bomb Signal</w:t>
+      </w:r>
+    </w:p>
+    <w:p>
+      <w:pPr>
+        <w:pStyle w:val="ac"/>
+        <w:rPr>
+          <w:rStyle w:val="ad"/>
+          <w:lang w:val="en-US"/>
+        </w:rPr>
+      </w:pPr>
+      <w:r>
+        <w:rPr>
+          <w:rStyle w:val="ad"/>
+          <w:lang w:val="en-US"/>
+        </w:rPr>
+        <w:t xml:space="preserve">     2</w:t>
+      </w:r>
+      <w:r>
+        <w:rPr>
+          <w:rStyle w:val="ad"/>
+          <w:lang w:val="en-US"/>
+        </w:rPr>
+        <w:tab/>
+        <w:t>Grassland</w:t>
+      </w:r>
+    </w:p>
+    <w:p>
+      <w:pPr>
+        <w:pStyle w:val="ac"/>
+        <w:rPr>
+          <w:rStyle w:val="ad"/>
+          <w:lang w:val="en-US"/>
+        </w:rPr>
+      </w:pPr>
+      <w:r>
+        <w:rPr>
+          <w:rStyle w:val="ad"/>
+          <w:lang w:val="en-US"/>
+        </w:rPr>
+        <w:t xml:space="preserve">     4</w:t>
+      </w:r>
+      <w:r>
+        <w:rPr>
+          <w:rStyle w:val="ad"/>
+          <w:lang w:val="en-US"/>
+        </w:rPr>
+        <w:tab/>
+        <w:t>Beam Sleep Talk Snore Super Fang Thunderpunch Zen Headbutt</w:t>
+      </w:r>
+    </w:p>
+    <w:p>
+      <w:pPr>
+        <w:pStyle w:val="ac"/>
+        <w:rPr>
+          <w:rStyle w:val="ad"/>
+          <w:lang w:val="en-US"/>
+        </w:rPr>
+      </w:pPr>
+      <w:r>
+        <w:rPr>
+          <w:rStyle w:val="ad"/>
+          <w:lang w:val="en-US"/>
+        </w:rPr>
+        <w:t xml:space="preserve">     4</w:t>
+      </w:r>
+      <w:r>
+        <w:rPr>
+          <w:rStyle w:val="ad"/>
+          <w:lang w:val="en-US"/>
+        </w:rPr>
+        <w:tab/>
+        <w:t>Beam Sleep Talk Snore Super Fang Thunderpunch Zen Headbutt</w:t>
+      </w:r>
+    </w:p>
+    <w:p>
+      <w:pPr>
+        <w:pStyle w:val="ac"/>
+        <w:rPr>
+          <w:rStyle w:val="ad"/>
+          <w:lang w:val="en-US"/>
+        </w:rPr>
+      </w:pPr>
+      <w:r>
+        <w:rPr>
+          <w:rStyle w:val="ad"/>
+          <w:lang w:val="en-US"/>
+        </w:rPr>
+        <w:t xml:space="preserve">     2</w:t>
+      </w:r>
+      <w:r>
+        <w:rPr>
+          <w:rStyle w:val="ad"/>
+          <w:lang w:val="en-US"/>
+        </w:rPr>
+        <w:tab/>
+        <w:t>After You Aqua Tail Covet Endeavor Fire Punch Gunk Shot Helping Hand</w:t>
+      </w:r>
+    </w:p>
+    <w:p>
+      <w:pPr>
+        <w:pStyle w:val="ac"/>
+        <w:rPr>
+          <w:rStyle w:val="ad"/>
+          <w:lang w:val="en-US"/>
+        </w:rPr>
+      </w:pPr>
+      <w:r>
+        <w:rPr>
+          <w:rStyle w:val="ad"/>
+          <w:lang w:val="en-US"/>
+        </w:rPr>
+        <w:t xml:space="preserve">     2</w:t>
+      </w:r>
+      <w:r>
+        <w:rPr>
+          <w:rStyle w:val="ad"/>
+          <w:lang w:val="en-US"/>
+        </w:rPr>
+        <w:tab/>
+        <w:t>After You Aqua Tail Covet Endeavor Fire Punch Gunk Shot Helping Hand</w:t>
+      </w:r>
+    </w:p>
+    <w:p>
+      <w:pPr>
+        <w:pStyle w:val="ac"/>
         <w:rPr>
           <w:rStyle w:val="ad"/>
           <w:b/>
@@ -3387,6 +4947,13 @@
       <w:r>
         <w:rPr>
           <w:rStyle w:val="ad"/>
+          <w:lang w:val="en-US"/>
+        </w:rPr>
+        <w:tab/>
+      </w:r>
+      <w:r>
+        <w:rPr>
+          <w:rStyle w:val="ad"/>
           <w:b/>
           <w:bCs/>
           <w:lang w:val="en-US"/>
@@ -3399,102 +4966,6 @@
         <w:pStyle w:val="ac"/>
         <w:rPr>
           <w:rStyle w:val="ad"/>
-          <w:lang w:val="en-US"/>
-        </w:rPr>
-      </w:pPr>
-      <w:r>
-        <w:rPr>
-          <w:rStyle w:val="ad"/>
-          <w:lang w:val="en-US"/>
-        </w:rPr>
-        <w:t xml:space="preserve">      10 total</w:t>
-      </w:r>
-    </w:p>
-    <w:p>
-      <w:pPr>
-        <w:pStyle w:val="ac"/>
-        <w:rPr>
-          <w:rStyle w:val="ad"/>
-          <w:lang w:val="en-US"/>
-        </w:rPr>
-      </w:pPr>
-      <w:r>
-        <w:rPr>
-          <w:rStyle w:val="ad"/>
-          <w:lang w:val="en-US"/>
-        </w:rPr>
-        <w:t xml:space="preserve">       4 scrafty7/pupitar/watchog0</w:t>
-      </w:r>
-    </w:p>
-    <w:p>
-      <w:pPr>
-        <w:pStyle w:val="ac"/>
-        <w:rPr>
-          <w:rStyle w:val="ad"/>
-          <w:lang w:val="en-US"/>
-        </w:rPr>
-      </w:pPr>
-      <w:r>
-        <w:rPr>
-          <w:rStyle w:val="ad"/>
-          <w:lang w:val="en-US"/>
-        </w:rPr>
-        <w:t xml:space="preserve">       2 scrafty7/luxray</w:t>
-      </w:r>
-    </w:p>
-    <w:p>
-      <w:pPr>
-        <w:pStyle w:val="ac"/>
-        <w:rPr>
-          <w:rStyle w:val="ad"/>
-          <w:lang w:val="en-US"/>
-        </w:rPr>
-      </w:pPr>
-      <w:r>
-        <w:rPr>
-          <w:rStyle w:val="ad"/>
-          <w:lang w:val="en-US"/>
-        </w:rPr>
-        <w:t xml:space="preserve">       2 scrafty7/blastoise/lopunny3/bayleef</w:t>
-      </w:r>
-    </w:p>
-    <w:p>
-      <w:pPr>
-        <w:pStyle w:val="ac"/>
-        <w:rPr>
-          <w:rStyle w:val="ad"/>
-          <w:lang w:val="en-US"/>
-        </w:rPr>
-      </w:pPr>
-      <w:r>
-        <w:rPr>
-          <w:rStyle w:val="ad"/>
-          <w:lang w:val="en-US"/>
-        </w:rPr>
-        <w:t xml:space="preserve">       1 scrafty7/blastoise/lopunny3/ekans</w:t>
-      </w:r>
-    </w:p>
-    <w:p>
-      <w:pPr>
-        <w:pStyle w:val="ac"/>
-        <w:rPr>
-          <w:rStyle w:val="ad"/>
-          <w:lang w:val="en-US"/>
-        </w:rPr>
-      </w:pPr>
-      <w:r>
-        <w:rPr>
-          <w:rStyle w:val="ad"/>
-          <w:lang w:val="en-US"/>
-        </w:rPr>
-        <w:t xml:space="preserve">       1 scrafty7/blastoise/lopunny3/chimecho</w:t>
-      </w:r>
-    </w:p>
-    <w:p>
-      <w:pPr>
-        <w:pStyle w:val="ac"/>
-        <w:rPr>
-          <w:rStyle w:val="ad"/>
           <w:b/>
           <w:bCs/>
           <w:lang w:val="en-US"/>
@@ -3530,94 +5001,39 @@
           <w:rStyle w:val="ad"/>
           <w:lang w:val="en-US"/>
         </w:rPr>
-        <w:t xml:space="preserve">-rwx------  1 s373750  studs   17 17 </w:t>
-      </w:r>
-      <w:r>
-        <w:rPr>
-          <w:rStyle w:val="ad"/>
-        </w:rPr>
-        <w:t>сент</w:t>
-      </w:r>
-      <w:r>
-        <w:rPr>
-          <w:rStyle w:val="ad"/>
-          <w:lang w:val="en-US"/>
-        </w:rPr>
-        <w:t>. 19:11 porygon23</w:t>
-      </w:r>
-    </w:p>
-    <w:p>
-      <w:pPr>
-        <w:pStyle w:val="ac"/>
-        <w:rPr>
-          <w:rStyle w:val="ad"/>
-          <w:lang w:val="en-US"/>
-        </w:rPr>
-      </w:pPr>
-      <w:r>
-        <w:rPr>
-          <w:rStyle w:val="ad"/>
-          <w:lang w:val="en-US"/>
-        </w:rPr>
-        <w:t xml:space="preserve">-rwx------  1 s373750  studs   36 17 </w:t>
-      </w:r>
-      <w:r>
-        <w:rPr>
-          <w:rStyle w:val="ad"/>
-        </w:rPr>
-        <w:t>сент</w:t>
-      </w:r>
-      <w:r>
-        <w:rPr>
-          <w:rStyle w:val="ad"/>
-          <w:lang w:val="en-US"/>
-        </w:rPr>
-        <w:t xml:space="preserve">. </w:t>
-      </w:r>
-      <w:r>
-        <w:rPr>
-          <w:rStyle w:val="ad"/>
-          <w:lang w:val="en-US"/>
-        </w:rPr>
-        <w:t>19:11 porygonz</w:t>
-      </w:r>
-    </w:p>
-    <w:p>
-      <w:pPr>
-        <w:pStyle w:val="ac"/>
-        <w:rPr>
-          <w:rStyle w:val="ad"/>
-          <w:lang w:val="en-US"/>
-        </w:rPr>
-      </w:pPr>
-      <w:r>
-        <w:rPr>
-          <w:rStyle w:val="ad"/>
-          <w:lang w:val="en-US"/>
-        </w:rPr>
-        <w:t xml:space="preserve">-rwx------  2 s373750  studs  208 17 </w:t>
-      </w:r>
-      <w:r>
-        <w:rPr>
-          <w:rStyle w:val="ad"/>
-        </w:rPr>
-        <w:t>сент</w:t>
-      </w:r>
-      <w:r>
-        <w:rPr>
-          <w:rStyle w:val="ad"/>
-          <w:lang w:val="en-US"/>
-        </w:rPr>
-        <w:t>. 19:11 porygonzwatchog</w:t>
-      </w:r>
-    </w:p>
-    <w:p>
-      <w:pPr>
-        <w:pStyle w:val="ac"/>
-        <w:rPr>
-          <w:lang w:val="en-US"/>
-        </w:rPr>
-      </w:pPr>
+        <w:t>-r--r--r--  1 s373750  studs   17 17 окт.  21:09 porygon23</w:t>
+      </w:r>
+    </w:p>
+    <w:p>
+      <w:pPr>
+        <w:pStyle w:val="ac"/>
+        <w:rPr>
+          <w:rStyle w:val="ad"/>
+          <w:lang w:val="en-US"/>
+        </w:rPr>
+      </w:pPr>
+      <w:r>
+        <w:rPr>
+          <w:rStyle w:val="ad"/>
+          <w:lang w:val="en-US"/>
+        </w:rPr>
+        <w:t>-r--------  1 s373750  studs   36 17 окт.  21:09 porygonz</w:t>
+      </w:r>
+    </w:p>
+    <w:p>
+      <w:pPr>
+        <w:pStyle w:val="ac"/>
+        <w:rPr>
+          <w:lang w:val="en-US"/>
+        </w:rPr>
+      </w:pPr>
+      <w:r>
+        <w:rPr>
+          <w:rStyle w:val="ad"/>
+          <w:lang w:val="en-US"/>
+        </w:rPr>
+        <w:t>-r--------  2 s373750  studs  208 17 окт.  21:09 porygonzwatchog</w:t>
+      </w:r>
       <w:r>
         <w:rPr>
           <w:lang w:val="en-US"/>
@@ -3629,13 +5045,41 @@
       <w:pPr>
         <w:pStyle w:val="1"/>
       </w:pPr>
-      <w:bookmarkStart w:id="9" w:name="_Toc114404073"/>
-      <w:r>
-        <w:t>Пункт 5</w:t>
+    </w:p>
+    <w:p>
+      <w:pPr>
+        <w:pStyle w:val="1"/>
+        <w:rPr>
+          <w:b/>
+          <w:bCs/>
+          <w:lang w:val="en-US"/>
+        </w:rPr>
+      </w:pPr>
+      <w:bookmarkStart w:id="9" w:name="_Toc116933861"/>
+      <w:r>
+        <w:rPr>
+          <w:b/>
+          <w:bCs/>
+        </w:rPr>
+        <w:t>Пункт</w:t>
+      </w:r>
+      <w:r>
+        <w:rPr>
+          <w:b/>
+          <w:bCs/>
+          <w:lang w:val="en-US"/>
+        </w:rPr>
+        <w:t xml:space="preserve"> 5</w:t>
       </w:r>
       <w:bookmarkEnd w:id="9"/>
     </w:p>
-    <w:p/>
+    <w:p>
+      <w:pPr>
+        <w:rPr>
+          <w:lang w:val="en-US"/>
+        </w:rPr>
+      </w:pPr>
+    </w:p>
     <w:p>
       <w:pPr>
         <w:rPr>
@@ -3695,143 +5139,19 @@
     <w:bookmarkEnd w:id="10"/>
     <w:p>
       <w:r>
-        <w:object w:dxaOrig="9355" w:dyaOrig="1586" w14:anchorId="6A3F196C">
-          <v:shape id="_x0000_i1030" type="#_x0000_t75" style="width:468pt;height:79.5pt" o:ole="">
-            <v:imagedata r:id="rId23" o:title=""/>
+        <w:object w:dxaOrig="9355" w:dyaOrig="1359" w14:anchorId="6A3F196C">
+          <v:shape id="_x0000_i1068" type="#_x0000_t75" style="width:468pt;height:68.25pt" o:ole="">
+            <v:imagedata r:id="rId22" o:title=""/>
           </v:shape>
-          <o:OLEObject Type="Embed" ProgID="Word.OpenDocumentText.12" ShapeID="_x0000_i1030" DrawAspect="Content" ObjectID="_1725016876" r:id="rId24"/>
+          <o:OLEObject Type="Embed" ProgID="Word.OpenDocumentText.12" ShapeID="_x0000_i1068" DrawAspect="Content" ObjectID="_1727546924" r:id="rId23"/>
         </w:object>
       </w:r>
     </w:p>
     <w:p>
-      <w:r>
-        <w:t>После выполнения последнего пункта необходимо обратно изменить все права файлов и директорий согласно пункту 2</w:t>
-      </w:r>
-      <w:r>
-        <w:t>:</w:t>
-      </w:r>
-    </w:p>
-    <w:p>
-      <w:pPr>
-        <w:rPr>
-          <w:lang w:val="en-US"/>
-        </w:rPr>
-      </w:pPr>
-      <w:r>
-        <w:rPr>
-          <w:lang w:val="en-US"/>
-        </w:rPr>
-        <w:object w:dxaOrig="9355" w:dyaOrig="4531" w14:anchorId="0169908F">
-          <v:shape id="_x0000_i1031" type="#_x0000_t75" style="width:434.7pt;height:210.65pt" o:ole="">
-            <v:imagedata r:id="rId14" o:title=""/>
-          </v:shape>
-          <o:OLEObject Type="Embed" ProgID="Word.OpenDocumentText.12" ShapeID="_x0000_i1031" DrawAspect="Content" ObjectID="_1725016877" r:id="rId25"/>
-        </w:object>
-      </w:r>
-    </w:p>
-    <w:p/>
-    <w:p>
-      <w:r>
-        <w:t xml:space="preserve">Однако при выполнении </w:t>
-      </w:r>
-      <w:r>
-        <w:t>данных команд возникают следующие ошибки</w:t>
-      </w:r>
-      <w:r>
-        <w:t>:</w:t>
-      </w:r>
-    </w:p>
-    <w:p>
-      <w:r>
-        <w:drawing>
-          <wp:anchor distT="0" distB="0" distL="114300" distR="114300" simplePos="0" relativeHeight="251661312" behindDoc="1" locked="0" layoutInCell="1" allowOverlap="1" wp14:anchorId="4E807892" wp14:editId="38D538A4">
-            <wp:simplePos x="0" y="0"/>
-            <wp:positionH relativeFrom="column">
-              <wp:posOffset>3412</wp:posOffset>
-            </wp:positionH>
-            <wp:positionV relativeFrom="paragraph">
-              <wp:posOffset>2805</wp:posOffset>
-            </wp:positionV>
-            <wp:extent cx="5466080" cy="1439545"/>
-            <wp:effectExtent l="0" t="0" r="1270" b="8255"/>
-            <wp:wrapNone/>
-            <wp:docPr id="3" name="Рисунок 3" descr="Изображение выглядит как текст&#10;&#10;Автоматически созданное описание"/>
-            <wp:cNvGraphicFramePr>
-              <a:graphicFrameLocks xmlns:a="http://schemas.openxmlformats.org/drawingml/2006/main" noChangeAspect="1"/>
-            </wp:cNvGraphicFramePr>
-            <a:graphic xmlns:a="http://schemas.openxmlformats.org/drawingml/2006/main">
-              <a:graphicData uri="http://schemas.openxmlformats.org/drawingml/2006/picture">
-                <pic:pic xmlns:pic="http://schemas.openxmlformats.org/drawingml/2006/picture">
-                  <pic:nvPicPr>
-                    <pic:cNvPr id="3" name="Рисунок 3" descr="Изображение выглядит как текст&#10;&#10;Автоматически созданное описание"/>
-                    <pic:cNvPicPr>
-                      <a:picLocks noChangeAspect="1" noChangeArrowheads="1"/>
-                    </pic:cNvPicPr>
-                  </pic:nvPicPr>
-                  <pic:blipFill>
-                    <a:blip r:embed="rId26">
-                      <a:extLst>
-                        <a:ext uri="{28A0092B-C50C-407E-A947-70E740481C1C}">
-                          <a14:useLocalDpi xmlns:a14="http://schemas.microsoft.com/office/drawing/2010/main" val="0"/>
-                        </a:ext>
-                      </a:extLst>
-                    </a:blip>
-                    <a:srcRect/>
-                    <a:stretch>
-                      <a:fillRect/>
-                    </a:stretch>
-                  </pic:blipFill>
-                  <pic:spPr bwMode="auto">
-                    <a:xfrm>
-                      <a:off x="0" y="0"/>
-                      <a:ext cx="5466080" cy="1439545"/>
-                    </a:xfrm>
-                    <a:prstGeom prst="rect">
-                      <a:avLst/>
-                    </a:prstGeom>
-                    <a:noFill/>
-                    <a:ln>
-                      <a:noFill/>
-                    </a:ln>
-                  </pic:spPr>
-                </pic:pic>
-              </a:graphicData>
-            </a:graphic>
-          </wp:anchor>
-        </w:drawing>
-      </w:r>
-    </w:p>
-    <w:p/>
-    <w:p/>
-    <w:p/>
-    <w:p/>
-    <w:p/>
-    <w:p>
-      <w:r>
-        <w:t xml:space="preserve">Ошибки </w:t>
-      </w:r>
-      <w:r>
-        <w:t>показывают,</w:t>
-      </w:r>
-      <w:r>
-        <w:t xml:space="preserve"> что не существует некоторых файлов и директорий, которые были удалены в пункте 5</w:t>
-      </w:r>
-      <w:r>
-        <w:t>.</w:t>
-      </w:r>
-      <w:r>
-        <w:t xml:space="preserve"> </w:t>
-      </w:r>
-      <w:r>
-        <w:t>Они не влияют на корректность и выполнение программы, поэтому их можно проигнорировать.</w:t>
-      </w:r>
-    </w:p>
-    <w:p/>
-    <w:p>
       <w:pPr>
         <w:pStyle w:val="V1"/>
       </w:pPr>
-      <w:bookmarkStart w:id="11" w:name="_Toc114404074"/>
+      <w:bookmarkStart w:id="11" w:name="_Toc116933862"/>
       <w:r>
         <w:t>Заключение</w:t>
       </w:r>
@@ -3846,7 +5166,10 @@
         </w:rPr>
       </w:pPr>
       <w:r>
-        <w:t xml:space="preserve">Папка </w:t>
+        <w:t>Директория</w:t>
+      </w:r>
+      <w:r>
+        <w:t xml:space="preserve"> </w:t>
       </w:r>
       <w:r>
         <w:t>с исходными кодами ла</w:t>
@@ -4100,120 +5423,77 @@
     </w:p>
     <w:p>
       <w:pPr>
-        <w:pStyle w:val="aa"/>
-        <w:rPr>
-          <w:lang w:val="ru-RU"/>
-        </w:rPr>
-      </w:pPr>
-      <w:r>
-        <w:rPr>
-          <w:lang w:val="ru-RU"/>
-        </w:rPr>
-        <w:t>Отчёт</w:t>
-      </w:r>
-      <w:r>
-        <w:rPr>
-          <w:lang w:val="ru-RU"/>
-        </w:rPr>
-        <w:t xml:space="preserve"> #1 </w:t>
-      </w:r>
-      <w:r>
-        <w:rPr>
-          <w:lang w:val="ru-RU"/>
-        </w:rPr>
-        <w:t>по ОПД</w:t>
-      </w:r>
-      <w:r>
-        <w:rPr>
-          <w:lang w:val="ru-RU"/>
-        </w:rPr>
+        <w:pStyle w:val="V1"/>
+      </w:pPr>
+      <w:bookmarkStart w:id="12" w:name="_Toc116933863"/>
+      <w:r>
+        <w:t>Вывод</w:t>
+      </w:r>
+      <w:bookmarkEnd w:id="12"/>
+    </w:p>
+    <w:p/>
+    <w:p>
+      <w:r>
+        <w:t xml:space="preserve">Во время решения лабораторной работы изучил работу команд (mkdir, echo, cat, ls, </w:t>
+      </w:r>
+      <w:r>
+        <w:rPr>
+          <w:lang w:val="en-US"/>
+        </w:rPr>
+        <w:t>touch</w:t>
+      </w:r>
+      <w:r>
+        <w:t xml:space="preserve">, </w:t>
+      </w:r>
+      <w:r>
+        <w:t xml:space="preserve">cp, rm, </w:t>
+      </w:r>
+      <w:r>
+        <w:rPr>
+          <w:lang w:val="en-US"/>
+        </w:rPr>
+        <w:t>wc</w:t>
+      </w:r>
+      <w:r>
+        <w:t xml:space="preserve">, tail, </w:t>
+      </w:r>
+      <w:r>
+        <w:rPr>
+          <w:lang w:val="en-US"/>
+        </w:rPr>
+        <w:t>grep</w:t>
+      </w:r>
+      <w:r>
+        <w:t xml:space="preserve"> </w:t>
+      </w:r>
+      <w:r>
+        <w:t>итд</w:t>
+      </w:r>
+      <w:r>
+        <w:t>)</w:t>
+      </w:r>
+      <w:r>
+        <w:t xml:space="preserve">. Использовал </w:t>
+      </w:r>
+      <w:r>
+        <w:t>знания,</w:t>
+      </w:r>
+      <w:r>
+        <w:t xml:space="preserve"> полученные из методического пособия, чтобы реш</w:t>
+      </w:r>
+      <w:r>
+        <w:t>и</w:t>
+      </w:r>
+      <w:r>
+        <w:t>ть задания эффективнее</w:t>
+      </w:r>
+      <w:r>
         <w:t>.</w:t>
       </w:r>
-      <w:r>
-        <w:t>pdf</w:t>
-      </w:r>
-    </w:p>
-    <w:p>
-      <w:pPr>
-        <w:pStyle w:val="aa"/>
-        <w:rPr>
-          <w:lang w:val="ru-RU"/>
-        </w:rPr>
-      </w:pPr>
-    </w:p>
-    <w:p>
-      <w:pPr>
-        <w:pStyle w:val="V1"/>
-      </w:pPr>
-      <w:bookmarkStart w:id="12" w:name="_Toc114404075"/>
-      <w:r>
-        <w:t>Вывод</w:t>
-      </w:r>
-      <w:bookmarkEnd w:id="12"/>
-    </w:p>
-    <w:p/>
-    <w:p>
-      <w:r>
-        <w:t xml:space="preserve">Во время решения лабораторной работы изучил работу команд (mkdir, echo, cat, ls, </w:t>
-      </w:r>
-      <w:r>
-        <w:rPr>
-          <w:lang w:val="en-US"/>
-        </w:rPr>
-        <w:t>touch</w:t>
-      </w:r>
-      <w:r>
-        <w:t xml:space="preserve">, </w:t>
-      </w:r>
-      <w:r>
-        <w:t xml:space="preserve">cp, rm, </w:t>
-      </w:r>
-      <w:r>
-        <w:rPr>
-          <w:lang w:val="en-US"/>
-        </w:rPr>
-        <w:t>wc</w:t>
-      </w:r>
-      <w:r>
-        <w:t xml:space="preserve">, tail, </w:t>
-      </w:r>
-      <w:r>
-        <w:rPr>
-          <w:lang w:val="en-US"/>
-        </w:rPr>
-        <w:t>grep</w:t>
-      </w:r>
-      <w:r>
-        <w:t xml:space="preserve"> </w:t>
-      </w:r>
-      <w:r>
-        <w:t>итд</w:t>
-      </w:r>
-      <w:r>
-        <w:t>)</w:t>
-      </w:r>
-      <w:r>
-        <w:t xml:space="preserve">. Использовал </w:t>
-      </w:r>
-      <w:r>
-        <w:t>знания,</w:t>
-      </w:r>
-      <w:r>
-        <w:t xml:space="preserve"> полученные из методического пособия, чтобы реш</w:t>
-      </w:r>
-      <w:r>
-        <w:t>и</w:t>
-      </w:r>
-      <w:r>
-        <w:t>ть задания эффективнее</w:t>
-      </w:r>
-      <w:r>
-        <w:t>.</w:t>
-      </w:r>
     </w:p>
     <w:sectPr>
-      <w:footerReference w:type="default" r:id="rId27"/>
-      <w:footerReference w:type="first" r:id="rId28"/>
+      <w:footerReference w:type="default" r:id="rId24"/>
+      <w:footerReference w:type="first" r:id="rId25"/>
       <w:pgSz w:w="11906" w:h="16838"/>
       <w:pgMar w:top="1440" w:right="1080" w:bottom="1440" w:left="1080" w:header="708" w:footer="708" w:gutter="0"/>
       <w:cols w:space="708"/>
@@ -4253,13 +5533,15 @@
         <w:docPartUnique/>
       </w:docPartObj>
     </w:sdtPr>
-    <w:sdtEndPr/>
     <w:sdtContent>
       <w:p>
         <w:pPr>
           <w:pStyle w:val="a5"/>
         </w:pPr>
         <w:r>
+          <w:rPr>
+            <w:noProof/>
+          </w:rPr>
           <mc:AlternateContent>
             <mc:Choice Requires="wps">
               <w:drawing>
@@ -5473,16 +6755,25 @@
 </file>
 
 <file path=customXml/item1.xml><?xml version="1.0" encoding="utf-8"?>
+<b:Sources xmlns:b="http://schemas.openxmlformats.org/officeDocument/2006/bibliography" xmlns="http://schemas.openxmlformats.org/officeDocument/2006/bibliography" SelectedStyle="\APASixthEditionOfficeOnline.xsl" StyleName="APA" Version="6"/>
+</file>
+
+<file path=customXml/item2.xml><?xml version="1.0" encoding="utf-8"?>
 <p:properties xmlns:p="http://schemas.microsoft.com/office/2006/metadata/properties" xmlns:xsi="http://www.w3.org/2001/XMLSchema-instance" xmlns:pc="http://schemas.microsoft.com/office/infopath/2007/PartnerControls">
   <documentManagement/>
 </p:properties>
 </file>
 
-<file path=customXml/item2.xml><?xml version="1.0" encoding="utf-8"?>
-<b:Sources xmlns:b="http://schemas.openxmlformats.org/officeDocument/2006/bibliography" xmlns="http://schemas.openxmlformats.org/officeDocument/2006/bibliography" SelectedStyle="\APASixthEditionOfficeOnline.xsl" StyleName="APA" Version="6"/>
+<file path=customXml/item3.xml><?xml version="1.0" encoding="utf-8"?>
+<?mso-contentType ?>
+<FormTemplates xmlns="http://schemas.microsoft.com/sharepoint/v3/contenttype/forms">
+  <Display>DocumentLibraryForm</Display>
+  <Edit>DocumentLibraryForm</Edit>
+  <New>DocumentLibraryForm</New>
+</FormTemplates>
 </file>
 
-<file path=customXml/item3.xml><?xml version="1.0" encoding="utf-8"?>
+<file path=customXml/item4.xml><?xml version="1.0" encoding="utf-8"?>
 <ct:contentTypeSchema xmlns:ct="http://schemas.microsoft.com/office/2006/metadata/contentType" xmlns:ma="http://schemas.microsoft.com/office/2006/metadata/properties/metaAttributes" ct:_="" ma:_="" ma:contentTypeName="Документ" ma:contentTypeID="0x0101000631687E8029D14B878CA838C9CA142A" ma:contentTypeVersion="0" ma:contentTypeDescription="Создание документа." ma:contentTypeScope="" ma:versionID="6a6a99f25ce73b57df28dd0ef9de2a77">
   <xsd:schema xmlns:xsd="http://www.w3.org/2001/XMLSchema" xmlns:xs="http://www.w3.org/2001/XMLSchema" xmlns:p="http://schemas.microsoft.com/office/2006/metadata/properties" targetNamespace="http://schemas.microsoft.com/office/2006/metadata/properties" ma:root="true" ma:fieldsID="b6212f85d57aa0b3ee90f1634ffcc203">
     <xsd:element name="properties">
@@ -5596,16 +6887,15 @@
 </ct:contentTypeSchema>
 </file>
 
-<file path=customXml/item4.xml><?xml version="1.0" encoding="utf-8"?>
-<?mso-contentType ?>
-<FormTemplates xmlns="http://schemas.microsoft.com/sharepoint/v3/contenttype/forms">
-  <Display>DocumentLibraryForm</Display>
-  <Edit>DocumentLibraryForm</Edit>
-  <New>DocumentLibraryForm</New>
-</FormTemplates>
+<file path=customXml/itemProps1.xml><?xml version="1.0" encoding="utf-8"?>
+<ds:datastoreItem xmlns:ds="http://schemas.openxmlformats.org/officeDocument/2006/customXml" ds:itemID="{9F7504C7-6E25-478F-9DA5-0030A84D0653}">
+  <ds:schemaRefs>
+    <ds:schemaRef ds:uri="http://schemas.openxmlformats.org/officeDocument/2006/bibliography"/>
+  </ds:schemaRefs>
+</ds:datastoreItem>
 </file>
 
-<file path=customXml/itemProps1.xml><?xml version="1.0" encoding="utf-8"?>
+<file path=customXml/itemProps2.xml><?xml version="1.0" encoding="utf-8"?>
 <ds:datastoreItem xmlns:ds="http://schemas.openxmlformats.org/officeDocument/2006/customXml" ds:itemID="{423DF6F2-D90C-4347-97C2-F40E256D8B60}">
   <ds:schemaRefs>
     <ds:schemaRef ds:uri="http://schemas.microsoft.com/office/2006/metadata/properties"/>
@@ -5614,15 +6904,15 @@
 </ds:datastoreItem>
 </file>
 
-<file path=customXml/itemProps2.xml><?xml version="1.0" encoding="utf-8"?>
-<ds:datastoreItem xmlns:ds="http://schemas.openxmlformats.org/officeDocument/2006/customXml" ds:itemID="{9F7504C7-6E25-478F-9DA5-0030A84D0653}">
+<file path=customXml/itemProps3.xml><?xml version="1.0" encoding="utf-8"?>
+<ds:datastoreItem xmlns:ds="http://schemas.openxmlformats.org/officeDocument/2006/customXml" ds:itemID="{DD08A986-7D7A-4C2B-B407-4E41ACA10B21}">
   <ds:schemaRefs>
-    <ds:schemaRef ds:uri="http://schemas.openxmlformats.org/officeDocument/2006/bibliography"/>
+    <ds:schemaRef ds:uri="http://schemas.microsoft.com/sharepoint/v3/contenttype/forms"/>
   </ds:schemaRefs>
 </ds:datastoreItem>
 </file>
 
-<file path=customXml/itemProps3.xml><?xml version="1.0" encoding="utf-8"?>
+<file path=customXml/itemProps4.xml><?xml version="1.0" encoding="utf-8"?>
 <ds:datastoreItem xmlns:ds="http://schemas.openxmlformats.org/officeDocument/2006/customXml" ds:itemID="{A3404BE0-0A61-4C8E-8A70-F11F2CA1683E}">
   <ds:schemaRefs>
     <ds:schemaRef ds:uri="http://schemas.microsoft.com/office/2006/metadata/contentType"/>
@@ -5636,12 +6926,4 @@
     <ds:schemaRef ds:uri="http://schemas.microsoft.com/office/infopath/2007/PartnerControls"/>
   </ds:schemaRefs>
 </ds:datastoreItem>
-</file>
-
-<file path=customXml/itemProps4.xml><?xml version="1.0" encoding="utf-8"?>
-<ds:datastoreItem xmlns:ds="http://schemas.openxmlformats.org/officeDocument/2006/customXml" ds:itemID="{DD08A986-7D7A-4C2B-B407-4E41ACA10B21}">
-  <ds:schemaRefs>
-    <ds:schemaRef ds:uri="http://schemas.microsoft.com/sharepoint/v3/contenttype/forms"/>
-  </ds:schemaRefs>
-</ds:datastoreItem>
 </file>
--- a/ОПД/Лабы/lab1/Отчёт #1 по ОПД.docx
+++ b/ОПД/Лабы/lab1/Отчёт #1 по ОПД.docx
@@ -328,7 +328,7 @@
           <w:r>
             <w:fldChar w:fldCharType="separate"/>
           </w:r>
-          <w:hyperlink w:anchor="_Toc116933857" w:history="1">
+          <w:hyperlink w:anchor="_Toc117006734" w:history="1">
             <w:r>
               <w:rPr>
                 <w:rStyle w:val="af0"/>
@@ -355,7 +355,7 @@
                 <w:noProof/>
                 <w:webHidden/>
               </w:rPr>
-              <w:instrText xml:space="preserve"> PAGEREF _Toc116933857 \h </w:instrText>
+              <w:instrText xml:space="preserve"> PAGEREF _Toc117006734 \h </w:instrText>
             </w:r>
             <w:r>
               <w:rPr>
@@ -400,7 +400,7 @@
               <w:lang w:val="ru-KZ" w:eastAsia="ru-KZ"/>
             </w:rPr>
           </w:pPr>
-          <w:hyperlink w:anchor="_Toc116933858" w:history="1">
+          <w:hyperlink w:anchor="_Toc117006735" w:history="1">
             <w:r>
               <w:rPr>
                 <w:rStyle w:val="af0"/>
@@ -427,7 +427,7 @@
                 <w:noProof/>
                 <w:webHidden/>
               </w:rPr>
-              <w:instrText xml:space="preserve"> PAGEREF _Toc116933858 \h </w:instrText>
+              <w:instrText xml:space="preserve"> PAGEREF _Toc117006735 \h </w:instrText>
             </w:r>
             <w:r>
               <w:rPr>
@@ -472,7 +472,7 @@
               <w:lang w:val="ru-KZ" w:eastAsia="ru-KZ"/>
             </w:rPr>
           </w:pPr>
-          <w:hyperlink w:anchor="_Toc116933859" w:history="1">
+          <w:hyperlink w:anchor="_Toc117006736" w:history="1">
             <w:r>
               <w:rPr>
                 <w:rStyle w:val="af0"/>
@@ -499,7 +499,7 @@
                 <w:noProof/>
                 <w:webHidden/>
               </w:rPr>
-              <w:instrText xml:space="preserve"> PAGEREF _Toc116933859 \h </w:instrText>
+              <w:instrText xml:space="preserve"> PAGEREF _Toc117006736 \h </w:instrText>
             </w:r>
             <w:r>
               <w:rPr>
@@ -544,7 +544,7 @@
               <w:lang w:val="ru-KZ" w:eastAsia="ru-KZ"/>
             </w:rPr>
           </w:pPr>
-          <w:hyperlink w:anchor="_Toc116933860" w:history="1">
+          <w:hyperlink w:anchor="_Toc117006737" w:history="1">
             <w:r>
               <w:rPr>
                 <w:rStyle w:val="af0"/>
@@ -573,7 +573,7 @@
                 <w:noProof/>
                 <w:webHidden/>
               </w:rPr>
-              <w:instrText xml:space="preserve"> PAGEREF _Toc116933860 \h </w:instrText>
+              <w:instrText xml:space="preserve"> PAGEREF _Toc117006737 \h </w:instrText>
             </w:r>
             <w:r>
               <w:rPr>
@@ -618,25 +618,13 @@
               <w:lang w:val="ru-KZ" w:eastAsia="ru-KZ"/>
             </w:rPr>
           </w:pPr>
-          <w:hyperlink w:anchor="_Toc116933861" w:history="1">
+          <w:hyperlink w:anchor="_Toc117006738" w:history="1">
             <w:r>
               <w:rPr>
                 <w:rStyle w:val="af0"/>
-                <w:b/>
-                <w:bCs/>
                 <w:noProof/>
               </w:rPr>
-              <w:t>Пункт</w:t>
-            </w:r>
-            <w:r>
-              <w:rPr>
-                <w:rStyle w:val="af0"/>
-                <w:b/>
-                <w:bCs/>
-                <w:noProof/>
-                <w:lang w:val="en-US"/>
-              </w:rPr>
-              <w:t xml:space="preserve"> 5</w:t>
+              <w:t>Пункт 5</w:t>
             </w:r>
             <w:r>
               <w:rPr>
@@ -657,7 +645,7 @@
                 <w:noProof/>
                 <w:webHidden/>
               </w:rPr>
-              <w:instrText xml:space="preserve"> PAGEREF _Toc116933861 \h </w:instrText>
+              <w:instrText xml:space="preserve"> PAGEREF _Toc117006738 \h </w:instrText>
             </w:r>
             <w:r>
               <w:rPr>
@@ -702,7 +690,7 @@
               <w:lang w:val="ru-KZ" w:eastAsia="ru-KZ"/>
             </w:rPr>
           </w:pPr>
-          <w:hyperlink w:anchor="_Toc116933862" w:history="1">
+          <w:hyperlink w:anchor="_Toc117006739" w:history="1">
             <w:r>
               <w:rPr>
                 <w:rStyle w:val="af0"/>
@@ -729,7 +717,7 @@
                 <w:noProof/>
                 <w:webHidden/>
               </w:rPr>
-              <w:instrText xml:space="preserve"> PAGEREF _Toc116933862 \h </w:instrText>
+              <w:instrText xml:space="preserve"> PAGEREF _Toc117006739 \h </w:instrText>
             </w:r>
             <w:r>
               <w:rPr>
@@ -774,7 +762,7 @@
               <w:lang w:val="ru-KZ" w:eastAsia="ru-KZ"/>
             </w:rPr>
           </w:pPr>
-          <w:hyperlink w:anchor="_Toc116933863" w:history="1">
+          <w:hyperlink w:anchor="_Toc117006740" w:history="1">
             <w:r>
               <w:rPr>
                 <w:rStyle w:val="af0"/>
@@ -801,7 +789,7 @@
                 <w:noProof/>
                 <w:webHidden/>
               </w:rPr>
-              <w:instrText xml:space="preserve"> PAGEREF _Toc116933863 \h </w:instrText>
+              <w:instrText xml:space="preserve"> PAGEREF _Toc117006740 \h </w:instrText>
             </w:r>
             <w:r>
               <w:rPr>
@@ -855,7 +843,7 @@
       <w:pPr>
         <w:pStyle w:val="V1"/>
       </w:pPr>
-      <w:bookmarkStart w:id="0" w:name="_Toc116933857"/>
+      <w:bookmarkStart w:id="0" w:name="_Toc117006734"/>
       <w:r>
         <w:lastRenderedPageBreak/>
         <w:t>Пункт 1</w:t>
@@ -900,10 +888,10 @@
             <v:path o:extrusionok="f" gradientshapeok="t" o:connecttype="rect"/>
             <o:lock v:ext="edit" aspectratio="t"/>
           </v:shapetype>
-          <v:shape id="_x0000_i1033" type="#_x0000_t75" style="width:523.35pt;height:577.6pt" o:ole="">
+          <v:shape id="_x0000_i1025" type="#_x0000_t75" style="width:523.35pt;height:577.6pt" o:ole="">
             <v:imagedata r:id="rId11" o:title=""/>
           </v:shape>
-          <o:OLEObject Type="Embed" ProgID="Word.OpenDocumentText.12" ShapeID="_x0000_i1033" DrawAspect="Content" ObjectID="_1727546919" r:id="rId12"/>
+          <o:OLEObject Type="Embed" ProgID="Word.OpenDocumentText.12" ShapeID="_x0000_i1025" DrawAspect="Content" ObjectID="_1727619511" r:id="rId12"/>
         </w:object>
       </w:r>
     </w:p>
@@ -1001,7 +989,7 @@
       <w:r>
         <w:br w:type="page"/>
       </w:r>
-      <w:bookmarkStart w:id="2" w:name="_Toc116933858"/>
+      <w:bookmarkStart w:id="2" w:name="_Toc117006735"/>
       <w:r>
         <w:lastRenderedPageBreak/>
         <w:t>Пункт 2</w:t>
@@ -1058,10 +1046,10 @@
           <w:lang w:val="en-US"/>
         </w:rPr>
         <w:object w:dxaOrig="9355" w:dyaOrig="4305" w14:anchorId="5D84DF81">
-          <v:shape id="_x0000_i1038" type="#_x0000_t75" style="width:468pt;height:215.45pt" o:ole="">
+          <v:shape id="_x0000_i1026" type="#_x0000_t75" style="width:468pt;height:215.45pt" o:ole="">
             <v:imagedata r:id="rId14" o:title=""/>
           </v:shape>
-          <o:OLEObject Type="Embed" ProgID="Word.OpenDocumentText.12" ShapeID="_x0000_i1038" DrawAspect="Content" ObjectID="_1727546920" r:id="rId15"/>
+          <o:OLEObject Type="Embed" ProgID="Word.OpenDocumentText.12" ShapeID="_x0000_i1026" DrawAspect="Content" ObjectID="_1727619512" r:id="rId15"/>
         </w:object>
       </w:r>
     </w:p>
@@ -1069,7 +1057,7 @@
       <w:pPr>
         <w:pStyle w:val="V1"/>
       </w:pPr>
-      <w:bookmarkStart w:id="4" w:name="_Toc116933859"/>
+      <w:bookmarkStart w:id="4" w:name="_Toc117006736"/>
       <w:r>
         <w:t xml:space="preserve">Пункт </w:t>
       </w:r>
@@ -1143,10 +1131,10 @@
     <w:p>
       <w:r>
         <w:object w:dxaOrig="9355" w:dyaOrig="2534" w14:anchorId="609CADE2">
-          <v:shape id="_x0000_i1054" type="#_x0000_t75" style="width:468pt;height:126.8pt" o:ole="">
+          <v:shape id="_x0000_i1027" type="#_x0000_t75" style="width:468pt;height:126.8pt" o:ole="">
             <v:imagedata r:id="rId16" o:title=""/>
           </v:shape>
-          <o:OLEObject Type="Embed" ProgID="Word.OpenDocumentText.12" ShapeID="_x0000_i1054" DrawAspect="Content" ObjectID="_1727546921" r:id="rId17"/>
+          <o:OLEObject Type="Embed" ProgID="Word.OpenDocumentText.12" ShapeID="_x0000_i1027" DrawAspect="Content" ObjectID="_1727619513" r:id="rId17"/>
         </w:object>
       </w:r>
     </w:p>
@@ -1306,22 +1294,23 @@
           <w:rStyle w:val="ad"/>
           <w:rFonts w:eastAsiaTheme="minorHAnsi"/>
           <w:noProof w:val="0"/>
-        </w:rPr>
-      </w:pPr>
-      <w:proofErr w:type="spellStart"/>
+          <w:lang w:val="en-US"/>
+        </w:rPr>
+      </w:pPr>
       <w:r>
         <w:rPr>
           <w:rStyle w:val="ad"/>
           <w:noProof w:val="0"/>
+          <w:lang w:val="en-US"/>
         </w:rPr>
         <w:t>ls</w:t>
       </w:r>
-      <w:proofErr w:type="spellEnd"/>
       <w:proofErr w:type="gramStart"/>
       <w:r>
         <w:rPr>
           <w:rStyle w:val="ad"/>
           <w:noProof w:val="0"/>
+          <w:lang w:val="en-US"/>
         </w:rPr>
         <w:t>: .</w:t>
       </w:r>
@@ -1330,109 +1319,64 @@
         <w:rPr>
           <w:rStyle w:val="ad"/>
           <w:noProof w:val="0"/>
-        </w:rPr>
-        <w:t xml:space="preserve">/scrafty7: </w:t>
-      </w:r>
-      <w:proofErr w:type="spellStart"/>
-      <w:r>
+          <w:lang w:val="en-US"/>
+        </w:rPr>
+        <w:t>/scrafty7: Permission denied</w:t>
+      </w:r>
+    </w:p>
+    <w:p>
+      <w:pPr>
+        <w:pStyle w:val="ac"/>
         <w:rPr>
           <w:rStyle w:val="ad"/>
           <w:noProof w:val="0"/>
-        </w:rPr>
-        <w:t>Permission</w:t>
-      </w:r>
-      <w:proofErr w:type="spellEnd"/>
+          <w:lang w:val="en-US"/>
+        </w:rPr>
+      </w:pPr>
       <w:r>
         <w:rPr>
           <w:rStyle w:val="ad"/>
           <w:noProof w:val="0"/>
-        </w:rPr>
-        <w:t xml:space="preserve"> </w:t>
-      </w:r>
-      <w:proofErr w:type="spellStart"/>
+          <w:lang w:val="en-US"/>
+        </w:rPr>
+        <w:t>ls</w:t>
+      </w:r>
+      <w:proofErr w:type="gramStart"/>
       <w:r>
         <w:rPr>
           <w:rStyle w:val="ad"/>
           <w:noProof w:val="0"/>
-        </w:rPr>
-        <w:t>denied</w:t>
-      </w:r>
-      <w:proofErr w:type="spellEnd"/>
-    </w:p>
-    <w:p>
-      <w:pPr>
-        <w:pStyle w:val="ac"/>
+          <w:lang w:val="en-US"/>
+        </w:rPr>
+        <w:t>: .</w:t>
+      </w:r>
+      <w:proofErr w:type="gramEnd"/>
+      <w:r>
         <w:rPr>
           <w:rStyle w:val="ad"/>
           <w:noProof w:val="0"/>
-        </w:rPr>
-      </w:pPr>
+          <w:lang w:val="en-US"/>
+        </w:rPr>
+        <w:t>/scrafty7/</w:t>
+      </w:r>
       <w:proofErr w:type="spellStart"/>
       <w:r>
         <w:rPr>
           <w:rStyle w:val="ad"/>
           <w:noProof w:val="0"/>
-        </w:rPr>
-        <w:t>ls</w:t>
-      </w:r>
-      <w:proofErr w:type="spellEnd"/>
-      <w:proofErr w:type="gramStart"/>
+          <w:lang w:val="en-US"/>
+        </w:rPr>
+        <w:t>pupitar</w:t>
+      </w:r>
+      <w:proofErr w:type="spellEnd"/>
       <w:r>
         <w:rPr>
           <w:rStyle w:val="ad"/>
           <w:noProof w:val="0"/>
-        </w:rPr>
-        <w:t>: .</w:t>
-      </w:r>
-      <w:proofErr w:type="gramEnd"/>
-      <w:r>
-        <w:rPr>
-          <w:rStyle w:val="ad"/>
-          <w:noProof w:val="0"/>
-        </w:rPr>
-        <w:t>/scrafty7/</w:t>
-      </w:r>
-      <w:proofErr w:type="spellStart"/>
-      <w:r>
-        <w:rPr>
-          <w:rStyle w:val="ad"/>
-          <w:noProof w:val="0"/>
-        </w:rPr>
-        <w:t>pupitar</w:t>
-      </w:r>
-      <w:proofErr w:type="spellEnd"/>
-      <w:r>
-        <w:rPr>
-          <w:rStyle w:val="ad"/>
-          <w:noProof w:val="0"/>
-        </w:rPr>
-        <w:t xml:space="preserve">: </w:t>
-      </w:r>
-      <w:proofErr w:type="spellStart"/>
-      <w:r>
-        <w:rPr>
-          <w:rStyle w:val="ad"/>
-          <w:noProof w:val="0"/>
-        </w:rPr>
-        <w:t>Permission</w:t>
-      </w:r>
-      <w:proofErr w:type="spellEnd"/>
-      <w:r>
-        <w:rPr>
-          <w:rStyle w:val="ad"/>
-          <w:noProof w:val="0"/>
-        </w:rPr>
-        <w:t xml:space="preserve"> </w:t>
-      </w:r>
-      <w:proofErr w:type="spellStart"/>
-      <w:r>
-        <w:rPr>
-          <w:rStyle w:val="ad"/>
-          <w:noProof w:val="0"/>
-        </w:rPr>
-        <w:t>denied</w:t>
-      </w:r>
-      <w:proofErr w:type="spellEnd"/>
+          <w:lang w:val="en-US"/>
+        </w:rPr>
+        <w:t>: Permission denied</w:t>
+      </w:r>
     </w:p>
     <w:p>
       <w:pPr>
@@ -1569,10 +1513,10 @@
           <w:lang w:eastAsia="ru-KZ"/>
         </w:rPr>
         <w:object w:dxaOrig="9355" w:dyaOrig="2039" w14:anchorId="13A0BF1A">
-          <v:shape id="_x0000_i1058" type="#_x0000_t75" style="width:468pt;height:102.1pt" o:ole="">
+          <v:shape id="_x0000_i1028" type="#_x0000_t75" style="width:468pt;height:102.1pt" o:ole="">
             <v:imagedata r:id="rId18" o:title=""/>
           </v:shape>
-          <o:OLEObject Type="Embed" ProgID="Word.OpenDocumentText.12" ShapeID="_x0000_i1058" DrawAspect="Content" ObjectID="_1727546922" r:id="rId19"/>
+          <o:OLEObject Type="Embed" ProgID="Word.OpenDocumentText.12" ShapeID="_x0000_i1028" DrawAspect="Content" ObjectID="_1727619514" r:id="rId19"/>
         </w:object>
       </w:r>
     </w:p>
@@ -3676,23 +3620,22 @@
     <w:p>
       <w:pPr>
         <w:pStyle w:val="ac"/>
-        <w:rPr>
-          <w:lang w:val="en-US"/>
-        </w:rPr>
       </w:pPr>
       <w:proofErr w:type="gramStart"/>
       <w:r>
-        <w:rPr>
-          <w:lang w:val="en-US"/>
-        </w:rPr>
         <w:t>./</w:t>
       </w:r>
+      <w:proofErr w:type="spellStart"/>
       <w:proofErr w:type="gramEnd"/>
       <w:r>
         <w:rPr>
           <w:lang w:val="en-US"/>
         </w:rPr>
-        <w:t>sneasel5/</w:t>
+        <w:t>sneasel</w:t>
+      </w:r>
+      <w:proofErr w:type="spellEnd"/>
+      <w:r>
+        <w:t>5/</w:t>
       </w:r>
       <w:proofErr w:type="spellStart"/>
       <w:r>
@@ -3703,9 +3646,6 @@
       </w:r>
       <w:proofErr w:type="spellEnd"/>
       <w:r>
-        <w:rPr>
-          <w:lang w:val="en-US"/>
-        </w:rPr>
         <w:t>:</w:t>
       </w:r>
     </w:p>
@@ -3717,7 +3657,10 @@
         <w:rPr>
           <w:lang w:val="en-US"/>
         </w:rPr>
-        <w:t>total 0</w:t>
+        <w:t>total</w:t>
+      </w:r>
+      <w:r>
+        <w:t xml:space="preserve"> 0</w:t>
       </w:r>
     </w:p>
     <w:p>
@@ -3728,7 +3671,7 @@
           <w:lang w:eastAsia="ru-KZ"/>
         </w:rPr>
       </w:pPr>
-      <w:bookmarkStart w:id="7" w:name="_Toc116933860"/>
+      <w:bookmarkStart w:id="7" w:name="_Toc117006737"/>
       <w:r>
         <w:rPr>
           <w:rFonts w:eastAsia="Times New Roman"/>
@@ -3788,10 +3731,10 @@
           <w:lang w:eastAsia="ru-KZ"/>
         </w:rPr>
         <w:object w:dxaOrig="9355" w:dyaOrig="5890" w14:anchorId="7D47CBD1">
-          <v:shape id="_x0000_i1083" type="#_x0000_t75" style="width:468pt;height:294.45pt" o:ole="">
+          <v:shape id="_x0000_i1029" type="#_x0000_t75" style="width:468pt;height:294.45pt" o:ole="">
             <v:imagedata r:id="rId20" o:title=""/>
           </v:shape>
-          <o:OLEObject Type="Embed" ProgID="Word.OpenDocumentText.12" ShapeID="_x0000_i1083" DrawAspect="Content" ObjectID="_1727546923" r:id="rId21"/>
+          <o:OLEObject Type="Embed" ProgID="Word.OpenDocumentText.12" ShapeID="_x0000_i1029" DrawAspect="Content" ObjectID="_1727619515" r:id="rId21"/>
         </w:object>
       </w:r>
     </w:p>
@@ -5023,21 +4966,28 @@
     <w:p>
       <w:pPr>
         <w:pStyle w:val="ac"/>
-        <w:rPr>
-          <w:lang w:val="en-US"/>
-        </w:rPr>
-      </w:pPr>
-      <w:r>
-        <w:rPr>
-          <w:rStyle w:val="ad"/>
-          <w:lang w:val="en-US"/>
-        </w:rPr>
-        <w:t>-r--------  2 s373750  studs  208 17 окт.  21:09 porygonzwatchog</w:t>
-      </w:r>
-      <w:r>
-        <w:rPr>
-          <w:lang w:val="en-US"/>
-        </w:rPr>
+      </w:pPr>
+      <w:r>
+        <w:rPr>
+          <w:rStyle w:val="ad"/>
+          <w:lang w:val="en-US"/>
+        </w:rPr>
+        <w:t xml:space="preserve">-r--------  2 s373750  studs  208 17 окт.  </w:t>
+      </w:r>
+      <w:r>
+        <w:rPr>
+          <w:rStyle w:val="ad"/>
+        </w:rPr>
+        <w:t xml:space="preserve">21:09 </w:t>
+      </w:r>
+      <w:r>
+        <w:rPr>
+          <w:rStyle w:val="ad"/>
+          <w:lang w:val="en-US"/>
+        </w:rPr>
+        <w:t>porygonzwatchog</w:t>
+      </w:r>
+      <w:r>
         <w:t xml:space="preserve"> </w:t>
       </w:r>
     </w:p>
@@ -5048,38 +4998,15 @@
     </w:p>
     <w:p>
       <w:pPr>
-        <w:pStyle w:val="1"/>
-        <w:rPr>
-          <w:b/>
-          <w:bCs/>
-          <w:lang w:val="en-US"/>
-        </w:rPr>
-      </w:pPr>
-      <w:bookmarkStart w:id="9" w:name="_Toc116933861"/>
-      <w:r>
-        <w:rPr>
-          <w:b/>
-          <w:bCs/>
-        </w:rPr>
-        <w:t>Пункт</w:t>
-      </w:r>
-      <w:r>
-        <w:rPr>
-          <w:b/>
-          <w:bCs/>
-          <w:lang w:val="en-US"/>
-        </w:rPr>
-        <w:t xml:space="preserve"> 5</w:t>
+        <w:pStyle w:val="V1"/>
+      </w:pPr>
+      <w:bookmarkStart w:id="9" w:name="_Toc117006738"/>
+      <w:r>
+        <w:t>Пункт 5</w:t>
       </w:r>
       <w:bookmarkEnd w:id="9"/>
     </w:p>
-    <w:p>
-      <w:pPr>
-        <w:rPr>
-          <w:lang w:val="en-US"/>
-        </w:rPr>
-      </w:pPr>
-    </w:p>
+    <w:p/>
     <w:p>
       <w:pPr>
         <w:rPr>
@@ -5140,10 +5067,10 @@
     <w:p>
       <w:r>
         <w:object w:dxaOrig="9355" w:dyaOrig="1359" w14:anchorId="6A3F196C">
-          <v:shape id="_x0000_i1068" type="#_x0000_t75" style="width:468pt;height:68.25pt" o:ole="">
+          <v:shape id="_x0000_i1030" type="#_x0000_t75" style="width:468pt;height:68.25pt" o:ole="">
             <v:imagedata r:id="rId22" o:title=""/>
           </v:shape>
-          <o:OLEObject Type="Embed" ProgID="Word.OpenDocumentText.12" ShapeID="_x0000_i1068" DrawAspect="Content" ObjectID="_1727546924" r:id="rId23"/>
+          <o:OLEObject Type="Embed" ProgID="Word.OpenDocumentText.12" ShapeID="_x0000_i1030" DrawAspect="Content" ObjectID="_1727619516" r:id="rId23"/>
         </w:object>
       </w:r>
     </w:p>
@@ -5151,7 +5078,7 @@
       <w:pPr>
         <w:pStyle w:val="V1"/>
       </w:pPr>
-      <w:bookmarkStart w:id="11" w:name="_Toc116933862"/>
+      <w:bookmarkStart w:id="11" w:name="_Toc117006739"/>
       <w:r>
         <w:t>Заключение</w:t>
       </w:r>
@@ -5425,7 +5352,7 @@
       <w:pPr>
         <w:pStyle w:val="V1"/>
       </w:pPr>
-      <w:bookmarkStart w:id="12" w:name="_Toc116933863"/>
+      <w:bookmarkStart w:id="12" w:name="_Toc117006740"/>
       <w:r>
         <w:t>Вывод</w:t>
       </w:r>
@@ -6755,7 +6682,12 @@
 </file>
 
 <file path=customXml/item1.xml><?xml version="1.0" encoding="utf-8"?>
-<b:Sources xmlns:b="http://schemas.openxmlformats.org/officeDocument/2006/bibliography" xmlns="http://schemas.openxmlformats.org/officeDocument/2006/bibliography" SelectedStyle="\APASixthEditionOfficeOnline.xsl" StyleName="APA" Version="6"/>
+<?mso-contentType ?>
+<FormTemplates xmlns="http://schemas.microsoft.com/sharepoint/v3/contenttype/forms">
+  <Display>DocumentLibraryForm</Display>
+  <Edit>DocumentLibraryForm</Edit>
+  <New>DocumentLibraryForm</New>
+</FormTemplates>
 </file>
 
 <file path=customXml/item2.xml><?xml version="1.0" encoding="utf-8"?>
@@ -6765,12 +6697,7 @@
 </file>
 
 <file path=customXml/item3.xml><?xml version="1.0" encoding="utf-8"?>
-<?mso-contentType ?>
-<FormTemplates xmlns="http://schemas.microsoft.com/sharepoint/v3/contenttype/forms">
-  <Display>DocumentLibraryForm</Display>
-  <Edit>DocumentLibraryForm</Edit>
-  <New>DocumentLibraryForm</New>
-</FormTemplates>
+<b:Sources xmlns:b="http://schemas.openxmlformats.org/officeDocument/2006/bibliography" xmlns="http://schemas.openxmlformats.org/officeDocument/2006/bibliography" SelectedStyle="\APASixthEditionOfficeOnline.xsl" StyleName="APA" Version="6"/>
 </file>
 
 <file path=customXml/item4.xml><?xml version="1.0" encoding="utf-8"?>
@@ -6888,9 +6815,9 @@
 </file>
 
 <file path=customXml/itemProps1.xml><?xml version="1.0" encoding="utf-8"?>
-<ds:datastoreItem xmlns:ds="http://schemas.openxmlformats.org/officeDocument/2006/customXml" ds:itemID="{9F7504C7-6E25-478F-9DA5-0030A84D0653}">
+<ds:datastoreItem xmlns:ds="http://schemas.openxmlformats.org/officeDocument/2006/customXml" ds:itemID="{DD08A986-7D7A-4C2B-B407-4E41ACA10B21}">
   <ds:schemaRefs>
-    <ds:schemaRef ds:uri="http://schemas.openxmlformats.org/officeDocument/2006/bibliography"/>
+    <ds:schemaRef ds:uri="http://schemas.microsoft.com/sharepoint/v3/contenttype/forms"/>
   </ds:schemaRefs>
 </ds:datastoreItem>
 </file>
@@ -6905,9 +6832,9 @@
 </file>
 
 <file path=customXml/itemProps3.xml><?xml version="1.0" encoding="utf-8"?>
-<ds:datastoreItem xmlns:ds="http://schemas.openxmlformats.org/officeDocument/2006/customXml" ds:itemID="{DD08A986-7D7A-4C2B-B407-4E41ACA10B21}">
+<ds:datastoreItem xmlns:ds="http://schemas.openxmlformats.org/officeDocument/2006/customXml" ds:itemID="{9F7504C7-6E25-478F-9DA5-0030A84D0653}">
   <ds:schemaRefs>
-    <ds:schemaRef ds:uri="http://schemas.microsoft.com/sharepoint/v3/contenttype/forms"/>
+    <ds:schemaRef ds:uri="http://schemas.openxmlformats.org/officeDocument/2006/bibliography"/>
   </ds:schemaRefs>
 </ds:datastoreItem>
 </file>
